--- a/angular.docx
+++ b/angular.docx
@@ -1236,8 +1236,6 @@
         </w:rPr>
         <w:t>See separate doc..</w:t>
       </w:r>
-      <w:bookmarkStart w:id="0" w:name="_GoBack"/>
-      <w:bookmarkEnd w:id="0"/>
     </w:p>
     <w:p>
       <w:pPr>
@@ -6624,13 +6622,305 @@
           <w:szCs w:val="28"/>
         </w:rPr>
       </w:pPr>
-      <w:r>
-        <w:rPr>
-          <w:rFonts w:ascii="Times New Roman" w:hAnsi="Times New Roman" w:cs="Times New Roman"/>
-          <w:sz w:val="28"/>
-          <w:szCs w:val="28"/>
-        </w:rPr>
-        <w:t>https://jsfiddle.net/ValentinH/954eve2L/</w:t>
+      <w:hyperlink r:id="rId16" w:history="1">
+        <w:r>
+          <w:rPr>
+            <w:rStyle w:val="Hyperlink"/>
+            <w:rFonts w:ascii="Times New Roman" w:hAnsi="Times New Roman" w:cs="Times New Roman"/>
+            <w:sz w:val="28"/>
+            <w:szCs w:val="28"/>
+          </w:rPr>
+          <w:t>https://jsfiddle.net/ValentinH/954eve2L/</w:t>
+        </w:r>
+      </w:hyperlink>
+    </w:p>
+    <w:p>
+      <w:pPr>
+        <w:rPr>
+          <w:rFonts w:ascii="Times New Roman" w:hAnsi="Times New Roman" w:cs="Times New Roman"/>
+          <w:sz w:val="28"/>
+          <w:szCs w:val="28"/>
+        </w:rPr>
+      </w:pPr>
+    </w:p>
+    <w:p>
+      <w:pPr>
+        <w:rPr>
+          <w:rFonts w:ascii="Times New Roman" w:hAnsi="Times New Roman" w:cs="Times New Roman"/>
+          <w:sz w:val="28"/>
+          <w:szCs w:val="28"/>
+        </w:rPr>
+      </w:pPr>
+      <w:r>
+        <w:rPr>
+          <w:rFonts w:ascii="Times New Roman" w:hAnsi="Times New Roman" w:cs="Times New Roman"/>
+          <w:b/>
+          <w:sz w:val="28"/>
+          <w:szCs w:val="28"/>
+        </w:rPr>
+        <w:t xml:space="preserve">Angular material </w:t>
+      </w:r>
+      <w:r>
+        <w:rPr>
+          <w:rFonts w:ascii="Times New Roman" w:hAnsi="Times New Roman" w:cs="Times New Roman"/>
+          <w:sz w:val="28"/>
+          <w:szCs w:val="28"/>
+        </w:rPr>
+        <w:t xml:space="preserve">: </w:t>
+      </w:r>
+    </w:p>
+    <w:p>
+      <w:pPr>
+        <w:rPr>
+          <w:rFonts w:ascii="Times New Roman" w:hAnsi="Times New Roman" w:cs="Times New Roman"/>
+          <w:sz w:val="28"/>
+          <w:szCs w:val="28"/>
+        </w:rPr>
+      </w:pPr>
+      <w:r>
+        <w:rPr>
+          <w:rFonts w:ascii="Times New Roman" w:hAnsi="Times New Roman" w:cs="Times New Roman"/>
+          <w:sz w:val="28"/>
+          <w:szCs w:val="28"/>
+        </w:rPr>
+        <w:t>Ref1</w:t>
+      </w:r>
+      <w:r>
+        <w:rPr>
+          <w:rFonts w:ascii="Times New Roman" w:hAnsi="Times New Roman" w:cs="Times New Roman"/>
+          <w:sz w:val="28"/>
+          <w:szCs w:val="28"/>
+        </w:rPr>
+        <w:t xml:space="preserve"> </w:t>
+      </w:r>
+      <w:r>
+        <w:rPr>
+          <w:rFonts w:ascii="Times New Roman" w:hAnsi="Times New Roman" w:cs="Times New Roman"/>
+          <w:sz w:val="28"/>
+          <w:szCs w:val="28"/>
+        </w:rPr>
+        <w:t xml:space="preserve"> : </w:t>
+      </w:r>
+      <w:hyperlink r:id="rId17" w:history="1">
+        <w:r>
+          <w:rPr>
+            <w:rStyle w:val="Hyperlink"/>
+            <w:rFonts w:ascii="Times New Roman" w:hAnsi="Times New Roman" w:cs="Times New Roman"/>
+            <w:sz w:val="28"/>
+            <w:szCs w:val="28"/>
+          </w:rPr>
+          <w:t>https://www.tutorialspoint.com/angular_material/</w:t>
+        </w:r>
+      </w:hyperlink>
+    </w:p>
+    <w:p>
+      <w:pPr>
+        <w:rPr>
+          <w:rFonts w:ascii="Times New Roman" w:hAnsi="Times New Roman" w:cs="Times New Roman"/>
+          <w:sz w:val="28"/>
+          <w:szCs w:val="28"/>
+        </w:rPr>
+      </w:pPr>
+      <w:r>
+        <w:rPr>
+          <w:rFonts w:ascii="Times New Roman" w:hAnsi="Times New Roman" w:cs="Times New Roman"/>
+          <w:sz w:val="28"/>
+          <w:szCs w:val="28"/>
+        </w:rPr>
+        <w:t xml:space="preserve">Ref2 : </w:t>
+      </w:r>
+      <w:r>
+        <w:rPr>
+          <w:rFonts w:ascii="Times New Roman" w:hAnsi="Times New Roman" w:cs="Times New Roman"/>
+          <w:sz w:val="28"/>
+          <w:szCs w:val="28"/>
+        </w:rPr>
+        <w:t>https://egghead.io/lessons/angularjs-angular-material-intro-to-ui-components</w:t>
+      </w:r>
+    </w:p>
+    <w:p>
+      <w:pPr>
+        <w:rPr>
+          <w:rFonts w:ascii="Times New Roman" w:hAnsi="Times New Roman" w:cs="Times New Roman"/>
+          <w:sz w:val="28"/>
+          <w:szCs w:val="28"/>
+        </w:rPr>
+      </w:pPr>
+    </w:p>
+    <w:p>
+      <w:pPr>
+        <w:rPr>
+          <w:rFonts w:ascii="Times New Roman" w:hAnsi="Times New Roman" w:cs="Times New Roman"/>
+          <w:sz w:val="28"/>
+          <w:szCs w:val="28"/>
+        </w:rPr>
+      </w:pPr>
+      <w:r>
+        <w:rPr>
+          <w:rFonts w:ascii="Times New Roman" w:hAnsi="Times New Roman" w:cs="Times New Roman"/>
+          <w:sz w:val="28"/>
+          <w:szCs w:val="28"/>
+        </w:rPr>
+        <w:t>Classifieds</w:t>
+      </w:r>
+    </w:p>
+    <w:p>
+      <w:pPr>
+        <w:rPr>
+          <w:rFonts w:ascii="Times New Roman" w:hAnsi="Times New Roman" w:cs="Times New Roman"/>
+          <w:sz w:val="28"/>
+          <w:szCs w:val="28"/>
+        </w:rPr>
+      </w:pPr>
+      <w:r>
+        <w:rPr>
+          <w:rFonts w:ascii="Times New Roman" w:hAnsi="Times New Roman" w:cs="Times New Roman"/>
+          <w:sz w:val="28"/>
+          <w:szCs w:val="28"/>
+        </w:rPr>
+        <w:t>image</w:t>
+      </w:r>
+    </w:p>
+    <w:p>
+      <w:pPr>
+        <w:rPr>
+          <w:rFonts w:ascii="Times New Roman" w:hAnsi="Times New Roman" w:cs="Times New Roman"/>
+          <w:sz w:val="28"/>
+          <w:szCs w:val="28"/>
+        </w:rPr>
+      </w:pPr>
+      <w:r>
+        <w:rPr>
+          <w:rFonts w:ascii="Times New Roman" w:hAnsi="Times New Roman" w:cs="Times New Roman"/>
+          <w:sz w:val="28"/>
+          <w:szCs w:val="28"/>
+        </w:rPr>
+        <w:t>1)title</w:t>
+      </w:r>
+    </w:p>
+    <w:p>
+      <w:pPr>
+        <w:rPr>
+          <w:rFonts w:ascii="Times New Roman" w:hAnsi="Times New Roman" w:cs="Times New Roman"/>
+          <w:sz w:val="28"/>
+          <w:szCs w:val="28"/>
+        </w:rPr>
+      </w:pPr>
+      <w:r>
+        <w:rPr>
+          <w:rFonts w:ascii="Times New Roman" w:hAnsi="Times New Roman" w:cs="Times New Roman"/>
+          <w:sz w:val="28"/>
+          <w:szCs w:val="28"/>
+        </w:rPr>
+        <w:t>2)price</w:t>
+      </w:r>
+      <w:r>
+        <w:rPr>
+          <w:rFonts w:ascii="Times New Roman" w:hAnsi="Times New Roman" w:cs="Times New Roman"/>
+          <w:sz w:val="28"/>
+          <w:szCs w:val="28"/>
+        </w:rPr>
+        <w:t xml:space="preserve"> filter with angular</w:t>
+      </w:r>
+    </w:p>
+    <w:p>
+      <w:pPr>
+        <w:rPr>
+          <w:rFonts w:ascii="Times New Roman" w:hAnsi="Times New Roman" w:cs="Times New Roman"/>
+          <w:sz w:val="28"/>
+          <w:szCs w:val="28"/>
+        </w:rPr>
+      </w:pPr>
+      <w:r>
+        <w:rPr>
+          <w:rFonts w:ascii="Times New Roman" w:hAnsi="Times New Roman" w:cs="Times New Roman"/>
+          <w:sz w:val="28"/>
+          <w:szCs w:val="28"/>
+        </w:rPr>
+        <w:t>3)</w:t>
+      </w:r>
+      <w:r>
+        <w:rPr>
+          <w:rFonts w:ascii="Times New Roman" w:hAnsi="Times New Roman" w:cs="Times New Roman"/>
+          <w:sz w:val="28"/>
+          <w:szCs w:val="28"/>
+        </w:rPr>
+        <w:t>description</w:t>
+      </w:r>
+    </w:p>
+    <w:p>
+      <w:pPr>
+        <w:rPr>
+          <w:rFonts w:ascii="Times New Roman" w:hAnsi="Times New Roman" w:cs="Times New Roman"/>
+          <w:sz w:val="28"/>
+          <w:szCs w:val="28"/>
+        </w:rPr>
+      </w:pPr>
+    </w:p>
+    <w:p>
+      <w:pPr>
+        <w:rPr>
+          <w:rFonts w:ascii="Times New Roman" w:hAnsi="Times New Roman" w:cs="Times New Roman"/>
+          <w:sz w:val="28"/>
+          <w:szCs w:val="28"/>
+        </w:rPr>
+      </w:pPr>
+      <w:r>
+        <w:rPr>
+          <w:rFonts w:ascii="Times New Roman" w:hAnsi="Times New Roman" w:cs="Times New Roman"/>
+          <w:sz w:val="28"/>
+          <w:szCs w:val="28"/>
+        </w:rPr>
+        <w:lastRenderedPageBreak/>
+        <w:t>3)After displaying all the classifieds . DO the angular filter</w:t>
+      </w:r>
+    </w:p>
+    <w:p>
+      <w:pPr>
+        <w:rPr>
+          <w:rFonts w:ascii="Times New Roman" w:hAnsi="Times New Roman" w:cs="Times New Roman"/>
+          <w:sz w:val="28"/>
+          <w:szCs w:val="28"/>
+        </w:rPr>
+      </w:pPr>
+      <w:r>
+        <w:rPr>
+          <w:rFonts w:ascii="Times New Roman" w:hAnsi="Times New Roman" w:cs="Times New Roman"/>
+          <w:sz w:val="28"/>
+          <w:szCs w:val="28"/>
+        </w:rPr>
+        <w:t>Promises help us to deal with the asynchronous nature of the javascript.</w:t>
+      </w:r>
+      <w:bookmarkStart w:id="0" w:name="_GoBack"/>
+      <w:bookmarkEnd w:id="0"/>
+    </w:p>
+    <w:p>
+      <w:pPr>
+        <w:rPr>
+          <w:rFonts w:ascii="Times New Roman" w:hAnsi="Times New Roman" w:cs="Times New Roman"/>
+          <w:sz w:val="28"/>
+          <w:szCs w:val="28"/>
+        </w:rPr>
+      </w:pPr>
+    </w:p>
+    <w:p>
+      <w:pPr>
+        <w:tabs>
+          <w:tab w:val="left" w:pos="7260"/>
+        </w:tabs>
+        <w:rPr>
+          <w:rFonts w:ascii="Times New Roman" w:hAnsi="Times New Roman" w:cs="Times New Roman"/>
+          <w:sz w:val="28"/>
+          <w:szCs w:val="28"/>
+        </w:rPr>
+      </w:pPr>
+      <w:r>
+        <w:rPr>
+          <w:rFonts w:ascii="Times New Roman" w:hAnsi="Times New Roman" w:cs="Times New Roman"/>
+          <w:sz w:val="28"/>
+          <w:szCs w:val="28"/>
+        </w:rPr>
+        <w:tab/>
       </w:r>
     </w:p>
     <w:sectPr>

--- a/angular.docx
+++ b/angular.docx
@@ -1,6 +1,6 @@
 
 <file path=word/document.xml><?xml version="1.0" encoding="utf-8"?>
-<w:document xmlns:wpc="http://schemas.microsoft.com/office/word/2010/wordprocessingCanvas" xmlns:mc="http://schemas.openxmlformats.org/markup-compatibility/2006" xmlns:o="urn:schemas-microsoft-com:office:office" xmlns:r="http://schemas.openxmlformats.org/officeDocument/2006/relationships" xmlns:m="http://schemas.openxmlformats.org/officeDocument/2006/math" xmlns:v="urn:schemas-microsoft-com:vml" xmlns:wp14="http://schemas.microsoft.com/office/word/2010/wordprocessingDrawing" xmlns:wp="http://schemas.openxmlformats.org/drawingml/2006/wordprocessingDrawing" xmlns:w10="urn:schemas-microsoft-com:office:word" xmlns:w="http://schemas.openxmlformats.org/wordprocessingml/2006/main" xmlns:w14="http://schemas.microsoft.com/office/word/2010/wordml" xmlns:w15="http://schemas.microsoft.com/office/word/2012/wordml" xmlns:wpg="http://schemas.microsoft.com/office/word/2010/wordprocessingGroup" xmlns:wpi="http://schemas.microsoft.com/office/word/2010/wordprocessingInk" xmlns:wne="http://schemas.microsoft.com/office/word/2006/wordml" xmlns:wps="http://schemas.microsoft.com/office/word/2010/wordprocessingShape" mc:Ignorable="w14 w15 wp14">
+<w:document xmlns:ve="http://schemas.openxmlformats.org/markup-compatibility/2006" xmlns:o="urn:schemas-microsoft-com:office:office" xmlns:r="http://schemas.openxmlformats.org/officeDocument/2006/relationships" xmlns:m="http://schemas.openxmlformats.org/officeDocument/2006/math" xmlns:v="urn:schemas-microsoft-com:vml" xmlns:wp="http://schemas.openxmlformats.org/drawingml/2006/wordprocessingDrawing" xmlns:w10="urn:schemas-microsoft-com:office:word" xmlns:w="http://schemas.openxmlformats.org/wordprocessingml/2006/main" xmlns:wne="http://schemas.microsoft.com/office/word/2006/wordml">
   <w:body>
     <w:p>
       <w:pPr>
@@ -24,80 +24,24 @@
           <w:sz w:val="28"/>
           <w:szCs w:val="28"/>
         </w:rPr>
-        <w:t>Note :</w:t>
-      </w:r>
-      <w:proofErr w:type="spellStart"/>
-      <w:r>
-        <w:rPr>
-          <w:rFonts w:ascii="Times New Roman" w:hAnsi="Times New Roman" w:cs="Times New Roman"/>
-          <w:sz w:val="28"/>
-          <w:szCs w:val="28"/>
-        </w:rPr>
-        <w:t>MiškoHevery</w:t>
-      </w:r>
-      <w:proofErr w:type="spellEnd"/>
-    </w:p>
-    <w:p>
-      <w:pPr>
-        <w:rPr>
-          <w:rFonts w:ascii="Times New Roman" w:hAnsi="Times New Roman" w:cs="Times New Roman"/>
-          <w:sz w:val="28"/>
-          <w:szCs w:val="28"/>
-        </w:rPr>
-      </w:pPr>
-      <w:proofErr w:type="spellStart"/>
-      <w:r>
-        <w:rPr>
-          <w:rFonts w:ascii="Times New Roman" w:hAnsi="Times New Roman" w:cs="Times New Roman"/>
-          <w:sz w:val="28"/>
-          <w:szCs w:val="28"/>
-        </w:rPr>
-        <w:t>Gopi</w:t>
-      </w:r>
-      <w:proofErr w:type="spellEnd"/>
-      <w:r>
-        <w:rPr>
-          <w:rFonts w:ascii="Times New Roman" w:hAnsi="Times New Roman" w:cs="Times New Roman"/>
-          <w:sz w:val="28"/>
-          <w:szCs w:val="28"/>
-        </w:rPr>
-        <w:t xml:space="preserve"> | </w:t>
-      </w:r>
-      <w:proofErr w:type="spellStart"/>
-      <w:r>
-        <w:rPr>
-          <w:rFonts w:ascii="Times New Roman" w:hAnsi="Times New Roman" w:cs="Times New Roman"/>
-          <w:sz w:val="28"/>
-          <w:szCs w:val="28"/>
-        </w:rPr>
-        <w:t>Kavya</w:t>
-      </w:r>
-      <w:proofErr w:type="spellEnd"/>
-      <w:r>
-        <w:rPr>
-          <w:rFonts w:ascii="Times New Roman" w:hAnsi="Times New Roman" w:cs="Times New Roman"/>
-          <w:sz w:val="28"/>
-          <w:szCs w:val="28"/>
-        </w:rPr>
-        <w:t xml:space="preserve"> | </w:t>
-      </w:r>
-      <w:proofErr w:type="spellStart"/>
-      <w:r>
-        <w:rPr>
-          <w:rFonts w:ascii="Times New Roman" w:hAnsi="Times New Roman" w:cs="Times New Roman"/>
-          <w:sz w:val="28"/>
-          <w:szCs w:val="28"/>
-        </w:rPr>
-        <w:t>Dipankar</w:t>
-      </w:r>
-      <w:proofErr w:type="spellEnd"/>
-      <w:r>
-        <w:rPr>
-          <w:rFonts w:ascii="Times New Roman" w:hAnsi="Times New Roman" w:cs="Times New Roman"/>
-          <w:sz w:val="28"/>
-          <w:szCs w:val="28"/>
-        </w:rPr>
-        <w:t xml:space="preserve"> | </w:t>
+        <w:t>Note :MiškoHevery</w:t>
+      </w:r>
+    </w:p>
+    <w:p>
+      <w:pPr>
+        <w:rPr>
+          <w:rFonts w:ascii="Times New Roman" w:hAnsi="Times New Roman" w:cs="Times New Roman"/>
+          <w:sz w:val="28"/>
+          <w:szCs w:val="28"/>
+        </w:rPr>
+      </w:pPr>
+      <w:r>
+        <w:rPr>
+          <w:rFonts w:ascii="Times New Roman" w:hAnsi="Times New Roman" w:cs="Times New Roman"/>
+          <w:sz w:val="28"/>
+          <w:szCs w:val="28"/>
+        </w:rPr>
+        <w:t xml:space="preserve">Gopi | Kavya | Dipankar | </w:t>
       </w:r>
     </w:p>
     <w:p>
@@ -165,33 +109,15 @@
           <w:sz w:val="28"/>
           <w:szCs w:val="28"/>
         </w:rPr>
-        <w:t xml:space="preserve">2)What is the way of extending the HTML with </w:t>
-      </w:r>
-      <w:proofErr w:type="spellStart"/>
-      <w:r>
-        <w:rPr>
-          <w:rFonts w:ascii="Times New Roman" w:hAnsi="Times New Roman" w:cs="Times New Roman"/>
-          <w:sz w:val="28"/>
-          <w:szCs w:val="28"/>
-        </w:rPr>
-        <w:t>angularjs</w:t>
-      </w:r>
-      <w:r>
-        <w:rPr>
-          <w:rFonts w:ascii="Times New Roman" w:hAnsi="Times New Roman" w:cs="Times New Roman"/>
-          <w:sz w:val="28"/>
-          <w:szCs w:val="28"/>
-        </w:rPr>
-        <w:t>?Define</w:t>
-      </w:r>
-      <w:proofErr w:type="spellEnd"/>
-      <w:r>
-        <w:rPr>
-          <w:rFonts w:ascii="Times New Roman" w:hAnsi="Times New Roman" w:cs="Times New Roman"/>
-          <w:sz w:val="28"/>
-          <w:szCs w:val="28"/>
-        </w:rPr>
-        <w:t xml:space="preserve"> some directives ?</w:t>
+        <w:t>2)What is the way of extending the HTML with angularjs</w:t>
+      </w:r>
+      <w:r>
+        <w:rPr>
+          <w:rFonts w:ascii="Times New Roman" w:hAnsi="Times New Roman" w:cs="Times New Roman"/>
+          <w:sz w:val="28"/>
+          <w:szCs w:val="28"/>
+        </w:rPr>
+        <w:t>?Define some directives ?</w:t>
       </w:r>
     </w:p>
     <w:p>
@@ -216,43 +142,7 @@
           <w:sz w:val="28"/>
           <w:szCs w:val="28"/>
         </w:rPr>
-        <w:t>g-</w:t>
-      </w:r>
-      <w:proofErr w:type="spellStart"/>
-      <w:r>
-        <w:rPr>
-          <w:rFonts w:ascii="Times New Roman" w:hAnsi="Times New Roman" w:cs="Times New Roman"/>
-          <w:sz w:val="28"/>
-          <w:szCs w:val="28"/>
-        </w:rPr>
-        <w:t>app,ng</w:t>
-      </w:r>
-      <w:proofErr w:type="spellEnd"/>
-      <w:r>
-        <w:rPr>
-          <w:rFonts w:ascii="Times New Roman" w:hAnsi="Times New Roman" w:cs="Times New Roman"/>
-          <w:sz w:val="28"/>
-          <w:szCs w:val="28"/>
-        </w:rPr>
-        <w:t>-</w:t>
-      </w:r>
-      <w:proofErr w:type="spellStart"/>
-      <w:r>
-        <w:rPr>
-          <w:rFonts w:ascii="Times New Roman" w:hAnsi="Times New Roman" w:cs="Times New Roman"/>
-          <w:sz w:val="28"/>
-          <w:szCs w:val="28"/>
-        </w:rPr>
-        <w:t>model,ng</w:t>
-      </w:r>
-      <w:proofErr w:type="spellEnd"/>
-      <w:r>
-        <w:rPr>
-          <w:rFonts w:ascii="Times New Roman" w:hAnsi="Times New Roman" w:cs="Times New Roman"/>
-          <w:sz w:val="28"/>
-          <w:szCs w:val="28"/>
-        </w:rPr>
-        <w:t>-bind</w:t>
+        <w:t>g-app,ng-model,ng-bind</w:t>
       </w:r>
     </w:p>
     <w:p>
@@ -277,43 +167,7 @@
           <w:sz w:val="28"/>
           <w:szCs w:val="28"/>
         </w:rPr>
-        <w:t xml:space="preserve">Write a simple </w:t>
-      </w:r>
-      <w:proofErr w:type="spellStart"/>
-      <w:r>
-        <w:rPr>
-          <w:rFonts w:ascii="Times New Roman" w:hAnsi="Times New Roman" w:cs="Times New Roman"/>
-          <w:sz w:val="28"/>
-          <w:szCs w:val="28"/>
-        </w:rPr>
-        <w:t>skelton</w:t>
-      </w:r>
-      <w:proofErr w:type="spellEnd"/>
-      <w:r>
-        <w:rPr>
-          <w:rFonts w:ascii="Times New Roman" w:hAnsi="Times New Roman" w:cs="Times New Roman"/>
-          <w:sz w:val="28"/>
-          <w:szCs w:val="28"/>
-        </w:rPr>
-        <w:t xml:space="preserve"> for the angular </w:t>
-      </w:r>
-      <w:proofErr w:type="spellStart"/>
-      <w:r>
-        <w:rPr>
-          <w:rFonts w:ascii="Times New Roman" w:hAnsi="Times New Roman" w:cs="Times New Roman"/>
-          <w:sz w:val="28"/>
-          <w:szCs w:val="28"/>
-        </w:rPr>
-        <w:t>js</w:t>
-      </w:r>
-      <w:proofErr w:type="spellEnd"/>
-      <w:r>
-        <w:rPr>
-          <w:rFonts w:ascii="Times New Roman" w:hAnsi="Times New Roman" w:cs="Times New Roman"/>
-          <w:sz w:val="28"/>
-          <w:szCs w:val="28"/>
-        </w:rPr>
-        <w:t>.</w:t>
+        <w:t>Write a simple skelton for the angular js.</w:t>
       </w:r>
     </w:p>
     <w:p>
@@ -375,41 +229,13 @@
         </w:rPr>
         <w:t>Q1)</w:t>
       </w:r>
-      <w:proofErr w:type="spellStart"/>
-      <w:r>
-        <w:rPr>
-          <w:rFonts w:ascii="Times New Roman" w:hAnsi="Times New Roman" w:cs="Times New Roman"/>
-          <w:sz w:val="28"/>
-          <w:szCs w:val="28"/>
-        </w:rPr>
-        <w:t>Writea</w:t>
-      </w:r>
-      <w:proofErr w:type="spellEnd"/>
-      <w:r>
-        <w:rPr>
-          <w:rFonts w:ascii="Times New Roman" w:hAnsi="Times New Roman" w:cs="Times New Roman"/>
-          <w:sz w:val="28"/>
-          <w:szCs w:val="28"/>
-        </w:rPr>
-        <w:t xml:space="preserve"> angular script to input </w:t>
-      </w:r>
-      <w:proofErr w:type="spellStart"/>
-      <w:r>
-        <w:rPr>
-          <w:rFonts w:ascii="Times New Roman" w:hAnsi="Times New Roman" w:cs="Times New Roman"/>
-          <w:sz w:val="28"/>
-          <w:szCs w:val="28"/>
-        </w:rPr>
-        <w:t>first_name,last_name,employee_id,dept</w:t>
-      </w:r>
-      <w:proofErr w:type="spellEnd"/>
-      <w:r>
-        <w:rPr>
-          <w:rFonts w:ascii="Times New Roman" w:hAnsi="Times New Roman" w:cs="Times New Roman"/>
-          <w:sz w:val="28"/>
-          <w:szCs w:val="28"/>
-        </w:rPr>
-        <w:t>, salary from the user  and then bind it to the output in following manner</w:t>
+      <w:r>
+        <w:rPr>
+          <w:rFonts w:ascii="Times New Roman" w:hAnsi="Times New Roman" w:cs="Times New Roman"/>
+          <w:sz w:val="28"/>
+          <w:szCs w:val="28"/>
+        </w:rPr>
+        <w:t>Writea angular script to input first_name,last_name,employee_id,dept, salary from the user  and then bind it to the output in following manner</w:t>
       </w:r>
     </w:p>
     <w:p>
@@ -516,50 +342,30 @@
           <w:szCs w:val="28"/>
         </w:rPr>
       </w:pPr>
-      <w:proofErr w:type="spellStart"/>
-      <w:r>
-        <w:rPr>
-          <w:rFonts w:ascii="Times New Roman" w:hAnsi="Times New Roman" w:cs="Times New Roman"/>
-          <w:sz w:val="28"/>
-          <w:szCs w:val="28"/>
-        </w:rPr>
-        <w:t>EmpId</w:t>
-      </w:r>
-      <w:proofErr w:type="spellEnd"/>
-      <w:r>
-        <w:rPr>
-          <w:rFonts w:ascii="Times New Roman" w:hAnsi="Times New Roman" w:cs="Times New Roman"/>
-          <w:sz w:val="28"/>
-          <w:szCs w:val="28"/>
-        </w:rPr>
-        <w:t xml:space="preserve"> :</w:t>
-      </w:r>
-    </w:p>
-    <w:p>
-      <w:pPr>
-        <w:rPr>
-          <w:rFonts w:ascii="Times New Roman" w:hAnsi="Times New Roman" w:cs="Times New Roman"/>
-          <w:sz w:val="28"/>
-          <w:szCs w:val="28"/>
-        </w:rPr>
-      </w:pPr>
-      <w:proofErr w:type="spellStart"/>
-      <w:r>
-        <w:rPr>
-          <w:rFonts w:ascii="Times New Roman" w:hAnsi="Times New Roman" w:cs="Times New Roman"/>
-          <w:sz w:val="28"/>
-          <w:szCs w:val="28"/>
-        </w:rPr>
-        <w:t>Dept</w:t>
-      </w:r>
-      <w:proofErr w:type="spellEnd"/>
-      <w:r>
-        <w:rPr>
-          <w:rFonts w:ascii="Times New Roman" w:hAnsi="Times New Roman" w:cs="Times New Roman"/>
-          <w:sz w:val="28"/>
-          <w:szCs w:val="28"/>
-        </w:rPr>
-        <w:t xml:space="preserve"> :</w:t>
+      <w:r>
+        <w:rPr>
+          <w:rFonts w:ascii="Times New Roman" w:hAnsi="Times New Roman" w:cs="Times New Roman"/>
+          <w:sz w:val="28"/>
+          <w:szCs w:val="28"/>
+        </w:rPr>
+        <w:t>EmpId :</w:t>
+      </w:r>
+    </w:p>
+    <w:p>
+      <w:pPr>
+        <w:rPr>
+          <w:rFonts w:ascii="Times New Roman" w:hAnsi="Times New Roman" w:cs="Times New Roman"/>
+          <w:sz w:val="28"/>
+          <w:szCs w:val="28"/>
+        </w:rPr>
+      </w:pPr>
+      <w:r>
+        <w:rPr>
+          <w:rFonts w:ascii="Times New Roman" w:hAnsi="Times New Roman" w:cs="Times New Roman"/>
+          <w:sz w:val="28"/>
+          <w:szCs w:val="28"/>
+        </w:rPr>
+        <w:t>Dept :</w:t>
       </w:r>
     </w:p>
     <w:p>
@@ -601,51 +407,15 @@
           <w:sz w:val="28"/>
           <w:szCs w:val="28"/>
         </w:rPr>
-        <w:t>Define ng-</w:t>
-      </w:r>
-      <w:proofErr w:type="spellStart"/>
-      <w:r>
-        <w:rPr>
-          <w:rFonts w:ascii="Times New Roman" w:hAnsi="Times New Roman" w:cs="Times New Roman"/>
-          <w:sz w:val="28"/>
-          <w:szCs w:val="28"/>
-        </w:rPr>
-        <w:t>init</w:t>
-      </w:r>
-      <w:proofErr w:type="spellEnd"/>
-      <w:r>
-        <w:rPr>
-          <w:rFonts w:ascii="Times New Roman" w:hAnsi="Times New Roman" w:cs="Times New Roman"/>
-          <w:sz w:val="28"/>
-          <w:szCs w:val="28"/>
-        </w:rPr>
-        <w:t xml:space="preserve"> with an example ?</w:t>
-      </w:r>
-      <w:r>
-        <w:rPr>
-          <w:rFonts w:ascii="Times New Roman" w:hAnsi="Times New Roman" w:cs="Times New Roman"/>
-          <w:sz w:val="28"/>
-          <w:szCs w:val="28"/>
-        </w:rPr>
-        <w:t>ng-</w:t>
-      </w:r>
-      <w:proofErr w:type="spellStart"/>
-      <w:r>
-        <w:rPr>
-          <w:rFonts w:ascii="Times New Roman" w:hAnsi="Times New Roman" w:cs="Times New Roman"/>
-          <w:sz w:val="28"/>
-          <w:szCs w:val="28"/>
-        </w:rPr>
-        <w:t>init</w:t>
-      </w:r>
-      <w:proofErr w:type="spellEnd"/>
-      <w:r>
-        <w:rPr>
-          <w:rFonts w:ascii="Times New Roman" w:hAnsi="Times New Roman" w:cs="Times New Roman"/>
-          <w:sz w:val="28"/>
-          <w:szCs w:val="28"/>
-        </w:rPr>
-        <w:t xml:space="preserve"> + ng-bind</w:t>
+        <w:t>Define ng-init with an example ?</w:t>
+      </w:r>
+      <w:r>
+        <w:rPr>
+          <w:rFonts w:ascii="Times New Roman" w:hAnsi="Times New Roman" w:cs="Times New Roman"/>
+          <w:sz w:val="28"/>
+          <w:szCs w:val="28"/>
+        </w:rPr>
+        <w:t>ng-init + ng-bind</w:t>
       </w:r>
       <w:r>
         <w:rPr>
@@ -745,18 +515,8 @@
           <w:sz w:val="28"/>
           <w:szCs w:val="28"/>
         </w:rPr>
-        <w:t xml:space="preserve"> of </w:t>
-      </w:r>
-      <w:proofErr w:type="spellStart"/>
-      <w:r>
-        <w:rPr>
-          <w:rFonts w:ascii="Times New Roman" w:hAnsi="Times New Roman" w:cs="Times New Roman"/>
-          <w:sz w:val="28"/>
-          <w:szCs w:val="28"/>
-        </w:rPr>
-        <w:t>textfield</w:t>
-      </w:r>
-      <w:proofErr w:type="spellEnd"/>
+        <w:t xml:space="preserve"> of textfield</w:t>
+      </w:r>
     </w:p>
     <w:p>
       <w:pPr>
@@ -855,43 +615,7 @@
           <w:sz w:val="28"/>
           <w:szCs w:val="28"/>
         </w:rPr>
-        <w:t xml:space="preserve">Q4)Initialize an </w:t>
-      </w:r>
-      <w:proofErr w:type="spellStart"/>
-      <w:r>
-        <w:rPr>
-          <w:rFonts w:ascii="Times New Roman" w:hAnsi="Times New Roman" w:cs="Times New Roman"/>
-          <w:sz w:val="28"/>
-          <w:szCs w:val="28"/>
-        </w:rPr>
-        <w:t>employees</w:t>
-      </w:r>
-      <w:proofErr w:type="spellEnd"/>
-      <w:r>
-        <w:rPr>
-          <w:rFonts w:ascii="Times New Roman" w:hAnsi="Times New Roman" w:cs="Times New Roman"/>
-          <w:sz w:val="28"/>
-          <w:szCs w:val="28"/>
-        </w:rPr>
-        <w:t xml:space="preserve"> object array and then display it manually like {{employees[0].</w:t>
-      </w:r>
-      <w:proofErr w:type="spellStart"/>
-      <w:r>
-        <w:rPr>
-          <w:rFonts w:ascii="Times New Roman" w:hAnsi="Times New Roman" w:cs="Times New Roman"/>
-          <w:sz w:val="28"/>
-          <w:szCs w:val="28"/>
-        </w:rPr>
-        <w:t>first_name</w:t>
-      </w:r>
-      <w:proofErr w:type="spellEnd"/>
-      <w:r>
-        <w:rPr>
-          <w:rFonts w:ascii="Times New Roman" w:hAnsi="Times New Roman" w:cs="Times New Roman"/>
-          <w:sz w:val="28"/>
-          <w:szCs w:val="28"/>
-        </w:rPr>
-        <w:t>}}</w:t>
+        <w:t>Q4)Initialize an employees object array and then display it manually like {{employees[0].first_name}}</w:t>
       </w:r>
     </w:p>
     <w:p>
@@ -976,126 +700,76 @@
           <w:sz w:val="28"/>
           <w:szCs w:val="28"/>
         </w:rPr>
-        <w:t>a)</w:t>
-      </w:r>
-      <w:proofErr w:type="spellStart"/>
-      <w:r>
-        <w:rPr>
-          <w:rFonts w:ascii="Times New Roman" w:hAnsi="Times New Roman" w:cs="Times New Roman"/>
-          <w:sz w:val="28"/>
-          <w:szCs w:val="28"/>
-        </w:rPr>
-        <w:t>patient_first_name</w:t>
-      </w:r>
-      <w:proofErr w:type="spellEnd"/>
-    </w:p>
-    <w:p>
-      <w:pPr>
-        <w:rPr>
-          <w:rFonts w:ascii="Times New Roman" w:hAnsi="Times New Roman" w:cs="Times New Roman"/>
-          <w:sz w:val="28"/>
-          <w:szCs w:val="28"/>
-        </w:rPr>
-      </w:pPr>
-      <w:r>
-        <w:rPr>
-          <w:rFonts w:ascii="Times New Roman" w:hAnsi="Times New Roman" w:cs="Times New Roman"/>
-          <w:sz w:val="28"/>
-          <w:szCs w:val="28"/>
-        </w:rPr>
-        <w:t>b)</w:t>
-      </w:r>
-      <w:proofErr w:type="spellStart"/>
-      <w:r>
-        <w:rPr>
-          <w:rFonts w:ascii="Times New Roman" w:hAnsi="Times New Roman" w:cs="Times New Roman"/>
-          <w:sz w:val="28"/>
-          <w:szCs w:val="28"/>
-        </w:rPr>
-        <w:t>patient_ward_no</w:t>
-      </w:r>
-      <w:proofErr w:type="spellEnd"/>
-    </w:p>
-    <w:p>
-      <w:pPr>
-        <w:rPr>
-          <w:rFonts w:ascii="Times New Roman" w:hAnsi="Times New Roman" w:cs="Times New Roman"/>
-          <w:sz w:val="28"/>
-          <w:szCs w:val="28"/>
-        </w:rPr>
-      </w:pPr>
-      <w:r>
-        <w:rPr>
-          <w:rFonts w:ascii="Times New Roman" w:hAnsi="Times New Roman" w:cs="Times New Roman"/>
-          <w:sz w:val="28"/>
-          <w:szCs w:val="28"/>
-        </w:rPr>
-        <w:t>c)</w:t>
-      </w:r>
-      <w:proofErr w:type="spellStart"/>
-      <w:r>
-        <w:rPr>
-          <w:rFonts w:ascii="Times New Roman" w:hAnsi="Times New Roman" w:cs="Times New Roman"/>
-          <w:sz w:val="28"/>
-          <w:szCs w:val="28"/>
-        </w:rPr>
-        <w:t>patient_disease</w:t>
-      </w:r>
-      <w:proofErr w:type="spellEnd"/>
-    </w:p>
-    <w:p>
-      <w:pPr>
-        <w:rPr>
-          <w:rFonts w:ascii="Times New Roman" w:hAnsi="Times New Roman" w:cs="Times New Roman"/>
-          <w:sz w:val="28"/>
-          <w:szCs w:val="28"/>
-        </w:rPr>
-      </w:pPr>
-      <w:r>
-        <w:rPr>
-          <w:rFonts w:ascii="Times New Roman" w:hAnsi="Times New Roman" w:cs="Times New Roman"/>
-          <w:sz w:val="28"/>
-          <w:szCs w:val="28"/>
-        </w:rPr>
-        <w:t>d)</w:t>
-      </w:r>
-      <w:proofErr w:type="spellStart"/>
-      <w:r>
-        <w:rPr>
-          <w:rFonts w:ascii="Times New Roman" w:hAnsi="Times New Roman" w:cs="Times New Roman"/>
-          <w:sz w:val="28"/>
-          <w:szCs w:val="28"/>
-        </w:rPr>
-        <w:t>patient_doctor</w:t>
-      </w:r>
-      <w:proofErr w:type="spellEnd"/>
-    </w:p>
-    <w:p>
-      <w:pPr>
-        <w:rPr>
-          <w:rFonts w:ascii="Times New Roman" w:hAnsi="Times New Roman" w:cs="Times New Roman"/>
-          <w:sz w:val="28"/>
-          <w:szCs w:val="28"/>
-        </w:rPr>
-      </w:pPr>
-      <w:r>
-        <w:rPr>
-          <w:rFonts w:ascii="Times New Roman" w:hAnsi="Times New Roman" w:cs="Times New Roman"/>
-          <w:sz w:val="28"/>
-          <w:szCs w:val="28"/>
-        </w:rPr>
-        <w:t>e)</w:t>
-      </w:r>
-      <w:proofErr w:type="spellStart"/>
-      <w:r>
-        <w:rPr>
-          <w:rFonts w:ascii="Times New Roman" w:hAnsi="Times New Roman" w:cs="Times New Roman"/>
-          <w:sz w:val="28"/>
-          <w:szCs w:val="28"/>
-        </w:rPr>
-        <w:t>patient_age</w:t>
-      </w:r>
-      <w:proofErr w:type="spellEnd"/>
+        <w:t>a)patient_first_name</w:t>
+      </w:r>
+    </w:p>
+    <w:p>
+      <w:pPr>
+        <w:rPr>
+          <w:rFonts w:ascii="Times New Roman" w:hAnsi="Times New Roman" w:cs="Times New Roman"/>
+          <w:sz w:val="28"/>
+          <w:szCs w:val="28"/>
+        </w:rPr>
+      </w:pPr>
+      <w:r>
+        <w:rPr>
+          <w:rFonts w:ascii="Times New Roman" w:hAnsi="Times New Roman" w:cs="Times New Roman"/>
+          <w:sz w:val="28"/>
+          <w:szCs w:val="28"/>
+        </w:rPr>
+        <w:t>b)patient_ward_no</w:t>
+      </w:r>
+    </w:p>
+    <w:p>
+      <w:pPr>
+        <w:rPr>
+          <w:rFonts w:ascii="Times New Roman" w:hAnsi="Times New Roman" w:cs="Times New Roman"/>
+          <w:sz w:val="28"/>
+          <w:szCs w:val="28"/>
+        </w:rPr>
+      </w:pPr>
+      <w:r>
+        <w:rPr>
+          <w:rFonts w:ascii="Times New Roman" w:hAnsi="Times New Roman" w:cs="Times New Roman"/>
+          <w:sz w:val="28"/>
+          <w:szCs w:val="28"/>
+        </w:rPr>
+        <w:t>c)patient_disease</w:t>
+      </w:r>
+    </w:p>
+    <w:p>
+      <w:pPr>
+        <w:rPr>
+          <w:rFonts w:ascii="Times New Roman" w:hAnsi="Times New Roman" w:cs="Times New Roman"/>
+          <w:sz w:val="28"/>
+          <w:szCs w:val="28"/>
+        </w:rPr>
+      </w:pPr>
+      <w:r>
+        <w:rPr>
+          <w:rFonts w:ascii="Times New Roman" w:hAnsi="Times New Roman" w:cs="Times New Roman"/>
+          <w:sz w:val="28"/>
+          <w:szCs w:val="28"/>
+        </w:rPr>
+        <w:t>d)patient_doctor</w:t>
+      </w:r>
+    </w:p>
+    <w:p>
+      <w:pPr>
+        <w:rPr>
+          <w:rFonts w:ascii="Times New Roman" w:hAnsi="Times New Roman" w:cs="Times New Roman"/>
+          <w:sz w:val="28"/>
+          <w:szCs w:val="28"/>
+        </w:rPr>
+      </w:pPr>
+      <w:r>
+        <w:rPr>
+          <w:rFonts w:ascii="Times New Roman" w:hAnsi="Times New Roman" w:cs="Times New Roman"/>
+          <w:sz w:val="28"/>
+          <w:szCs w:val="28"/>
+        </w:rPr>
+        <w:t>e)patient_age</w:t>
+      </w:r>
     </w:p>
     <w:p>
       <w:pPr>
@@ -1262,43 +936,7 @@
           <w:sz w:val="28"/>
           <w:szCs w:val="28"/>
         </w:rPr>
-        <w:t xml:space="preserve">Initialize the </w:t>
-      </w:r>
-      <w:proofErr w:type="spellStart"/>
-      <w:r>
-        <w:rPr>
-          <w:rFonts w:ascii="Times New Roman" w:hAnsi="Times New Roman" w:cs="Times New Roman"/>
-          <w:sz w:val="28"/>
-          <w:szCs w:val="28"/>
-        </w:rPr>
-        <w:t>first_name</w:t>
-      </w:r>
-      <w:proofErr w:type="spellEnd"/>
-      <w:r>
-        <w:rPr>
-          <w:rFonts w:ascii="Times New Roman" w:hAnsi="Times New Roman" w:cs="Times New Roman"/>
-          <w:sz w:val="28"/>
-          <w:szCs w:val="28"/>
-        </w:rPr>
-        <w:t xml:space="preserve"> and the </w:t>
-      </w:r>
-      <w:proofErr w:type="spellStart"/>
-      <w:r>
-        <w:rPr>
-          <w:rFonts w:ascii="Times New Roman" w:hAnsi="Times New Roman" w:cs="Times New Roman"/>
-          <w:sz w:val="28"/>
-          <w:szCs w:val="28"/>
-        </w:rPr>
-        <w:t>last_name</w:t>
-      </w:r>
-      <w:proofErr w:type="spellEnd"/>
-      <w:r>
-        <w:rPr>
-          <w:rFonts w:ascii="Times New Roman" w:hAnsi="Times New Roman" w:cs="Times New Roman"/>
-          <w:sz w:val="28"/>
-          <w:szCs w:val="28"/>
-        </w:rPr>
-        <w:t xml:space="preserve"> through the </w:t>
+        <w:t xml:space="preserve">Initialize the first_name and the last_name through the </w:t>
       </w:r>
       <w:r>
         <w:rPr>
@@ -1322,25 +960,7 @@
           <w:sz w:val="28"/>
           <w:szCs w:val="28"/>
         </w:rPr>
-        <w:t xml:space="preserve">oller and display the names on ng-model </w:t>
-      </w:r>
-      <w:proofErr w:type="spellStart"/>
-      <w:r>
-        <w:rPr>
-          <w:rFonts w:ascii="Times New Roman" w:hAnsi="Times New Roman" w:cs="Times New Roman"/>
-          <w:sz w:val="28"/>
-          <w:szCs w:val="28"/>
-        </w:rPr>
-        <w:t>textfield</w:t>
-      </w:r>
-      <w:proofErr w:type="spellEnd"/>
-      <w:r>
-        <w:rPr>
-          <w:rFonts w:ascii="Times New Roman" w:hAnsi="Times New Roman" w:cs="Times New Roman"/>
-          <w:sz w:val="28"/>
-          <w:szCs w:val="28"/>
-        </w:rPr>
-        <w:t>, ng-bind span tag and on the expression tag</w:t>
+        <w:t>oller and display the names on ng-model textfield, ng-bind span tag and on the expression tag</w:t>
       </w:r>
     </w:p>
     <w:p>
@@ -1381,43 +1001,7 @@
           <w:sz w:val="28"/>
           <w:szCs w:val="28"/>
         </w:rPr>
-        <w:t xml:space="preserve"> temperature in centigrade through text field and display the temp in </w:t>
-      </w:r>
-      <w:proofErr w:type="spellStart"/>
-      <w:r>
-        <w:rPr>
-          <w:rFonts w:ascii="Times New Roman" w:hAnsi="Times New Roman" w:cs="Times New Roman"/>
-          <w:sz w:val="28"/>
-          <w:szCs w:val="28"/>
-        </w:rPr>
-        <w:t>farenheit</w:t>
-      </w:r>
-      <w:proofErr w:type="spellEnd"/>
-      <w:r>
-        <w:rPr>
-          <w:rFonts w:ascii="Times New Roman" w:hAnsi="Times New Roman" w:cs="Times New Roman"/>
-          <w:sz w:val="28"/>
-          <w:szCs w:val="28"/>
-        </w:rPr>
-        <w:t xml:space="preserve"> on button </w:t>
-      </w:r>
-      <w:proofErr w:type="spellStart"/>
-      <w:r>
-        <w:rPr>
-          <w:rFonts w:ascii="Times New Roman" w:hAnsi="Times New Roman" w:cs="Times New Roman"/>
-          <w:sz w:val="28"/>
-          <w:szCs w:val="28"/>
-        </w:rPr>
-        <w:t>click.The</w:t>
-      </w:r>
-      <w:proofErr w:type="spellEnd"/>
-      <w:r>
-        <w:rPr>
-          <w:rFonts w:ascii="Times New Roman" w:hAnsi="Times New Roman" w:cs="Times New Roman"/>
-          <w:sz w:val="28"/>
-          <w:szCs w:val="28"/>
-        </w:rPr>
-        <w:t xml:space="preserve"> calculation should be done inside the controller</w:t>
+        <w:t xml:space="preserve"> temperature in centigrade through text field and display the temp in farenheit on button click.The calculation should be done inside the controller</w:t>
       </w:r>
     </w:p>
     <w:p>
@@ -1475,45 +1059,25 @@
           <w:sz w:val="28"/>
           <w:szCs w:val="28"/>
         </w:rPr>
-        <w:t>a)</w:t>
-      </w:r>
-      <w:proofErr w:type="spellStart"/>
-      <w:r>
-        <w:rPr>
-          <w:rFonts w:ascii="Times New Roman" w:hAnsi="Times New Roman" w:cs="Times New Roman"/>
-          <w:sz w:val="28"/>
-          <w:szCs w:val="28"/>
-        </w:rPr>
-        <w:t>patient_first_name</w:t>
-      </w:r>
-      <w:proofErr w:type="spellEnd"/>
-    </w:p>
-    <w:p>
-      <w:pPr>
-        <w:rPr>
-          <w:rFonts w:ascii="Times New Roman" w:hAnsi="Times New Roman" w:cs="Times New Roman"/>
-          <w:sz w:val="28"/>
-          <w:szCs w:val="28"/>
-        </w:rPr>
-      </w:pPr>
-      <w:r>
-        <w:rPr>
-          <w:rFonts w:ascii="Times New Roman" w:hAnsi="Times New Roman" w:cs="Times New Roman"/>
-          <w:sz w:val="28"/>
-          <w:szCs w:val="28"/>
-        </w:rPr>
-        <w:t>b)</w:t>
-      </w:r>
-      <w:proofErr w:type="spellStart"/>
-      <w:r>
-        <w:rPr>
-          <w:rFonts w:ascii="Times New Roman" w:hAnsi="Times New Roman" w:cs="Times New Roman"/>
-          <w:sz w:val="28"/>
-          <w:szCs w:val="28"/>
-        </w:rPr>
-        <w:t>patient_ward_no</w:t>
-      </w:r>
-      <w:proofErr w:type="spellEnd"/>
+        <w:t>a)patient_first_name</w:t>
+      </w:r>
+    </w:p>
+    <w:p>
+      <w:pPr>
+        <w:rPr>
+          <w:rFonts w:ascii="Times New Roman" w:hAnsi="Times New Roman" w:cs="Times New Roman"/>
+          <w:sz w:val="28"/>
+          <w:szCs w:val="28"/>
+        </w:rPr>
+      </w:pPr>
+      <w:r>
+        <w:rPr>
+          <w:rFonts w:ascii="Times New Roman" w:hAnsi="Times New Roman" w:cs="Times New Roman"/>
+          <w:sz w:val="28"/>
+          <w:szCs w:val="28"/>
+        </w:rPr>
+        <w:t>b)patient_ward_no</w:t>
+      </w:r>
     </w:p>
     <w:p>
       <w:pPr>
@@ -1530,72 +1094,42 @@
           <w:szCs w:val="28"/>
         </w:rPr>
         <w:lastRenderedPageBreak/>
-        <w:t>c)</w:t>
-      </w:r>
-      <w:proofErr w:type="spellStart"/>
-      <w:r>
-        <w:rPr>
-          <w:rFonts w:ascii="Times New Roman" w:hAnsi="Times New Roman" w:cs="Times New Roman"/>
-          <w:sz w:val="28"/>
-          <w:szCs w:val="28"/>
-        </w:rPr>
-        <w:t>patient_disease</w:t>
-      </w:r>
-      <w:proofErr w:type="spellEnd"/>
-    </w:p>
-    <w:p>
-      <w:pPr>
-        <w:rPr>
-          <w:rFonts w:ascii="Times New Roman" w:hAnsi="Times New Roman" w:cs="Times New Roman"/>
-          <w:sz w:val="28"/>
-          <w:szCs w:val="28"/>
-        </w:rPr>
-      </w:pPr>
-      <w:r>
-        <w:rPr>
-          <w:rFonts w:ascii="Times New Roman" w:hAnsi="Times New Roman" w:cs="Times New Roman"/>
-          <w:sz w:val="28"/>
-          <w:szCs w:val="28"/>
-        </w:rPr>
-        <w:t>d)</w:t>
-      </w:r>
-      <w:proofErr w:type="spellStart"/>
-      <w:r>
-        <w:rPr>
-          <w:rFonts w:ascii="Times New Roman" w:hAnsi="Times New Roman" w:cs="Times New Roman"/>
-          <w:sz w:val="28"/>
-          <w:szCs w:val="28"/>
-        </w:rPr>
-        <w:t>patient_doctor</w:t>
-      </w:r>
-      <w:proofErr w:type="spellEnd"/>
-    </w:p>
-    <w:p>
-      <w:pPr>
-        <w:rPr>
-          <w:rFonts w:ascii="Times New Roman" w:hAnsi="Times New Roman" w:cs="Times New Roman"/>
-          <w:sz w:val="28"/>
-          <w:szCs w:val="28"/>
-        </w:rPr>
-      </w:pPr>
-      <w:r>
-        <w:rPr>
-          <w:rFonts w:ascii="Times New Roman" w:hAnsi="Times New Roman" w:cs="Times New Roman"/>
-          <w:sz w:val="28"/>
-          <w:szCs w:val="28"/>
-        </w:rPr>
-        <w:t>e)</w:t>
-      </w:r>
-      <w:proofErr w:type="spellStart"/>
-      <w:r>
-        <w:rPr>
-          <w:rFonts w:ascii="Times New Roman" w:hAnsi="Times New Roman" w:cs="Times New Roman"/>
-          <w:sz w:val="28"/>
-          <w:szCs w:val="28"/>
-        </w:rPr>
-        <w:t>patient_age</w:t>
-      </w:r>
-      <w:proofErr w:type="spellEnd"/>
+        <w:t>c)patient_disease</w:t>
+      </w:r>
+    </w:p>
+    <w:p>
+      <w:pPr>
+        <w:rPr>
+          <w:rFonts w:ascii="Times New Roman" w:hAnsi="Times New Roman" w:cs="Times New Roman"/>
+          <w:sz w:val="28"/>
+          <w:szCs w:val="28"/>
+        </w:rPr>
+      </w:pPr>
+      <w:r>
+        <w:rPr>
+          <w:rFonts w:ascii="Times New Roman" w:hAnsi="Times New Roman" w:cs="Times New Roman"/>
+          <w:sz w:val="28"/>
+          <w:szCs w:val="28"/>
+        </w:rPr>
+        <w:t>d)patient_doctor</w:t>
+      </w:r>
+    </w:p>
+    <w:p>
+      <w:pPr>
+        <w:rPr>
+          <w:rFonts w:ascii="Times New Roman" w:hAnsi="Times New Roman" w:cs="Times New Roman"/>
+          <w:sz w:val="28"/>
+          <w:szCs w:val="28"/>
+        </w:rPr>
+      </w:pPr>
+      <w:r>
+        <w:rPr>
+          <w:rFonts w:ascii="Times New Roman" w:hAnsi="Times New Roman" w:cs="Times New Roman"/>
+          <w:sz w:val="28"/>
+          <w:szCs w:val="28"/>
+        </w:rPr>
+        <w:t>e)patient_age</w:t>
+      </w:r>
     </w:p>
     <w:p>
       <w:pPr>
@@ -1639,23 +1173,13 @@
         </w:rPr>
         <w:t>8)</w:t>
       </w:r>
-      <w:proofErr w:type="spellStart"/>
-      <w:r>
-        <w:rPr>
-          <w:rFonts w:ascii="Times New Roman" w:hAnsi="Times New Roman" w:cs="Times New Roman"/>
-          <w:sz w:val="28"/>
-          <w:szCs w:val="28"/>
-        </w:rPr>
-        <w:t>Createa</w:t>
-      </w:r>
-      <w:proofErr w:type="spellEnd"/>
-      <w:r>
-        <w:rPr>
-          <w:rFonts w:ascii="Times New Roman" w:hAnsi="Times New Roman" w:cs="Times New Roman"/>
-          <w:sz w:val="28"/>
-          <w:szCs w:val="28"/>
-        </w:rPr>
-        <w:t xml:space="preserve"> angular module with help of controller</w:t>
+      <w:r>
+        <w:rPr>
+          <w:rFonts w:ascii="Times New Roman" w:hAnsi="Times New Roman" w:cs="Times New Roman"/>
+          <w:sz w:val="28"/>
+          <w:szCs w:val="28"/>
+        </w:rPr>
+        <w:t>Createa angular module with help of controller</w:t>
       </w:r>
       <w:r>
         <w:rPr>
@@ -1735,44 +1259,16 @@
           <w:sz w:val="28"/>
           <w:szCs w:val="28"/>
         </w:rPr>
-        <w:t xml:space="preserve">Write an script to show different types of status for the </w:t>
-      </w:r>
-      <w:proofErr w:type="spellStart"/>
-      <w:r>
-        <w:rPr>
-          <w:rFonts w:ascii="Times New Roman" w:hAnsi="Times New Roman" w:cs="Times New Roman"/>
-          <w:sz w:val="28"/>
-          <w:szCs w:val="28"/>
-        </w:rPr>
-        <w:t>email.</w:t>
-      </w:r>
-      <w:r>
-        <w:rPr>
-          <w:rFonts w:ascii="Times New Roman" w:hAnsi="Times New Roman" w:cs="Times New Roman"/>
-          <w:sz w:val="28"/>
-          <w:szCs w:val="28"/>
-        </w:rPr>
-        <w:t>Like</w:t>
-      </w:r>
-      <w:proofErr w:type="spellEnd"/>
-      <w:r>
-        <w:rPr>
-          <w:rFonts w:ascii="Times New Roman" w:hAnsi="Times New Roman" w:cs="Times New Roman"/>
-          <w:sz w:val="28"/>
-          <w:szCs w:val="28"/>
-        </w:rPr>
-        <w:t xml:space="preserve"> : </w:t>
-      </w:r>
-      <w:proofErr w:type="spellStart"/>
-      <w:r>
-        <w:rPr>
-          <w:rFonts w:ascii="Times New Roman" w:hAnsi="Times New Roman" w:cs="Times New Roman"/>
-          <w:sz w:val="28"/>
-          <w:szCs w:val="28"/>
-        </w:rPr>
-        <w:t>invalid,dirty,touched,error</w:t>
-      </w:r>
-      <w:proofErr w:type="spellEnd"/>
+        <w:t>Write an script to show different types of status for the email.</w:t>
+      </w:r>
+      <w:r>
+        <w:rPr>
+          <w:rFonts w:ascii="Times New Roman" w:hAnsi="Times New Roman" w:cs="Times New Roman"/>
+          <w:sz w:val="28"/>
+          <w:szCs w:val="28"/>
+        </w:rPr>
+        <w:t>Like : invalid,dirty,touched,error</w:t>
+      </w:r>
     </w:p>
     <w:p>
       <w:pPr>
@@ -1997,23 +1493,7 @@
           <w:sz w:val="28"/>
           <w:szCs w:val="28"/>
         </w:rPr>
-        <w:t>At</w:t>
-      </w:r>
-      <w:r>
-        <w:rPr>
-          <w:rFonts w:ascii="Times New Roman" w:eastAsia="Times New Roman" w:hAnsi="Times New Roman" w:cs="Times New Roman"/>
-          <w:sz w:val="28"/>
-          <w:szCs w:val="28"/>
-        </w:rPr>
-        <w:t xml:space="preserve"> </w:t>
-      </w:r>
-      <w:r>
-        <w:rPr>
-          <w:rFonts w:ascii="Times New Roman" w:eastAsia="Times New Roman" w:hAnsi="Times New Roman" w:cs="Times New Roman"/>
-          <w:sz w:val="28"/>
-          <w:szCs w:val="28"/>
-        </w:rPr>
-        <w:t>le</w:t>
+        <w:t>Atle</w:t>
       </w:r>
       <w:r>
         <w:rPr>
@@ -2050,7 +1530,6 @@
         </w:rPr>
         <w:t>$</w:t>
       </w:r>
-      <w:proofErr w:type="spellStart"/>
       <w:r>
         <w:rPr>
           <w:rFonts w:ascii="Times New Roman" w:hAnsi="Times New Roman" w:cs="Times New Roman"/>
@@ -2078,7 +1557,6 @@
         </w:rPr>
         <w:t>cope</w:t>
       </w:r>
-      <w:proofErr w:type="spellEnd"/>
       <w:r>
         <w:rPr>
           <w:rFonts w:ascii="Times New Roman" w:hAnsi="Times New Roman" w:cs="Times New Roman"/>
@@ -2120,51 +1598,15 @@
           <w:sz w:val="28"/>
           <w:szCs w:val="28"/>
         </w:rPr>
-        <w:t>Initialize the color with $</w:t>
-      </w:r>
-      <w:proofErr w:type="spellStart"/>
-      <w:r>
-        <w:rPr>
-          <w:rFonts w:ascii="Times New Roman" w:hAnsi="Times New Roman" w:cs="Times New Roman"/>
-          <w:sz w:val="28"/>
-          <w:szCs w:val="28"/>
-        </w:rPr>
-        <w:t>rootScope</w:t>
-      </w:r>
-      <w:proofErr w:type="spellEnd"/>
-      <w:r>
-        <w:rPr>
-          <w:rFonts w:ascii="Times New Roman" w:hAnsi="Times New Roman" w:cs="Times New Roman"/>
-          <w:sz w:val="28"/>
-          <w:szCs w:val="28"/>
-        </w:rPr>
-        <w:t xml:space="preserve"> and </w:t>
-      </w:r>
-      <w:r>
-        <w:rPr>
-          <w:rFonts w:ascii="Times New Roman" w:hAnsi="Times New Roman" w:cs="Times New Roman"/>
-          <w:sz w:val="28"/>
-          <w:szCs w:val="28"/>
-        </w:rPr>
-        <w:t xml:space="preserve">with the $scope inside the </w:t>
-      </w:r>
-      <w:proofErr w:type="spellStart"/>
-      <w:r>
-        <w:rPr>
-          <w:rFonts w:ascii="Times New Roman" w:hAnsi="Times New Roman" w:cs="Times New Roman"/>
-          <w:sz w:val="28"/>
-          <w:szCs w:val="28"/>
-        </w:rPr>
-        <w:t>controller.Check</w:t>
-      </w:r>
-      <w:proofErr w:type="spellEnd"/>
-      <w:r>
-        <w:rPr>
-          <w:rFonts w:ascii="Times New Roman" w:hAnsi="Times New Roman" w:cs="Times New Roman"/>
-          <w:sz w:val="28"/>
-          <w:szCs w:val="28"/>
-        </w:rPr>
-        <w:t xml:space="preserve"> it on the different div 1</w:t>
+        <w:t xml:space="preserve">Initialize the color with $rootScope and </w:t>
+      </w:r>
+      <w:r>
+        <w:rPr>
+          <w:rFonts w:ascii="Times New Roman" w:hAnsi="Times New Roman" w:cs="Times New Roman"/>
+          <w:sz w:val="28"/>
+          <w:szCs w:val="28"/>
+        </w:rPr>
+        <w:t>with the $scope inside the controller.Check it on the different div 1</w:t>
       </w:r>
       <w:r>
         <w:rPr>
@@ -2223,97 +1665,7 @@
           <w:sz w:val="28"/>
           <w:szCs w:val="28"/>
         </w:rPr>
-        <w:t xml:space="preserve">Initialize the 3 controller’s .Also assign the </w:t>
-      </w:r>
-      <w:proofErr w:type="spellStart"/>
-      <w:r>
-        <w:rPr>
-          <w:rFonts w:ascii="Times New Roman" w:hAnsi="Times New Roman" w:cs="Times New Roman"/>
-          <w:sz w:val="28"/>
-          <w:szCs w:val="28"/>
-        </w:rPr>
-        <w:t>first_name</w:t>
-      </w:r>
-      <w:proofErr w:type="spellEnd"/>
-      <w:r>
-        <w:rPr>
-          <w:rFonts w:ascii="Times New Roman" w:hAnsi="Times New Roman" w:cs="Times New Roman"/>
-          <w:sz w:val="28"/>
-          <w:szCs w:val="28"/>
-        </w:rPr>
-        <w:t xml:space="preserve"> , </w:t>
-      </w:r>
-      <w:proofErr w:type="spellStart"/>
-      <w:r>
-        <w:rPr>
-          <w:rFonts w:ascii="Times New Roman" w:hAnsi="Times New Roman" w:cs="Times New Roman"/>
-          <w:sz w:val="28"/>
-          <w:szCs w:val="28"/>
-        </w:rPr>
-        <w:t>last_name</w:t>
-      </w:r>
-      <w:proofErr w:type="spellEnd"/>
-      <w:r>
-        <w:rPr>
-          <w:rFonts w:ascii="Times New Roman" w:hAnsi="Times New Roman" w:cs="Times New Roman"/>
-          <w:sz w:val="28"/>
-          <w:szCs w:val="28"/>
-        </w:rPr>
-        <w:t xml:space="preserve"> too all controllers but the </w:t>
-      </w:r>
-      <w:proofErr w:type="spellStart"/>
-      <w:r>
-        <w:rPr>
-          <w:rFonts w:ascii="Times New Roman" w:hAnsi="Times New Roman" w:cs="Times New Roman"/>
-          <w:sz w:val="28"/>
-          <w:szCs w:val="28"/>
-        </w:rPr>
-        <w:t>dept</w:t>
-      </w:r>
-      <w:proofErr w:type="spellEnd"/>
-      <w:r>
-        <w:rPr>
-          <w:rFonts w:ascii="Times New Roman" w:hAnsi="Times New Roman" w:cs="Times New Roman"/>
-          <w:sz w:val="28"/>
-          <w:szCs w:val="28"/>
-        </w:rPr>
-        <w:t xml:space="preserve"> through the $</w:t>
-      </w:r>
-      <w:proofErr w:type="spellStart"/>
-      <w:r>
-        <w:rPr>
-          <w:rFonts w:ascii="Times New Roman" w:hAnsi="Times New Roman" w:cs="Times New Roman"/>
-          <w:sz w:val="28"/>
-          <w:szCs w:val="28"/>
-        </w:rPr>
-        <w:t>rootScope</w:t>
-      </w:r>
-      <w:proofErr w:type="spellEnd"/>
-      <w:r>
-        <w:rPr>
-          <w:rFonts w:ascii="Times New Roman" w:hAnsi="Times New Roman" w:cs="Times New Roman"/>
-          <w:sz w:val="28"/>
-          <w:szCs w:val="28"/>
-        </w:rPr>
-        <w:t xml:space="preserve">. Display all with </w:t>
-      </w:r>
-      <w:proofErr w:type="spellStart"/>
-      <w:r>
-        <w:rPr>
-          <w:rFonts w:ascii="Times New Roman" w:hAnsi="Times New Roman" w:cs="Times New Roman"/>
-          <w:sz w:val="28"/>
-          <w:szCs w:val="28"/>
-        </w:rPr>
-        <w:t>first_name,last_name,dept</w:t>
-      </w:r>
-      <w:proofErr w:type="spellEnd"/>
-      <w:r>
-        <w:rPr>
-          <w:rFonts w:ascii="Times New Roman" w:hAnsi="Times New Roman" w:cs="Times New Roman"/>
-          <w:sz w:val="28"/>
-          <w:szCs w:val="28"/>
-        </w:rPr>
-        <w:t>.</w:t>
+        <w:t>Initialize the 3 controller’s .Also assign the first_name , last_name too all controllers but the dept through the $rootScope. Display all with first_name,last_name,dept.</w:t>
       </w:r>
     </w:p>
     <w:p>
@@ -2359,9 +1711,8 @@
           <w:shd w:val="clear" w:color="auto" w:fill="FFFFFF"/>
         </w:rPr>
         <w:lastRenderedPageBreak/>
-        <w:t>$</w:t>
-      </w:r>
-      <w:proofErr w:type="spellStart"/>
+        <w:t>$location.absUrl();</w:t>
+      </w:r>
       <w:r>
         <w:rPr>
           <w:rFonts w:ascii="Times New Roman" w:hAnsi="Times New Roman" w:cs="Times New Roman"/>
@@ -2369,46 +1720,7 @@
           <w:szCs w:val="28"/>
           <w:shd w:val="clear" w:color="auto" w:fill="FFFFFF"/>
         </w:rPr>
-        <w:t>location.absUrl</w:t>
-      </w:r>
-      <w:proofErr w:type="spellEnd"/>
-      <w:r>
-        <w:rPr>
-          <w:rFonts w:ascii="Times New Roman" w:hAnsi="Times New Roman" w:cs="Times New Roman"/>
-          <w:sz w:val="28"/>
-          <w:szCs w:val="28"/>
-          <w:shd w:val="clear" w:color="auto" w:fill="FFFFFF"/>
-        </w:rPr>
-        <w:t>();</w:t>
-      </w:r>
-      <w:r>
-        <w:rPr>
-          <w:rFonts w:ascii="Times New Roman" w:hAnsi="Times New Roman" w:cs="Times New Roman"/>
-          <w:sz w:val="28"/>
-          <w:szCs w:val="28"/>
-          <w:shd w:val="clear" w:color="auto" w:fill="FFFFFF"/>
-        </w:rPr>
-        <w:t xml:space="preserve"> | $</w:t>
-      </w:r>
-      <w:proofErr w:type="spellStart"/>
-      <w:r>
-        <w:rPr>
-          <w:rFonts w:ascii="Times New Roman" w:hAnsi="Times New Roman" w:cs="Times New Roman"/>
-          <w:sz w:val="28"/>
-          <w:szCs w:val="28"/>
-          <w:shd w:val="clear" w:color="auto" w:fill="FFFFFF"/>
-        </w:rPr>
-        <w:t>location.path</w:t>
-      </w:r>
-      <w:proofErr w:type="spellEnd"/>
-      <w:r>
-        <w:rPr>
-          <w:rFonts w:ascii="Times New Roman" w:hAnsi="Times New Roman" w:cs="Times New Roman"/>
-          <w:sz w:val="28"/>
-          <w:szCs w:val="28"/>
-          <w:shd w:val="clear" w:color="auto" w:fill="FFFFFF"/>
-        </w:rPr>
-        <w:t>()</w:t>
+        <w:t xml:space="preserve"> | $location.path()</w:t>
       </w:r>
     </w:p>
     <w:p>
@@ -2494,18 +1806,8 @@
           <w:sz w:val="28"/>
           <w:szCs w:val="28"/>
         </w:rPr>
-        <w:t xml:space="preserve"> : console something after 8000 </w:t>
-      </w:r>
-      <w:proofErr w:type="spellStart"/>
-      <w:r>
-        <w:rPr>
-          <w:rFonts w:ascii="Times New Roman" w:eastAsia="Times New Roman" w:hAnsi="Times New Roman" w:cs="Times New Roman"/>
-          <w:sz w:val="28"/>
-          <w:szCs w:val="28"/>
-        </w:rPr>
-        <w:t>msec</w:t>
-      </w:r>
-      <w:proofErr w:type="spellEnd"/>
+        <w:t xml:space="preserve"> : console something after 8000 msec</w:t>
+      </w:r>
     </w:p>
     <w:p>
       <w:pPr>
@@ -2587,121 +1889,47 @@
           <w:szCs w:val="28"/>
         </w:rPr>
       </w:pPr>
-      <w:proofErr w:type="spellStart"/>
-      <w:r>
-        <w:rPr>
-          <w:rFonts w:ascii="Times New Roman" w:hAnsi="Times New Roman" w:cs="Times New Roman"/>
-          <w:sz w:val="28"/>
-          <w:szCs w:val="28"/>
-        </w:rPr>
-        <w:t>app.service</w:t>
-      </w:r>
-      <w:proofErr w:type="spellEnd"/>
-      <w:r>
-        <w:rPr>
-          <w:rFonts w:ascii="Times New Roman" w:hAnsi="Times New Roman" w:cs="Times New Roman"/>
-          <w:sz w:val="28"/>
-          <w:szCs w:val="28"/>
-        </w:rPr>
-        <w:t>(‘</w:t>
-      </w:r>
-      <w:proofErr w:type="spellStart"/>
-      <w:r>
-        <w:rPr>
-          <w:rFonts w:ascii="Times New Roman" w:hAnsi="Times New Roman" w:cs="Times New Roman"/>
-          <w:sz w:val="28"/>
-          <w:szCs w:val="28"/>
-        </w:rPr>
-        <w:t>myService</w:t>
-      </w:r>
-      <w:proofErr w:type="spellEnd"/>
-      <w:r>
-        <w:rPr>
-          <w:rFonts w:ascii="Times New Roman" w:hAnsi="Times New Roman" w:cs="Times New Roman"/>
-          <w:sz w:val="28"/>
-          <w:szCs w:val="28"/>
-        </w:rPr>
-        <w:t>’,function(){</w:t>
-      </w:r>
-    </w:p>
-    <w:p>
-      <w:pPr>
-        <w:rPr>
-          <w:rFonts w:ascii="Times New Roman" w:hAnsi="Times New Roman" w:cs="Times New Roman"/>
-          <w:sz w:val="28"/>
-          <w:szCs w:val="28"/>
-        </w:rPr>
-      </w:pPr>
-      <w:proofErr w:type="spellStart"/>
-      <w:r>
-        <w:rPr>
-          <w:rFonts w:ascii="Times New Roman" w:hAnsi="Times New Roman" w:cs="Times New Roman"/>
-          <w:sz w:val="28"/>
-          <w:szCs w:val="28"/>
-        </w:rPr>
-        <w:t>this.sum</w:t>
-      </w:r>
-      <w:proofErr w:type="spellEnd"/>
-      <w:r>
-        <w:rPr>
-          <w:rFonts w:ascii="Times New Roman" w:hAnsi="Times New Roman" w:cs="Times New Roman"/>
-          <w:sz w:val="28"/>
-          <w:szCs w:val="28"/>
-        </w:rPr>
-        <w:t xml:space="preserve"> = function(</w:t>
-      </w:r>
-      <w:proofErr w:type="spellStart"/>
-      <w:r>
-        <w:rPr>
-          <w:rFonts w:ascii="Times New Roman" w:hAnsi="Times New Roman" w:cs="Times New Roman"/>
-          <w:sz w:val="28"/>
-          <w:szCs w:val="28"/>
-        </w:rPr>
-        <w:t>a,b</w:t>
-      </w:r>
-      <w:proofErr w:type="spellEnd"/>
-      <w:r>
-        <w:rPr>
-          <w:rFonts w:ascii="Times New Roman" w:hAnsi="Times New Roman" w:cs="Times New Roman"/>
-          <w:sz w:val="28"/>
-          <w:szCs w:val="28"/>
-        </w:rPr>
-        <w:t>){</w:t>
-      </w:r>
-    </w:p>
-    <w:p>
-      <w:pPr>
-        <w:rPr>
-          <w:rFonts w:ascii="Times New Roman" w:hAnsi="Times New Roman" w:cs="Times New Roman"/>
-          <w:sz w:val="28"/>
-          <w:szCs w:val="28"/>
-        </w:rPr>
-      </w:pPr>
-      <w:r>
-        <w:rPr>
-          <w:rFonts w:ascii="Times New Roman" w:hAnsi="Times New Roman" w:cs="Times New Roman"/>
-          <w:sz w:val="28"/>
-          <w:szCs w:val="28"/>
-        </w:rPr>
-        <w:t>return (</w:t>
-      </w:r>
-      <w:proofErr w:type="spellStart"/>
-      <w:r>
-        <w:rPr>
-          <w:rFonts w:ascii="Times New Roman" w:hAnsi="Times New Roman" w:cs="Times New Roman"/>
-          <w:sz w:val="28"/>
-          <w:szCs w:val="28"/>
-        </w:rPr>
-        <w:t>a+b</w:t>
-      </w:r>
-      <w:proofErr w:type="spellEnd"/>
-      <w:r>
-        <w:rPr>
-          <w:rFonts w:ascii="Times New Roman" w:hAnsi="Times New Roman" w:cs="Times New Roman"/>
-          <w:sz w:val="28"/>
-          <w:szCs w:val="28"/>
-        </w:rPr>
-        <w:t>);</w:t>
+      <w:r>
+        <w:rPr>
+          <w:rFonts w:ascii="Times New Roman" w:hAnsi="Times New Roman" w:cs="Times New Roman"/>
+          <w:sz w:val="28"/>
+          <w:szCs w:val="28"/>
+        </w:rPr>
+        <w:t>app.service(‘myService’,function(){</w:t>
+      </w:r>
+    </w:p>
+    <w:p>
+      <w:pPr>
+        <w:rPr>
+          <w:rFonts w:ascii="Times New Roman" w:hAnsi="Times New Roman" w:cs="Times New Roman"/>
+          <w:sz w:val="28"/>
+          <w:szCs w:val="28"/>
+        </w:rPr>
+      </w:pPr>
+      <w:r>
+        <w:rPr>
+          <w:rFonts w:ascii="Times New Roman" w:hAnsi="Times New Roman" w:cs="Times New Roman"/>
+          <w:sz w:val="28"/>
+          <w:szCs w:val="28"/>
+        </w:rPr>
+        <w:t>this.sum = function(a,b){</w:t>
+      </w:r>
+    </w:p>
+    <w:p>
+      <w:pPr>
+        <w:rPr>
+          <w:rFonts w:ascii="Times New Roman" w:hAnsi="Times New Roman" w:cs="Times New Roman"/>
+          <w:sz w:val="28"/>
+          <w:szCs w:val="28"/>
+        </w:rPr>
+      </w:pPr>
+      <w:r>
+        <w:rPr>
+          <w:rFonts w:ascii="Times New Roman" w:hAnsi="Times New Roman" w:cs="Times New Roman"/>
+          <w:sz w:val="28"/>
+          <w:szCs w:val="28"/>
+        </w:rPr>
+        <w:t>return (a+b);</w:t>
       </w:r>
     </w:p>
     <w:p>
@@ -2763,50 +1991,13 @@
           <w:szCs w:val="28"/>
         </w:rPr>
       </w:pPr>
-      <w:proofErr w:type="spellStart"/>
-      <w:r>
-        <w:rPr>
-          <w:rFonts w:ascii="Times New Roman" w:hAnsi="Times New Roman" w:cs="Times New Roman"/>
-          <w:sz w:val="28"/>
-          <w:szCs w:val="28"/>
-        </w:rPr>
-        <w:t>Gross_sal</w:t>
-      </w:r>
-      <w:proofErr w:type="spellEnd"/>
-      <w:r>
-        <w:rPr>
-          <w:rFonts w:ascii="Times New Roman" w:hAnsi="Times New Roman" w:cs="Times New Roman"/>
-          <w:sz w:val="28"/>
-          <w:szCs w:val="28"/>
-        </w:rPr>
-        <w:t xml:space="preserve"> = </w:t>
-      </w:r>
-      <w:proofErr w:type="spellStart"/>
-      <w:r>
-        <w:rPr>
-          <w:rFonts w:ascii="Times New Roman" w:hAnsi="Times New Roman" w:cs="Times New Roman"/>
-          <w:sz w:val="28"/>
-          <w:szCs w:val="28"/>
-        </w:rPr>
-        <w:t>bs</w:t>
-      </w:r>
-      <w:proofErr w:type="spellEnd"/>
-      <w:r>
-        <w:rPr>
-          <w:rFonts w:ascii="Times New Roman" w:hAnsi="Times New Roman" w:cs="Times New Roman"/>
-          <w:sz w:val="28"/>
-          <w:szCs w:val="28"/>
-        </w:rPr>
-        <w:t xml:space="preserve"> + </w:t>
-      </w:r>
-      <w:proofErr w:type="spellStart"/>
-      <w:r>
-        <w:rPr>
-          <w:rFonts w:ascii="Times New Roman" w:hAnsi="Times New Roman" w:cs="Times New Roman"/>
-          <w:sz w:val="28"/>
-          <w:szCs w:val="28"/>
-        </w:rPr>
-        <w:t>da+hra+</w:t>
+      <w:r>
+        <w:rPr>
+          <w:rFonts w:ascii="Times New Roman" w:hAnsi="Times New Roman" w:cs="Times New Roman"/>
+          <w:sz w:val="28"/>
+          <w:szCs w:val="28"/>
+        </w:rPr>
+        <w:t>Gross_sal = bs + da+hra+</w:t>
       </w:r>
       <w:r>
         <w:rPr>
@@ -2816,7 +2007,6 @@
         </w:rPr>
         <w:t>ta-ptx</w:t>
       </w:r>
-      <w:proofErr w:type="spellEnd"/>
     </w:p>
     <w:p>
       <w:pPr>
@@ -2873,62 +2063,24 @@
           <w:sz w:val="28"/>
           <w:szCs w:val="28"/>
         </w:rPr>
-        <w:t xml:space="preserve">ces as an dependency like </w:t>
-      </w:r>
-      <w:proofErr w:type="spellStart"/>
-      <w:r>
-        <w:rPr>
-          <w:rFonts w:ascii="Times New Roman" w:hAnsi="Times New Roman" w:cs="Times New Roman"/>
-          <w:sz w:val="28"/>
-          <w:szCs w:val="28"/>
-        </w:rPr>
-        <w:t>Da,Ta,Hra</w:t>
-      </w:r>
-      <w:proofErr w:type="spellEnd"/>
-    </w:p>
-    <w:p>
-      <w:pPr>
-        <w:rPr>
-          <w:rFonts w:ascii="Times New Roman" w:hAnsi="Times New Roman" w:cs="Times New Roman"/>
-          <w:sz w:val="28"/>
-          <w:szCs w:val="28"/>
-        </w:rPr>
-      </w:pPr>
-      <w:proofErr w:type="spellStart"/>
-      <w:r>
-        <w:rPr>
-          <w:rFonts w:ascii="Times New Roman" w:hAnsi="Times New Roman" w:cs="Times New Roman"/>
-          <w:sz w:val="28"/>
-          <w:szCs w:val="28"/>
-        </w:rPr>
-        <w:t>getSalary</w:t>
-      </w:r>
-      <w:proofErr w:type="spellEnd"/>
-      <w:r>
-        <w:rPr>
-          <w:rFonts w:ascii="Times New Roman" w:hAnsi="Times New Roman" w:cs="Times New Roman"/>
-          <w:sz w:val="28"/>
-          <w:szCs w:val="28"/>
-        </w:rPr>
-        <w:t>(</w:t>
-      </w:r>
-      <w:proofErr w:type="spellStart"/>
-      <w:r>
-        <w:rPr>
-          <w:rFonts w:ascii="Times New Roman" w:hAnsi="Times New Roman" w:cs="Times New Roman"/>
-          <w:sz w:val="28"/>
-          <w:szCs w:val="28"/>
-        </w:rPr>
-        <w:t>bs</w:t>
-      </w:r>
-      <w:proofErr w:type="spellEnd"/>
-      <w:r>
-        <w:rPr>
-          <w:rFonts w:ascii="Times New Roman" w:hAnsi="Times New Roman" w:cs="Times New Roman"/>
-          <w:sz w:val="28"/>
-          <w:szCs w:val="28"/>
-        </w:rPr>
-        <w:t>){}</w:t>
+        <w:t>ces as an dependency like Da,Ta,Hra</w:t>
+      </w:r>
+    </w:p>
+    <w:p>
+      <w:pPr>
+        <w:rPr>
+          <w:rFonts w:ascii="Times New Roman" w:hAnsi="Times New Roman" w:cs="Times New Roman"/>
+          <w:sz w:val="28"/>
+          <w:szCs w:val="28"/>
+        </w:rPr>
+      </w:pPr>
+      <w:r>
+        <w:rPr>
+          <w:rFonts w:ascii="Times New Roman" w:hAnsi="Times New Roman" w:cs="Times New Roman"/>
+          <w:sz w:val="28"/>
+          <w:szCs w:val="28"/>
+        </w:rPr>
+        <w:t>getSalary(bs){}</w:t>
       </w:r>
     </w:p>
     <w:p>
@@ -2972,23 +2124,13 @@
           <w:szCs w:val="28"/>
         </w:rPr>
       </w:pPr>
-      <w:proofErr w:type="spellStart"/>
-      <w:r>
-        <w:rPr>
-          <w:rFonts w:ascii="Times New Roman" w:hAnsi="Times New Roman" w:cs="Times New Roman"/>
-          <w:sz w:val="28"/>
-          <w:szCs w:val="28"/>
-        </w:rPr>
-        <w:t>getDa</w:t>
-      </w:r>
-      <w:proofErr w:type="spellEnd"/>
-      <w:r>
-        <w:rPr>
-          <w:rFonts w:ascii="Times New Roman" w:hAnsi="Times New Roman" w:cs="Times New Roman"/>
-          <w:sz w:val="28"/>
-          <w:szCs w:val="28"/>
-        </w:rPr>
-        <w:t>(){}</w:t>
+      <w:r>
+        <w:rPr>
+          <w:rFonts w:ascii="Times New Roman" w:hAnsi="Times New Roman" w:cs="Times New Roman"/>
+          <w:sz w:val="28"/>
+          <w:szCs w:val="28"/>
+        </w:rPr>
+        <w:t>getDa(){}</w:t>
       </w:r>
     </w:p>
     <w:p>
@@ -3024,51 +2166,31 @@
           <w:szCs w:val="28"/>
         </w:rPr>
       </w:pPr>
-      <w:proofErr w:type="spellStart"/>
-      <w:r>
-        <w:rPr>
-          <w:rFonts w:ascii="Times New Roman" w:hAnsi="Times New Roman" w:cs="Times New Roman"/>
-          <w:sz w:val="28"/>
-          <w:szCs w:val="28"/>
-        </w:rPr>
-        <w:t>getTa</w:t>
-      </w:r>
-      <w:proofErr w:type="spellEnd"/>
-      <w:r>
-        <w:rPr>
-          <w:rFonts w:ascii="Times New Roman" w:hAnsi="Times New Roman" w:cs="Times New Roman"/>
-          <w:sz w:val="28"/>
-          <w:szCs w:val="28"/>
-        </w:rPr>
-        <w:t>(){}</w:t>
-      </w:r>
-    </w:p>
-    <w:p>
-      <w:pPr>
-        <w:rPr>
-          <w:rFonts w:ascii="Times New Roman" w:hAnsi="Times New Roman" w:cs="Times New Roman"/>
-          <w:sz w:val="28"/>
-          <w:szCs w:val="28"/>
-        </w:rPr>
-      </w:pPr>
-      <w:r>
-        <w:rPr>
-          <w:rFonts w:ascii="Times New Roman" w:hAnsi="Times New Roman" w:cs="Times New Roman"/>
-          <w:sz w:val="28"/>
-          <w:szCs w:val="28"/>
-        </w:rPr>
-        <w:t>4)</w:t>
-      </w:r>
-      <w:proofErr w:type="spellStart"/>
-      <w:r>
-        <w:rPr>
-          <w:rFonts w:ascii="Times New Roman" w:hAnsi="Times New Roman" w:cs="Times New Roman"/>
-          <w:sz w:val="28"/>
-          <w:szCs w:val="28"/>
-        </w:rPr>
-        <w:t>Hra</w:t>
-      </w:r>
-      <w:proofErr w:type="spellEnd"/>
+      <w:r>
+        <w:rPr>
+          <w:rFonts w:ascii="Times New Roman" w:hAnsi="Times New Roman" w:cs="Times New Roman"/>
+          <w:sz w:val="28"/>
+          <w:szCs w:val="28"/>
+        </w:rPr>
+        <w:t>getTa(){}</w:t>
+      </w:r>
+    </w:p>
+    <w:p>
+      <w:pPr>
+        <w:rPr>
+          <w:rFonts w:ascii="Times New Roman" w:hAnsi="Times New Roman" w:cs="Times New Roman"/>
+          <w:sz w:val="28"/>
+          <w:szCs w:val="28"/>
+        </w:rPr>
+      </w:pPr>
+      <w:r>
+        <w:rPr>
+          <w:rFonts w:ascii="Times New Roman" w:hAnsi="Times New Roman" w:cs="Times New Roman"/>
+          <w:sz w:val="28"/>
+          <w:szCs w:val="28"/>
+        </w:rPr>
+        <w:t>4)Hra</w:t>
+      </w:r>
       <w:r>
         <w:rPr>
           <w:rFonts w:ascii="Times New Roman" w:hAnsi="Times New Roman" w:cs="Times New Roman"/>
@@ -3086,23 +2208,13 @@
           <w:szCs w:val="28"/>
         </w:rPr>
       </w:pPr>
-      <w:proofErr w:type="spellStart"/>
-      <w:r>
-        <w:rPr>
-          <w:rFonts w:ascii="Times New Roman" w:hAnsi="Times New Roman" w:cs="Times New Roman"/>
-          <w:sz w:val="28"/>
-          <w:szCs w:val="28"/>
-        </w:rPr>
-        <w:t>getHra</w:t>
-      </w:r>
-      <w:proofErr w:type="spellEnd"/>
-      <w:r>
-        <w:rPr>
-          <w:rFonts w:ascii="Times New Roman" w:hAnsi="Times New Roman" w:cs="Times New Roman"/>
-          <w:sz w:val="28"/>
-          <w:szCs w:val="28"/>
-        </w:rPr>
-        <w:t>(){}</w:t>
+      <w:r>
+        <w:rPr>
+          <w:rFonts w:ascii="Times New Roman" w:hAnsi="Times New Roman" w:cs="Times New Roman"/>
+          <w:sz w:val="28"/>
+          <w:szCs w:val="28"/>
+        </w:rPr>
+        <w:t>getHra(){}</w:t>
       </w:r>
     </w:p>
     <w:p>
@@ -3156,183 +2268,75 @@
           <w:szCs w:val="28"/>
         </w:rPr>
         <w:lastRenderedPageBreak/>
-        <w:t>a)sum(</w:t>
-      </w:r>
-      <w:proofErr w:type="spellStart"/>
-      <w:r>
-        <w:rPr>
-          <w:rFonts w:ascii="Times New Roman" w:hAnsi="Times New Roman" w:cs="Times New Roman"/>
-          <w:sz w:val="28"/>
-          <w:szCs w:val="28"/>
-        </w:rPr>
-        <w:t>a,b</w:t>
-      </w:r>
-      <w:proofErr w:type="spellEnd"/>
-      <w:r>
-        <w:rPr>
-          <w:rFonts w:ascii="Times New Roman" w:hAnsi="Times New Roman" w:cs="Times New Roman"/>
-          <w:sz w:val="28"/>
-          <w:szCs w:val="28"/>
-        </w:rPr>
-        <w:t>){}</w:t>
-      </w:r>
-    </w:p>
-    <w:p>
-      <w:pPr>
-        <w:rPr>
-          <w:rFonts w:ascii="Times New Roman" w:hAnsi="Times New Roman" w:cs="Times New Roman"/>
-          <w:sz w:val="28"/>
-          <w:szCs w:val="28"/>
-        </w:rPr>
-      </w:pPr>
-      <w:r>
-        <w:rPr>
-          <w:rFonts w:ascii="Times New Roman" w:hAnsi="Times New Roman" w:cs="Times New Roman"/>
-          <w:sz w:val="28"/>
-          <w:szCs w:val="28"/>
-        </w:rPr>
-        <w:t>b)subtract(</w:t>
-      </w:r>
-      <w:proofErr w:type="spellStart"/>
-      <w:r>
-        <w:rPr>
-          <w:rFonts w:ascii="Times New Roman" w:hAnsi="Times New Roman" w:cs="Times New Roman"/>
-          <w:sz w:val="28"/>
-          <w:szCs w:val="28"/>
-        </w:rPr>
-        <w:t>a,b</w:t>
-      </w:r>
-      <w:proofErr w:type="spellEnd"/>
-      <w:r>
-        <w:rPr>
-          <w:rFonts w:ascii="Times New Roman" w:hAnsi="Times New Roman" w:cs="Times New Roman"/>
-          <w:sz w:val="28"/>
-          <w:szCs w:val="28"/>
-        </w:rPr>
-        <w:t>){}</w:t>
-      </w:r>
-    </w:p>
-    <w:p>
-      <w:pPr>
-        <w:rPr>
-          <w:rFonts w:ascii="Times New Roman" w:hAnsi="Times New Roman" w:cs="Times New Roman"/>
-          <w:sz w:val="28"/>
-          <w:szCs w:val="28"/>
-        </w:rPr>
-      </w:pPr>
-      <w:r>
-        <w:rPr>
-          <w:rFonts w:ascii="Times New Roman" w:hAnsi="Times New Roman" w:cs="Times New Roman"/>
-          <w:sz w:val="28"/>
-          <w:szCs w:val="28"/>
-        </w:rPr>
-        <w:t>c)multiply(</w:t>
-      </w:r>
-      <w:proofErr w:type="spellStart"/>
-      <w:r>
-        <w:rPr>
-          <w:rFonts w:ascii="Times New Roman" w:hAnsi="Times New Roman" w:cs="Times New Roman"/>
-          <w:sz w:val="28"/>
-          <w:szCs w:val="28"/>
-        </w:rPr>
-        <w:t>a,b</w:t>
-      </w:r>
-      <w:proofErr w:type="spellEnd"/>
-      <w:r>
-        <w:rPr>
-          <w:rFonts w:ascii="Times New Roman" w:hAnsi="Times New Roman" w:cs="Times New Roman"/>
-          <w:sz w:val="28"/>
-          <w:szCs w:val="28"/>
-        </w:rPr>
-        <w:t>){}</w:t>
-      </w:r>
-    </w:p>
-    <w:p>
-      <w:pPr>
-        <w:rPr>
-          <w:rFonts w:ascii="Times New Roman" w:hAnsi="Times New Roman" w:cs="Times New Roman"/>
-          <w:sz w:val="28"/>
-          <w:szCs w:val="28"/>
-        </w:rPr>
-      </w:pPr>
-      <w:r>
-        <w:rPr>
-          <w:rFonts w:ascii="Times New Roman" w:hAnsi="Times New Roman" w:cs="Times New Roman"/>
-          <w:sz w:val="28"/>
-          <w:szCs w:val="28"/>
-        </w:rPr>
-        <w:t>d)divide(</w:t>
-      </w:r>
-      <w:proofErr w:type="spellStart"/>
-      <w:r>
-        <w:rPr>
-          <w:rFonts w:ascii="Times New Roman" w:hAnsi="Times New Roman" w:cs="Times New Roman"/>
-          <w:sz w:val="28"/>
-          <w:szCs w:val="28"/>
-        </w:rPr>
-        <w:t>a,b</w:t>
-      </w:r>
-      <w:proofErr w:type="spellEnd"/>
-      <w:r>
-        <w:rPr>
-          <w:rFonts w:ascii="Times New Roman" w:hAnsi="Times New Roman" w:cs="Times New Roman"/>
-          <w:sz w:val="28"/>
-          <w:szCs w:val="28"/>
-        </w:rPr>
-        <w:t>){}</w:t>
-      </w:r>
-    </w:p>
-    <w:p>
-      <w:pPr>
-        <w:rPr>
-          <w:rFonts w:ascii="Times New Roman" w:hAnsi="Times New Roman" w:cs="Times New Roman"/>
-          <w:sz w:val="28"/>
-          <w:szCs w:val="28"/>
-        </w:rPr>
-      </w:pPr>
-      <w:r>
-        <w:rPr>
-          <w:rFonts w:ascii="Times New Roman" w:hAnsi="Times New Roman" w:cs="Times New Roman"/>
-          <w:sz w:val="28"/>
-          <w:szCs w:val="28"/>
-        </w:rPr>
-        <w:t>e)</w:t>
-      </w:r>
-      <w:proofErr w:type="spellStart"/>
-      <w:r>
-        <w:rPr>
-          <w:rFonts w:ascii="Times New Roman" w:hAnsi="Times New Roman" w:cs="Times New Roman"/>
-          <w:sz w:val="28"/>
-          <w:szCs w:val="28"/>
-        </w:rPr>
-        <w:t>modulas</w:t>
-      </w:r>
-      <w:proofErr w:type="spellEnd"/>
-      <w:r>
-        <w:rPr>
-          <w:rFonts w:ascii="Times New Roman" w:hAnsi="Times New Roman" w:cs="Times New Roman"/>
-          <w:sz w:val="28"/>
-          <w:szCs w:val="28"/>
-        </w:rPr>
-        <w:t>(</w:t>
-      </w:r>
-      <w:proofErr w:type="spellStart"/>
-      <w:r>
-        <w:rPr>
-          <w:rFonts w:ascii="Times New Roman" w:hAnsi="Times New Roman" w:cs="Times New Roman"/>
-          <w:sz w:val="28"/>
-          <w:szCs w:val="28"/>
-        </w:rPr>
-        <w:t>a,b</w:t>
-      </w:r>
-      <w:proofErr w:type="spellEnd"/>
-      <w:r>
-        <w:rPr>
-          <w:rFonts w:ascii="Times New Roman" w:hAnsi="Times New Roman" w:cs="Times New Roman"/>
-          <w:sz w:val="28"/>
-          <w:szCs w:val="28"/>
-        </w:rPr>
-        <w:t>){}</w:t>
+        <w:t>a)sum(a,b){}</w:t>
+      </w:r>
+    </w:p>
+    <w:p>
+      <w:pPr>
+        <w:rPr>
+          <w:rFonts w:ascii="Times New Roman" w:hAnsi="Times New Roman" w:cs="Times New Roman"/>
+          <w:sz w:val="28"/>
+          <w:szCs w:val="28"/>
+        </w:rPr>
+      </w:pPr>
+      <w:r>
+        <w:rPr>
+          <w:rFonts w:ascii="Times New Roman" w:hAnsi="Times New Roman" w:cs="Times New Roman"/>
+          <w:sz w:val="28"/>
+          <w:szCs w:val="28"/>
+        </w:rPr>
+        <w:t>b)subtract(a,b){}</w:t>
+      </w:r>
+    </w:p>
+    <w:p>
+      <w:pPr>
+        <w:rPr>
+          <w:rFonts w:ascii="Times New Roman" w:hAnsi="Times New Roman" w:cs="Times New Roman"/>
+          <w:sz w:val="28"/>
+          <w:szCs w:val="28"/>
+        </w:rPr>
+      </w:pPr>
+      <w:r>
+        <w:rPr>
+          <w:rFonts w:ascii="Times New Roman" w:hAnsi="Times New Roman" w:cs="Times New Roman"/>
+          <w:sz w:val="28"/>
+          <w:szCs w:val="28"/>
+        </w:rPr>
+        <w:t>c)multiply(a,b){}</w:t>
+      </w:r>
+    </w:p>
+    <w:p>
+      <w:pPr>
+        <w:rPr>
+          <w:rFonts w:ascii="Times New Roman" w:hAnsi="Times New Roman" w:cs="Times New Roman"/>
+          <w:sz w:val="28"/>
+          <w:szCs w:val="28"/>
+        </w:rPr>
+      </w:pPr>
+      <w:r>
+        <w:rPr>
+          <w:rFonts w:ascii="Times New Roman" w:hAnsi="Times New Roman" w:cs="Times New Roman"/>
+          <w:sz w:val="28"/>
+          <w:szCs w:val="28"/>
+        </w:rPr>
+        <w:t>d)divide(a,b){}</w:t>
+      </w:r>
+    </w:p>
+    <w:p>
+      <w:pPr>
+        <w:rPr>
+          <w:rFonts w:ascii="Times New Roman" w:hAnsi="Times New Roman" w:cs="Times New Roman"/>
+          <w:sz w:val="28"/>
+          <w:szCs w:val="28"/>
+        </w:rPr>
+      </w:pPr>
+      <w:r>
+        <w:rPr>
+          <w:rFonts w:ascii="Times New Roman" w:hAnsi="Times New Roman" w:cs="Times New Roman"/>
+          <w:sz w:val="28"/>
+          <w:szCs w:val="28"/>
+        </w:rPr>
+        <w:t>e)modulas(a,b){}</w:t>
       </w:r>
     </w:p>
     <w:p>
@@ -3353,7 +2357,6 @@
         </w:rPr>
         <w:t>2)</w:t>
       </w:r>
-      <w:proofErr w:type="spellStart"/>
       <w:r>
         <w:rPr>
           <w:rFonts w:ascii="Times New Roman" w:hAnsi="Times New Roman" w:cs="Times New Roman"/>
@@ -3363,85 +2366,39 @@
         </w:rPr>
         <w:t>Reactangle</w:t>
       </w:r>
-      <w:proofErr w:type="spellEnd"/>
-      <w:r>
-        <w:rPr>
-          <w:rFonts w:ascii="Times New Roman" w:hAnsi="Times New Roman" w:cs="Times New Roman"/>
-          <w:b/>
-          <w:sz w:val="28"/>
-          <w:szCs w:val="28"/>
-        </w:rPr>
-        <w:t xml:space="preserve"> </w:t>
-      </w:r>
-    </w:p>
-    <w:p>
-      <w:pPr>
-        <w:rPr>
-          <w:rFonts w:ascii="Times New Roman" w:hAnsi="Times New Roman" w:cs="Times New Roman"/>
-          <w:sz w:val="28"/>
-          <w:szCs w:val="28"/>
-        </w:rPr>
-      </w:pPr>
-      <w:r>
-        <w:rPr>
-          <w:rFonts w:ascii="Times New Roman" w:hAnsi="Times New Roman" w:cs="Times New Roman"/>
-          <w:sz w:val="28"/>
-          <w:szCs w:val="28"/>
-        </w:rPr>
-        <w:t>a)area(</w:t>
-      </w:r>
-      <w:proofErr w:type="spellStart"/>
-      <w:r>
-        <w:rPr>
-          <w:rFonts w:ascii="Times New Roman" w:hAnsi="Times New Roman" w:cs="Times New Roman"/>
-          <w:sz w:val="28"/>
-          <w:szCs w:val="28"/>
-        </w:rPr>
-        <w:t>a,b</w:t>
-      </w:r>
-      <w:proofErr w:type="spellEnd"/>
-      <w:r>
-        <w:rPr>
-          <w:rFonts w:ascii="Times New Roman" w:hAnsi="Times New Roman" w:cs="Times New Roman"/>
-          <w:sz w:val="28"/>
-          <w:szCs w:val="28"/>
-        </w:rPr>
-        <w:t>){}</w:t>
-      </w:r>
-    </w:p>
-    <w:p>
-      <w:pPr>
-        <w:rPr>
-          <w:rFonts w:ascii="Times New Roman" w:hAnsi="Times New Roman" w:cs="Times New Roman"/>
-          <w:sz w:val="28"/>
-          <w:szCs w:val="28"/>
-        </w:rPr>
-      </w:pPr>
-      <w:r>
-        <w:rPr>
-          <w:rFonts w:ascii="Times New Roman" w:hAnsi="Times New Roman" w:cs="Times New Roman"/>
-          <w:sz w:val="28"/>
-          <w:szCs w:val="28"/>
-        </w:rPr>
-        <w:t>b)perimeter(</w:t>
-      </w:r>
-      <w:proofErr w:type="spellStart"/>
-      <w:r>
-        <w:rPr>
-          <w:rFonts w:ascii="Times New Roman" w:hAnsi="Times New Roman" w:cs="Times New Roman"/>
-          <w:sz w:val="28"/>
-          <w:szCs w:val="28"/>
-        </w:rPr>
-        <w:t>a,b</w:t>
-      </w:r>
-      <w:proofErr w:type="spellEnd"/>
-      <w:r>
-        <w:rPr>
-          <w:rFonts w:ascii="Times New Roman" w:hAnsi="Times New Roman" w:cs="Times New Roman"/>
-          <w:sz w:val="28"/>
-          <w:szCs w:val="28"/>
-        </w:rPr>
-        <w:t>){}</w:t>
+    </w:p>
+    <w:p>
+      <w:pPr>
+        <w:rPr>
+          <w:rFonts w:ascii="Times New Roman" w:hAnsi="Times New Roman" w:cs="Times New Roman"/>
+          <w:sz w:val="28"/>
+          <w:szCs w:val="28"/>
+        </w:rPr>
+      </w:pPr>
+      <w:r>
+        <w:rPr>
+          <w:rFonts w:ascii="Times New Roman" w:hAnsi="Times New Roman" w:cs="Times New Roman"/>
+          <w:sz w:val="28"/>
+          <w:szCs w:val="28"/>
+        </w:rPr>
+        <w:t>a)area(a,b){}</w:t>
+      </w:r>
+    </w:p>
+    <w:p>
+      <w:pPr>
+        <w:rPr>
+          <w:rFonts w:ascii="Times New Roman" w:hAnsi="Times New Roman" w:cs="Times New Roman"/>
+          <w:sz w:val="28"/>
+          <w:szCs w:val="28"/>
+        </w:rPr>
+      </w:pPr>
+      <w:r>
+        <w:rPr>
+          <w:rFonts w:ascii="Times New Roman" w:hAnsi="Times New Roman" w:cs="Times New Roman"/>
+          <w:sz w:val="28"/>
+          <w:szCs w:val="28"/>
+        </w:rPr>
+        <w:t>b)perimeter(a,b){}</w:t>
       </w:r>
     </w:p>
     <w:p>
@@ -3566,7 +2523,6 @@
           <w:szCs w:val="28"/>
         </w:rPr>
       </w:pPr>
-      <w:proofErr w:type="spellStart"/>
       <w:r>
         <w:rPr>
           <w:rFonts w:ascii="Times New Roman" w:eastAsia="Times New Roman" w:hAnsi="Times New Roman" w:cs="Times New Roman"/>
@@ -3578,7 +2534,6 @@
         </w:rPr>
         <w:t>MathService</w:t>
       </w:r>
-      <w:proofErr w:type="spellEnd"/>
       <w:r>
         <w:rPr>
           <w:rFonts w:ascii="Times New Roman" w:eastAsia="Times New Roman" w:hAnsi="Times New Roman" w:cs="Times New Roman"/>
@@ -3604,7 +2559,6 @@
           <w:szCs w:val="28"/>
         </w:rPr>
       </w:pPr>
-      <w:proofErr w:type="spellStart"/>
       <w:r>
         <w:rPr>
           <w:rFonts w:ascii="Times New Roman" w:eastAsia="Times New Roman" w:hAnsi="Times New Roman" w:cs="Times New Roman"/>
@@ -3616,50 +2570,13 @@
         </w:rPr>
         <w:t>CalculatorService</w:t>
       </w:r>
-      <w:proofErr w:type="spellEnd"/>
-      <w:r>
-        <w:rPr>
-          <w:rFonts w:ascii="Times New Roman" w:eastAsia="Times New Roman" w:hAnsi="Times New Roman" w:cs="Times New Roman"/>
-          <w:sz w:val="28"/>
-          <w:szCs w:val="28"/>
-        </w:rPr>
-        <w:t xml:space="preserve"> – A simple custom angular service that has 2 methods: square and cube. This service has dependency on </w:t>
-      </w:r>
-      <w:proofErr w:type="spellStart"/>
-      <w:r>
-        <w:rPr>
-          <w:rFonts w:ascii="Times New Roman" w:eastAsia="Times New Roman" w:hAnsi="Times New Roman" w:cs="Times New Roman"/>
-          <w:sz w:val="28"/>
-          <w:szCs w:val="28"/>
-        </w:rPr>
-        <w:t>MathService</w:t>
-      </w:r>
-      <w:proofErr w:type="spellEnd"/>
-      <w:r>
-        <w:rPr>
-          <w:rFonts w:ascii="Times New Roman" w:eastAsia="Times New Roman" w:hAnsi="Times New Roman" w:cs="Times New Roman"/>
-          <w:sz w:val="28"/>
-          <w:szCs w:val="28"/>
-        </w:rPr>
-        <w:t xml:space="preserve"> and it uses </w:t>
-      </w:r>
-      <w:proofErr w:type="spellStart"/>
-      <w:r>
-        <w:rPr>
-          <w:rFonts w:ascii="Times New Roman" w:eastAsia="Times New Roman" w:hAnsi="Times New Roman" w:cs="Times New Roman"/>
-          <w:sz w:val="28"/>
-          <w:szCs w:val="28"/>
-        </w:rPr>
-        <w:t>MathService.multiply</w:t>
-      </w:r>
-      <w:proofErr w:type="spellEnd"/>
-      <w:r>
-        <w:rPr>
-          <w:rFonts w:ascii="Times New Roman" w:eastAsia="Times New Roman" w:hAnsi="Times New Roman" w:cs="Times New Roman"/>
-          <w:sz w:val="28"/>
-          <w:szCs w:val="28"/>
-        </w:rPr>
-        <w:t xml:space="preserve"> method to do its work.</w:t>
+      <w:r>
+        <w:rPr>
+          <w:rFonts w:ascii="Times New Roman" w:eastAsia="Times New Roman" w:hAnsi="Times New Roman" w:cs="Times New Roman"/>
+          <w:sz w:val="28"/>
+          <w:szCs w:val="28"/>
+        </w:rPr>
+        <w:t> – A simple custom angular service that has 2 methods: square and cube. This service has dependency on MathService and it uses MathService.multiply method to do its work.</w:t>
       </w:r>
     </w:p>
     <w:p>
@@ -3678,7 +2595,6 @@
           <w:szCs w:val="28"/>
         </w:rPr>
       </w:pPr>
-      <w:proofErr w:type="spellStart"/>
       <w:r>
         <w:rPr>
           <w:rFonts w:ascii="Times New Roman" w:eastAsia="Times New Roman" w:hAnsi="Times New Roman" w:cs="Times New Roman"/>
@@ -3690,7 +2606,6 @@
         </w:rPr>
         <w:t>CalculatorController</w:t>
       </w:r>
-      <w:proofErr w:type="spellEnd"/>
       <w:r>
         <w:rPr>
           <w:rFonts w:ascii="Times New Roman" w:eastAsia="Times New Roman" w:hAnsi="Times New Roman" w:cs="Times New Roman"/>
@@ -3792,52 +2707,23 @@
           <w:szCs w:val="28"/>
         </w:rPr>
       </w:pPr>
-      <w:proofErr w:type="spellStart"/>
-      <w:r>
-        <w:rPr>
-          <w:rFonts w:ascii="Times New Roman" w:hAnsi="Times New Roman" w:cs="Times New Roman"/>
-          <w:sz w:val="28"/>
-          <w:szCs w:val="28"/>
-        </w:rPr>
-        <w:t>app.factory</w:t>
-      </w:r>
-      <w:proofErr w:type="spellEnd"/>
-      <w:r>
-        <w:rPr>
-          <w:rFonts w:ascii="Times New Roman" w:hAnsi="Times New Roman" w:cs="Times New Roman"/>
-          <w:sz w:val="28"/>
-          <w:szCs w:val="28"/>
-        </w:rPr>
-        <w:t>('</w:t>
-      </w:r>
-      <w:proofErr w:type="spellStart"/>
-      <w:r>
-        <w:rPr>
-          <w:rFonts w:ascii="Times New Roman" w:hAnsi="Times New Roman" w:cs="Times New Roman"/>
-          <w:sz w:val="28"/>
-          <w:szCs w:val="28"/>
-        </w:rPr>
-        <w:t>Myfactory</w:t>
-      </w:r>
-      <w:proofErr w:type="spellEnd"/>
-      <w:r>
-        <w:rPr>
-          <w:rFonts w:ascii="Times New Roman" w:hAnsi="Times New Roman" w:cs="Times New Roman"/>
-          <w:sz w:val="28"/>
-          <w:szCs w:val="28"/>
-        </w:rPr>
-        <w:t>',function(){</w:t>
-      </w:r>
-    </w:p>
-    <w:p>
-      <w:pPr>
-        <w:rPr>
-          <w:rFonts w:ascii="Times New Roman" w:hAnsi="Times New Roman" w:cs="Times New Roman"/>
-          <w:sz w:val="28"/>
-          <w:szCs w:val="28"/>
-        </w:rPr>
-      </w:pPr>
-      <w:proofErr w:type="spellStart"/>
+      <w:r>
+        <w:rPr>
+          <w:rFonts w:ascii="Times New Roman" w:hAnsi="Times New Roman" w:cs="Times New Roman"/>
+          <w:sz w:val="28"/>
+          <w:szCs w:val="28"/>
+        </w:rPr>
+        <w:t>app.factory('Myfactory',function(){</w:t>
+      </w:r>
+    </w:p>
+    <w:p>
+      <w:pPr>
+        <w:rPr>
+          <w:rFonts w:ascii="Times New Roman" w:hAnsi="Times New Roman" w:cs="Times New Roman"/>
+          <w:sz w:val="28"/>
+          <w:szCs w:val="28"/>
+        </w:rPr>
+      </w:pPr>
       <w:r>
         <w:rPr>
           <w:rFonts w:ascii="Times New Roman" w:hAnsi="Times New Roman" w:cs="Times New Roman"/>
@@ -3845,61 +2731,24 @@
           <w:szCs w:val="28"/>
         </w:rPr>
         <w:lastRenderedPageBreak/>
-        <w:t>varcetObj</w:t>
-      </w:r>
-      <w:proofErr w:type="spellEnd"/>
-      <w:r>
-        <w:rPr>
-          <w:rFonts w:ascii="Times New Roman" w:hAnsi="Times New Roman" w:cs="Times New Roman"/>
-          <w:sz w:val="28"/>
-          <w:szCs w:val="28"/>
-        </w:rPr>
-        <w:t xml:space="preserve"> = {};</w:t>
-      </w:r>
-    </w:p>
-    <w:p>
-      <w:pPr>
-        <w:rPr>
-          <w:rFonts w:ascii="Times New Roman" w:hAnsi="Times New Roman" w:cs="Times New Roman"/>
-          <w:sz w:val="28"/>
-          <w:szCs w:val="28"/>
-        </w:rPr>
-      </w:pPr>
-      <w:proofErr w:type="spellStart"/>
-      <w:r>
-        <w:rPr>
-          <w:rFonts w:ascii="Times New Roman" w:hAnsi="Times New Roman" w:cs="Times New Roman"/>
-          <w:sz w:val="28"/>
-          <w:szCs w:val="28"/>
-        </w:rPr>
-        <w:t>cetObj.minus</w:t>
-      </w:r>
-      <w:proofErr w:type="spellEnd"/>
-      <w:r>
-        <w:rPr>
-          <w:rFonts w:ascii="Times New Roman" w:hAnsi="Times New Roman" w:cs="Times New Roman"/>
-          <w:sz w:val="28"/>
-          <w:szCs w:val="28"/>
-        </w:rPr>
-        <w:t xml:space="preserve"> = function(</w:t>
-      </w:r>
-      <w:proofErr w:type="spellStart"/>
-      <w:r>
-        <w:rPr>
-          <w:rFonts w:ascii="Times New Roman" w:hAnsi="Times New Roman" w:cs="Times New Roman"/>
-          <w:sz w:val="28"/>
-          <w:szCs w:val="28"/>
-        </w:rPr>
-        <w:t>a,b</w:t>
-      </w:r>
-      <w:proofErr w:type="spellEnd"/>
-      <w:r>
-        <w:rPr>
-          <w:rFonts w:ascii="Times New Roman" w:hAnsi="Times New Roman" w:cs="Times New Roman"/>
-          <w:sz w:val="28"/>
-          <w:szCs w:val="28"/>
-        </w:rPr>
-        <w:t>){</w:t>
+        <w:t>varcetObj = {};</w:t>
+      </w:r>
+    </w:p>
+    <w:p>
+      <w:pPr>
+        <w:rPr>
+          <w:rFonts w:ascii="Times New Roman" w:hAnsi="Times New Roman" w:cs="Times New Roman"/>
+          <w:sz w:val="28"/>
+          <w:szCs w:val="28"/>
+        </w:rPr>
+      </w:pPr>
+      <w:r>
+        <w:rPr>
+          <w:rFonts w:ascii="Times New Roman" w:hAnsi="Times New Roman" w:cs="Times New Roman"/>
+          <w:sz w:val="28"/>
+          <w:szCs w:val="28"/>
+        </w:rPr>
+        <w:t>cetObj.minus = function(a,b){</w:t>
       </w:r>
     </w:p>
     <w:p>
@@ -3944,23 +2793,13 @@
           <w:szCs w:val="28"/>
         </w:rPr>
       </w:pPr>
-      <w:proofErr w:type="spellStart"/>
-      <w:r>
-        <w:rPr>
-          <w:rFonts w:ascii="Times New Roman" w:hAnsi="Times New Roman" w:cs="Times New Roman"/>
-          <w:sz w:val="28"/>
-          <w:szCs w:val="28"/>
-        </w:rPr>
-        <w:t>returncetObj</w:t>
-      </w:r>
-      <w:proofErr w:type="spellEnd"/>
-      <w:r>
-        <w:rPr>
-          <w:rFonts w:ascii="Times New Roman" w:hAnsi="Times New Roman" w:cs="Times New Roman"/>
-          <w:sz w:val="28"/>
-          <w:szCs w:val="28"/>
-        </w:rPr>
-        <w:t>;</w:t>
+      <w:r>
+        <w:rPr>
+          <w:rFonts w:ascii="Times New Roman" w:hAnsi="Times New Roman" w:cs="Times New Roman"/>
+          <w:sz w:val="28"/>
+          <w:szCs w:val="28"/>
+        </w:rPr>
+        <w:t>returncetObj;</w:t>
       </w:r>
     </w:p>
     <w:p>
@@ -4065,9 +2904,8 @@
           <w:szCs w:val="28"/>
           <w:shd w:val="clear" w:color="auto" w:fill="FFFFFF"/>
         </w:rPr>
-        <w:t xml:space="preserve">Dependency Injection is a software design pattern in which components are given their dependencies instead of hard coding them within the </w:t>
-      </w:r>
-      <w:proofErr w:type="spellStart"/>
+        <w:t>Dependency Injection is a software design pattern in which components are given their dependencies instead of hard coding them within the component</w:t>
+      </w:r>
       <w:r>
         <w:rPr>
           <w:rFonts w:ascii="Times New Roman" w:hAnsi="Times New Roman" w:cs="Times New Roman"/>
@@ -4075,18 +2913,18 @@
           <w:szCs w:val="28"/>
           <w:shd w:val="clear" w:color="auto" w:fill="FFFFFF"/>
         </w:rPr>
-        <w:t>component</w:t>
-      </w:r>
-      <w:r>
+        <w:t>.Reusability is there</w:t>
+      </w:r>
+    </w:p>
+    <w:p>
+      <w:pPr>
         <w:rPr>
           <w:rFonts w:ascii="Times New Roman" w:hAnsi="Times New Roman" w:cs="Times New Roman"/>
           <w:sz w:val="28"/>
           <w:szCs w:val="28"/>
           <w:shd w:val="clear" w:color="auto" w:fill="FFFFFF"/>
         </w:rPr>
-        <w:t>.Reusability</w:t>
-      </w:r>
-      <w:proofErr w:type="spellEnd"/>
+      </w:pPr>
       <w:r>
         <w:rPr>
           <w:rFonts w:ascii="Times New Roman" w:hAnsi="Times New Roman" w:cs="Times New Roman"/>
@@ -4094,7 +2932,7 @@
           <w:szCs w:val="28"/>
           <w:shd w:val="clear" w:color="auto" w:fill="FFFFFF"/>
         </w:rPr>
-        <w:t xml:space="preserve"> is there</w:t>
+        <w:t xml:space="preserve">Q2)Which components can be injected </w:t>
       </w:r>
     </w:p>
     <w:p>
@@ -4113,18 +2951,17 @@
           <w:szCs w:val="28"/>
           <w:shd w:val="clear" w:color="auto" w:fill="FFFFFF"/>
         </w:rPr>
-        <w:t xml:space="preserve">Q2)Which components can be injected </w:t>
-      </w:r>
-    </w:p>
-    <w:p>
-      <w:pPr>
+        <w:t>Hint..</w:t>
+      </w:r>
+      <w:r>
         <w:rPr>
           <w:rFonts w:ascii="Times New Roman" w:hAnsi="Times New Roman" w:cs="Times New Roman"/>
           <w:sz w:val="28"/>
           <w:szCs w:val="28"/>
           <w:shd w:val="clear" w:color="auto" w:fill="FFFFFF"/>
         </w:rPr>
-      </w:pPr>
+        <w:t>value,factory,service,provider</w:t>
+      </w:r>
       <w:r>
         <w:rPr>
           <w:rFonts w:ascii="Times New Roman" w:hAnsi="Times New Roman" w:cs="Times New Roman"/>
@@ -4132,28 +2969,8 @@
           <w:szCs w:val="28"/>
           <w:shd w:val="clear" w:color="auto" w:fill="FFFFFF"/>
         </w:rPr>
-        <w:t>Hint..</w:t>
-      </w:r>
-      <w:proofErr w:type="spellStart"/>
-      <w:r>
-        <w:rPr>
-          <w:rFonts w:ascii="Times New Roman" w:hAnsi="Times New Roman" w:cs="Times New Roman"/>
-          <w:sz w:val="28"/>
-          <w:szCs w:val="28"/>
-          <w:shd w:val="clear" w:color="auto" w:fill="FFFFFF"/>
-        </w:rPr>
-        <w:t>value,factory,service,provider</w:t>
-      </w:r>
-      <w:r>
-        <w:rPr>
-          <w:rFonts w:ascii="Times New Roman" w:hAnsi="Times New Roman" w:cs="Times New Roman"/>
-          <w:sz w:val="28"/>
-          <w:szCs w:val="28"/>
-          <w:shd w:val="clear" w:color="auto" w:fill="FFFFFF"/>
-        </w:rPr>
         <w:t>,constant</w:t>
       </w:r>
-      <w:proofErr w:type="spellEnd"/>
     </w:p>
     <w:p>
       <w:pPr>
@@ -4222,19 +3039,8 @@
           <w:sz w:val="28"/>
           <w:szCs w:val="28"/>
         </w:rPr>
-        <w:t xml:space="preserve">Table tag in </w:t>
-      </w:r>
-      <w:proofErr w:type="spellStart"/>
-      <w:r>
-        <w:rPr>
-          <w:rFonts w:ascii="Times New Roman" w:hAnsi="Times New Roman" w:cs="Times New Roman"/>
-          <w:b/>
-          <w:sz w:val="28"/>
-          <w:szCs w:val="28"/>
-        </w:rPr>
-        <w:t>anguler</w:t>
-      </w:r>
-      <w:proofErr w:type="spellEnd"/>
+        <w:t>Table tag in anguler</w:t>
+      </w:r>
     </w:p>
     <w:p>
       <w:pPr>
@@ -4400,27 +3206,7 @@
           <w:szCs w:val="28"/>
           <w:shd w:val="clear" w:color="auto" w:fill="F1F1F1"/>
         </w:rPr>
-        <w:t>.</w:t>
-      </w:r>
-      <w:proofErr w:type="spellStart"/>
-      <w:r>
-        <w:rPr>
-          <w:rFonts w:ascii="Times New Roman" w:eastAsia="Times New Roman" w:hAnsi="Times New Roman" w:cs="Times New Roman"/>
-          <w:sz w:val="28"/>
-          <w:szCs w:val="28"/>
-          <w:shd w:val="clear" w:color="auto" w:fill="F1F1F1"/>
-        </w:rPr>
-        <w:t>jsonp</w:t>
-      </w:r>
-      <w:proofErr w:type="spellEnd"/>
-      <w:r>
-        <w:rPr>
-          <w:rFonts w:ascii="Times New Roman" w:eastAsia="Times New Roman" w:hAnsi="Times New Roman" w:cs="Times New Roman"/>
-          <w:sz w:val="28"/>
-          <w:szCs w:val="28"/>
-          <w:shd w:val="clear" w:color="auto" w:fill="F1F1F1"/>
-        </w:rPr>
-        <w:t>()</w:t>
+        <w:t>.jsonp()</w:t>
       </w:r>
     </w:p>
     <w:p>
@@ -4512,25 +3298,7 @@
           <w:sz w:val="28"/>
           <w:szCs w:val="28"/>
         </w:rPr>
-        <w:t xml:space="preserve">Reference </w:t>
-      </w:r>
-      <w:proofErr w:type="spellStart"/>
-      <w:r>
-        <w:rPr>
-          <w:rFonts w:ascii="Times New Roman" w:eastAsia="Times New Roman" w:hAnsi="Times New Roman" w:cs="Times New Roman"/>
-          <w:sz w:val="28"/>
-          <w:szCs w:val="28"/>
-        </w:rPr>
-        <w:t>api</w:t>
-      </w:r>
-      <w:proofErr w:type="spellEnd"/>
-      <w:r>
-        <w:rPr>
-          <w:rFonts w:ascii="Times New Roman" w:eastAsia="Times New Roman" w:hAnsi="Times New Roman" w:cs="Times New Roman"/>
-          <w:sz w:val="28"/>
-          <w:szCs w:val="28"/>
-        </w:rPr>
-        <w:t xml:space="preserve">  :</w:t>
+        <w:t>Reference api  :</w:t>
       </w:r>
       <w:hyperlink r:id="rId7" w:history="1">
         <w:r>
@@ -4774,9 +3542,8 @@
           <w:szCs w:val="28"/>
           <w:shd w:val="clear" w:color="auto" w:fill="FFFFFF"/>
         </w:rPr>
-        <w:t xml:space="preserve">Q1)Write a script to access the </w:t>
-      </w:r>
-      <w:proofErr w:type="spellStart"/>
+        <w:t xml:space="preserve">Q1)Write a script to access the api through the $http service and then display them in </w:t>
+      </w:r>
       <w:r>
         <w:rPr>
           <w:rFonts w:ascii="Times New Roman" w:hAnsi="Times New Roman" w:cs="Times New Roman"/>
@@ -4784,18 +3551,18 @@
           <w:szCs w:val="28"/>
           <w:shd w:val="clear" w:color="auto" w:fill="FFFFFF"/>
         </w:rPr>
-        <w:t>api</w:t>
-      </w:r>
-      <w:proofErr w:type="spellEnd"/>
-      <w:r>
+        <w:t xml:space="preserve">the tabular form. </w:t>
+      </w:r>
+    </w:p>
+    <w:p>
+      <w:pPr>
         <w:rPr>
           <w:rFonts w:ascii="Times New Roman" w:hAnsi="Times New Roman" w:cs="Times New Roman"/>
           <w:sz w:val="28"/>
           <w:szCs w:val="28"/>
           <w:shd w:val="clear" w:color="auto" w:fill="FFFFFF"/>
         </w:rPr>
-        <w:t xml:space="preserve"> through the $http service and then display them in </w:t>
-      </w:r>
+      </w:pPr>
       <w:r>
         <w:rPr>
           <w:rFonts w:ascii="Times New Roman" w:hAnsi="Times New Roman" w:cs="Times New Roman"/>
@@ -4803,36 +3570,36 @@
           <w:szCs w:val="28"/>
           <w:shd w:val="clear" w:color="auto" w:fill="FFFFFF"/>
         </w:rPr>
-        <w:t xml:space="preserve">the tabular form. </w:t>
-      </w:r>
-    </w:p>
-    <w:p>
-      <w:pPr>
+        <w:t>A1)D</w:t>
+      </w:r>
+      <w:r>
         <w:rPr>
           <w:rFonts w:ascii="Times New Roman" w:hAnsi="Times New Roman" w:cs="Times New Roman"/>
           <w:sz w:val="28"/>
           <w:szCs w:val="28"/>
           <w:shd w:val="clear" w:color="auto" w:fill="FFFFFF"/>
         </w:rPr>
-      </w:pPr>
-      <w:r>
-        <w:rPr>
-          <w:rFonts w:ascii="Times New Roman" w:hAnsi="Times New Roman" w:cs="Times New Roman"/>
+        <w:t>o</w:t>
+      </w:r>
+      <w:r>
+        <w:rPr>
+          <w:rFonts w:ascii="Times New Roman" w:hAnsi="Times New Roman" w:cs="Times New Roman"/>
+          <w:b/>
           <w:sz w:val="28"/>
           <w:szCs w:val="28"/>
           <w:shd w:val="clear" w:color="auto" w:fill="FFFFFF"/>
         </w:rPr>
-        <w:t>A1)</w:t>
-      </w:r>
-      <w:proofErr w:type="spellStart"/>
-      <w:r>
-        <w:rPr>
-          <w:rFonts w:ascii="Times New Roman" w:hAnsi="Times New Roman" w:cs="Times New Roman"/>
+        <w:t>orderB</w:t>
+      </w:r>
+      <w:r>
+        <w:rPr>
+          <w:rFonts w:ascii="Times New Roman" w:hAnsi="Times New Roman" w:cs="Times New Roman"/>
+          <w:b/>
           <w:sz w:val="28"/>
           <w:szCs w:val="28"/>
           <w:shd w:val="clear" w:color="auto" w:fill="FFFFFF"/>
         </w:rPr>
-        <w:t>D</w:t>
+        <w:t>y</w:t>
       </w:r>
       <w:r>
         <w:rPr>
@@ -4841,29 +3608,26 @@
           <w:szCs w:val="28"/>
           <w:shd w:val="clear" w:color="auto" w:fill="FFFFFF"/>
         </w:rPr>
-        <w:t>o</w:t>
-      </w:r>
-      <w:r>
-        <w:rPr>
-          <w:rFonts w:ascii="Times New Roman" w:hAnsi="Times New Roman" w:cs="Times New Roman"/>
-          <w:b/>
+        <w:t xml:space="preserve"> filter </w:t>
+      </w:r>
+      <w:r>
+        <w:rPr>
+          <w:rFonts w:ascii="Times New Roman" w:hAnsi="Times New Roman" w:cs="Times New Roman"/>
           <w:sz w:val="28"/>
           <w:szCs w:val="28"/>
           <w:shd w:val="clear" w:color="auto" w:fill="FFFFFF"/>
         </w:rPr>
-        <w:t>orderB</w:t>
-      </w:r>
-      <w:r>
-        <w:rPr>
-          <w:rFonts w:ascii="Times New Roman" w:hAnsi="Times New Roman" w:cs="Times New Roman"/>
-          <w:b/>
+        <w:t xml:space="preserve">on the </w:t>
+      </w:r>
+      <w:r>
+        <w:rPr>
+          <w:rFonts w:ascii="Times New Roman" w:hAnsi="Times New Roman" w:cs="Times New Roman"/>
           <w:sz w:val="28"/>
           <w:szCs w:val="28"/>
           <w:shd w:val="clear" w:color="auto" w:fill="FFFFFF"/>
         </w:rPr>
-        <w:t>y</w:t>
-      </w:r>
-      <w:proofErr w:type="spellEnd"/>
+        <w:t>‘</w:t>
+      </w:r>
       <w:r>
         <w:rPr>
           <w:rFonts w:ascii="Times New Roman" w:hAnsi="Times New Roman" w:cs="Times New Roman"/>
@@ -4871,7 +3635,7 @@
           <w:szCs w:val="28"/>
           <w:shd w:val="clear" w:color="auto" w:fill="FFFFFF"/>
         </w:rPr>
-        <w:t xml:space="preserve"> filter </w:t>
+        <w:t>Country</w:t>
       </w:r>
       <w:r>
         <w:rPr>
@@ -4880,7 +3644,7 @@
           <w:szCs w:val="28"/>
           <w:shd w:val="clear" w:color="auto" w:fill="FFFFFF"/>
         </w:rPr>
-        <w:t xml:space="preserve">on the </w:t>
+        <w:t>’</w:t>
       </w:r>
       <w:r>
         <w:rPr>
@@ -4889,17 +3653,18 @@
           <w:szCs w:val="28"/>
           <w:shd w:val="clear" w:color="auto" w:fill="FFFFFF"/>
         </w:rPr>
-        <w:t>‘</w:t>
-      </w:r>
-      <w:r>
+        <w:t xml:space="preserve"> column.</w:t>
+      </w:r>
+    </w:p>
+    <w:p>
+      <w:pPr>
         <w:rPr>
           <w:rFonts w:ascii="Times New Roman" w:hAnsi="Times New Roman" w:cs="Times New Roman"/>
           <w:sz w:val="28"/>
           <w:szCs w:val="28"/>
           <w:shd w:val="clear" w:color="auto" w:fill="FFFFFF"/>
         </w:rPr>
-        <w:t>Country</w:t>
-      </w:r>
+      </w:pPr>
       <w:r>
         <w:rPr>
           <w:rFonts w:ascii="Times New Roman" w:hAnsi="Times New Roman" w:cs="Times New Roman"/>
@@ -4907,7 +3672,7 @@
           <w:szCs w:val="28"/>
           <w:shd w:val="clear" w:color="auto" w:fill="FFFFFF"/>
         </w:rPr>
-        <w:t>’</w:t>
+        <w:t>A2)</w:t>
       </w:r>
       <w:r>
         <w:rPr>
@@ -4916,28 +3681,27 @@
           <w:szCs w:val="28"/>
           <w:shd w:val="clear" w:color="auto" w:fill="FFFFFF"/>
         </w:rPr>
-        <w:t xml:space="preserve"> column.</w:t>
-      </w:r>
-    </w:p>
-    <w:p>
-      <w:pPr>
+        <w:t>Do</w:t>
+      </w:r>
+      <w:r>
         <w:rPr>
           <w:rFonts w:ascii="Times New Roman" w:hAnsi="Times New Roman" w:cs="Times New Roman"/>
           <w:sz w:val="28"/>
           <w:szCs w:val="28"/>
           <w:shd w:val="clear" w:color="auto" w:fill="FFFFFF"/>
         </w:rPr>
-      </w:pPr>
-      <w:r>
+        <w:t>uppercase filter on &lt;td&gt;&lt;/td&gt;</w:t>
+      </w:r>
+    </w:p>
+    <w:p>
+      <w:pPr>
         <w:rPr>
           <w:rFonts w:ascii="Times New Roman" w:hAnsi="Times New Roman" w:cs="Times New Roman"/>
           <w:sz w:val="28"/>
           <w:szCs w:val="28"/>
           <w:shd w:val="clear" w:color="auto" w:fill="FFFFFF"/>
         </w:rPr>
-        <w:t>A2)</w:t>
-      </w:r>
-      <w:proofErr w:type="spellStart"/>
+      </w:pPr>
       <w:r>
         <w:rPr>
           <w:rFonts w:ascii="Times New Roman" w:hAnsi="Times New Roman" w:cs="Times New Roman"/>
@@ -4945,7 +3709,7 @@
           <w:szCs w:val="28"/>
           <w:shd w:val="clear" w:color="auto" w:fill="FFFFFF"/>
         </w:rPr>
-        <w:t>Do</w:t>
+        <w:t>A3)</w:t>
       </w:r>
       <w:r>
         <w:rPr>
@@ -4954,9 +3718,8 @@
           <w:szCs w:val="28"/>
           <w:shd w:val="clear" w:color="auto" w:fill="FFFFFF"/>
         </w:rPr>
-        <w:t>uppercase</w:t>
-      </w:r>
-      <w:proofErr w:type="spellEnd"/>
+        <w:t>Apply ng-if=”$odd|$even”</w:t>
+      </w:r>
       <w:r>
         <w:rPr>
           <w:rFonts w:ascii="Times New Roman" w:hAnsi="Times New Roman" w:cs="Times New Roman"/>
@@ -4964,7 +3727,7 @@
           <w:szCs w:val="28"/>
           <w:shd w:val="clear" w:color="auto" w:fill="FFFFFF"/>
         </w:rPr>
-        <w:t xml:space="preserve"> filter on &lt;td&gt;&lt;/td&gt;</w:t>
+        <w:t xml:space="preserve"> on the &lt;td&gt;&lt;/td&gt;</w:t>
       </w:r>
     </w:p>
     <w:p>
@@ -4976,15 +3739,16 @@
           <w:shd w:val="clear" w:color="auto" w:fill="FFFFFF"/>
         </w:rPr>
       </w:pPr>
-      <w:r>
+    </w:p>
+    <w:p>
+      <w:pPr>
         <w:rPr>
           <w:rFonts w:ascii="Times New Roman" w:hAnsi="Times New Roman" w:cs="Times New Roman"/>
           <w:sz w:val="28"/>
           <w:szCs w:val="28"/>
           <w:shd w:val="clear" w:color="auto" w:fill="FFFFFF"/>
         </w:rPr>
-        <w:t>A3)</w:t>
-      </w:r>
+      </w:pPr>
       <w:r>
         <w:rPr>
           <w:rFonts w:ascii="Times New Roman" w:hAnsi="Times New Roman" w:cs="Times New Roman"/>
@@ -4992,7 +3756,7 @@
           <w:szCs w:val="28"/>
           <w:shd w:val="clear" w:color="auto" w:fill="FFFFFF"/>
         </w:rPr>
-        <w:t>Apply ng-if=”$odd|$even”</w:t>
+        <w:t>Q2)</w:t>
       </w:r>
       <w:r>
         <w:rPr>
@@ -5001,18 +3765,17 @@
           <w:szCs w:val="28"/>
           <w:shd w:val="clear" w:color="auto" w:fill="FFFFFF"/>
         </w:rPr>
-        <w:t xml:space="preserve"> on the &lt;td&gt;&lt;/td&gt;</w:t>
-      </w:r>
-    </w:p>
-    <w:p>
-      <w:pPr>
+        <w:t>Fire the get all users , get user by id , post a user</w:t>
+      </w:r>
+      <w:r>
         <w:rPr>
           <w:rFonts w:ascii="Times New Roman" w:hAnsi="Times New Roman" w:cs="Times New Roman"/>
           <w:sz w:val="28"/>
           <w:szCs w:val="28"/>
           <w:shd w:val="clear" w:color="auto" w:fill="FFFFFF"/>
         </w:rPr>
-      </w:pPr>
+        <w:t xml:space="preserve"> from angular js.</w:t>
+      </w:r>
     </w:p>
     <w:p>
       <w:pPr>
@@ -5030,17 +3793,18 @@
           <w:szCs w:val="28"/>
           <w:shd w:val="clear" w:color="auto" w:fill="FFFFFF"/>
         </w:rPr>
-        <w:t>Q2)</w:t>
-      </w:r>
-      <w:r>
+        <w:t>Note for the preflight issues :</w:t>
+      </w:r>
+    </w:p>
+    <w:p>
+      <w:pPr>
         <w:rPr>
           <w:rFonts w:ascii="Times New Roman" w:hAnsi="Times New Roman" w:cs="Times New Roman"/>
           <w:sz w:val="28"/>
           <w:szCs w:val="28"/>
           <w:shd w:val="clear" w:color="auto" w:fill="FFFFFF"/>
         </w:rPr>
-        <w:t>Fire the get all users , get user by id , post a user</w:t>
-      </w:r>
+      </w:pPr>
       <w:r>
         <w:rPr>
           <w:rFonts w:ascii="Times New Roman" w:hAnsi="Times New Roman" w:cs="Times New Roman"/>
@@ -5048,19 +3812,18 @@
           <w:szCs w:val="28"/>
           <w:shd w:val="clear" w:color="auto" w:fill="FFFFFF"/>
         </w:rPr>
-        <w:t xml:space="preserve"> from angular </w:t>
-      </w:r>
-      <w:proofErr w:type="spellStart"/>
-      <w:r>
+        <w:t>app.config(function ($httpProvider) {</w:t>
+      </w:r>
+    </w:p>
+    <w:p>
+      <w:pPr>
         <w:rPr>
           <w:rFonts w:ascii="Times New Roman" w:hAnsi="Times New Roman" w:cs="Times New Roman"/>
           <w:sz w:val="28"/>
           <w:szCs w:val="28"/>
           <w:shd w:val="clear" w:color="auto" w:fill="FFFFFF"/>
         </w:rPr>
-        <w:t>js</w:t>
-      </w:r>
-      <w:proofErr w:type="spellEnd"/>
+      </w:pPr>
       <w:r>
         <w:rPr>
           <w:rFonts w:ascii="Times New Roman" w:hAnsi="Times New Roman" w:cs="Times New Roman"/>
@@ -5068,7 +3831,7 @@
           <w:szCs w:val="28"/>
           <w:shd w:val="clear" w:color="auto" w:fill="FFFFFF"/>
         </w:rPr>
-        <w:t>.</w:t>
+        <w:t xml:space="preserve">  $httpProvider.defaults.headers.common = {};</w:t>
       </w:r>
     </w:p>
     <w:p>
@@ -5087,7 +3850,7 @@
           <w:szCs w:val="28"/>
           <w:shd w:val="clear" w:color="auto" w:fill="FFFFFF"/>
         </w:rPr>
-        <w:t>Note for the preflight issues :</w:t>
+        <w:t xml:space="preserve">  $httpProvider.defaults.headers.post = {};</w:t>
       </w:r>
     </w:p>
     <w:p>
@@ -5099,7 +3862,6 @@
           <w:shd w:val="clear" w:color="auto" w:fill="FFFFFF"/>
         </w:rPr>
       </w:pPr>
-      <w:proofErr w:type="spellStart"/>
       <w:r>
         <w:rPr>
           <w:rFonts w:ascii="Times New Roman" w:hAnsi="Times New Roman" w:cs="Times New Roman"/>
@@ -5107,19 +3869,18 @@
           <w:szCs w:val="28"/>
           <w:shd w:val="clear" w:color="auto" w:fill="FFFFFF"/>
         </w:rPr>
-        <w:t>app.config</w:t>
-      </w:r>
-      <w:proofErr w:type="spellEnd"/>
-      <w:r>
+        <w:t xml:space="preserve">  $httpProvider.defaults.headers.put = {};</w:t>
+      </w:r>
+    </w:p>
+    <w:p>
+      <w:pPr>
         <w:rPr>
           <w:rFonts w:ascii="Times New Roman" w:hAnsi="Times New Roman" w:cs="Times New Roman"/>
           <w:sz w:val="28"/>
           <w:szCs w:val="28"/>
           <w:shd w:val="clear" w:color="auto" w:fill="FFFFFF"/>
         </w:rPr>
-        <w:t>(function ($</w:t>
-      </w:r>
-      <w:proofErr w:type="spellStart"/>
+      </w:pPr>
       <w:r>
         <w:rPr>
           <w:rFonts w:ascii="Times New Roman" w:hAnsi="Times New Roman" w:cs="Times New Roman"/>
@@ -5127,173 +3888,7 @@
           <w:szCs w:val="28"/>
           <w:shd w:val="clear" w:color="auto" w:fill="FFFFFF"/>
         </w:rPr>
-        <w:t>httpProvider</w:t>
-      </w:r>
-      <w:proofErr w:type="spellEnd"/>
-      <w:r>
-        <w:rPr>
-          <w:rFonts w:ascii="Times New Roman" w:hAnsi="Times New Roman" w:cs="Times New Roman"/>
-          <w:sz w:val="28"/>
-          <w:szCs w:val="28"/>
-          <w:shd w:val="clear" w:color="auto" w:fill="FFFFFF"/>
-        </w:rPr>
-        <w:t>) {</w:t>
-      </w:r>
-    </w:p>
-    <w:p>
-      <w:pPr>
-        <w:rPr>
-          <w:rFonts w:ascii="Times New Roman" w:hAnsi="Times New Roman" w:cs="Times New Roman"/>
-          <w:sz w:val="28"/>
-          <w:szCs w:val="28"/>
-          <w:shd w:val="clear" w:color="auto" w:fill="FFFFFF"/>
-        </w:rPr>
-      </w:pPr>
-      <w:r>
-        <w:rPr>
-          <w:rFonts w:ascii="Times New Roman" w:hAnsi="Times New Roman" w:cs="Times New Roman"/>
-          <w:sz w:val="28"/>
-          <w:szCs w:val="28"/>
-          <w:shd w:val="clear" w:color="auto" w:fill="FFFFFF"/>
-        </w:rPr>
-        <w:t xml:space="preserve">  $</w:t>
-      </w:r>
-      <w:proofErr w:type="spellStart"/>
-      <w:r>
-        <w:rPr>
-          <w:rFonts w:ascii="Times New Roman" w:hAnsi="Times New Roman" w:cs="Times New Roman"/>
-          <w:sz w:val="28"/>
-          <w:szCs w:val="28"/>
-          <w:shd w:val="clear" w:color="auto" w:fill="FFFFFF"/>
-        </w:rPr>
-        <w:t>httpProvider.defaults.headers.common</w:t>
-      </w:r>
-      <w:proofErr w:type="spellEnd"/>
-      <w:r>
-        <w:rPr>
-          <w:rFonts w:ascii="Times New Roman" w:hAnsi="Times New Roman" w:cs="Times New Roman"/>
-          <w:sz w:val="28"/>
-          <w:szCs w:val="28"/>
-          <w:shd w:val="clear" w:color="auto" w:fill="FFFFFF"/>
-        </w:rPr>
-        <w:t xml:space="preserve"> = {};</w:t>
-      </w:r>
-    </w:p>
-    <w:p>
-      <w:pPr>
-        <w:rPr>
-          <w:rFonts w:ascii="Times New Roman" w:hAnsi="Times New Roman" w:cs="Times New Roman"/>
-          <w:sz w:val="28"/>
-          <w:szCs w:val="28"/>
-          <w:shd w:val="clear" w:color="auto" w:fill="FFFFFF"/>
-        </w:rPr>
-      </w:pPr>
-      <w:r>
-        <w:rPr>
-          <w:rFonts w:ascii="Times New Roman" w:hAnsi="Times New Roman" w:cs="Times New Roman"/>
-          <w:sz w:val="28"/>
-          <w:szCs w:val="28"/>
-          <w:shd w:val="clear" w:color="auto" w:fill="FFFFFF"/>
-        </w:rPr>
-        <w:t xml:space="preserve">  $</w:t>
-      </w:r>
-      <w:proofErr w:type="spellStart"/>
-      <w:r>
-        <w:rPr>
-          <w:rFonts w:ascii="Times New Roman" w:hAnsi="Times New Roman" w:cs="Times New Roman"/>
-          <w:sz w:val="28"/>
-          <w:szCs w:val="28"/>
-          <w:shd w:val="clear" w:color="auto" w:fill="FFFFFF"/>
-        </w:rPr>
-        <w:t>httpProvider.defaults.headers.post</w:t>
-      </w:r>
-      <w:proofErr w:type="spellEnd"/>
-      <w:r>
-        <w:rPr>
-          <w:rFonts w:ascii="Times New Roman" w:hAnsi="Times New Roman" w:cs="Times New Roman"/>
-          <w:sz w:val="28"/>
-          <w:szCs w:val="28"/>
-          <w:shd w:val="clear" w:color="auto" w:fill="FFFFFF"/>
-        </w:rPr>
-        <w:t xml:space="preserve"> = {};</w:t>
-      </w:r>
-    </w:p>
-    <w:p>
-      <w:pPr>
-        <w:rPr>
-          <w:rFonts w:ascii="Times New Roman" w:hAnsi="Times New Roman" w:cs="Times New Roman"/>
-          <w:sz w:val="28"/>
-          <w:szCs w:val="28"/>
-          <w:shd w:val="clear" w:color="auto" w:fill="FFFFFF"/>
-        </w:rPr>
-      </w:pPr>
-      <w:r>
-        <w:rPr>
-          <w:rFonts w:ascii="Times New Roman" w:hAnsi="Times New Roman" w:cs="Times New Roman"/>
-          <w:sz w:val="28"/>
-          <w:szCs w:val="28"/>
-          <w:shd w:val="clear" w:color="auto" w:fill="FFFFFF"/>
-        </w:rPr>
-        <w:t xml:space="preserve">  $</w:t>
-      </w:r>
-      <w:proofErr w:type="spellStart"/>
-      <w:r>
-        <w:rPr>
-          <w:rFonts w:ascii="Times New Roman" w:hAnsi="Times New Roman" w:cs="Times New Roman"/>
-          <w:sz w:val="28"/>
-          <w:szCs w:val="28"/>
-          <w:shd w:val="clear" w:color="auto" w:fill="FFFFFF"/>
-        </w:rPr>
-        <w:t>httpProvider.defaults.headers.put</w:t>
-      </w:r>
-      <w:proofErr w:type="spellEnd"/>
-      <w:r>
-        <w:rPr>
-          <w:rFonts w:ascii="Times New Roman" w:hAnsi="Times New Roman" w:cs="Times New Roman"/>
-          <w:sz w:val="28"/>
-          <w:szCs w:val="28"/>
-          <w:shd w:val="clear" w:color="auto" w:fill="FFFFFF"/>
-        </w:rPr>
-        <w:t xml:space="preserve"> = {};</w:t>
-      </w:r>
-    </w:p>
-    <w:p>
-      <w:pPr>
-        <w:rPr>
-          <w:rFonts w:ascii="Times New Roman" w:hAnsi="Times New Roman" w:cs="Times New Roman"/>
-          <w:sz w:val="28"/>
-          <w:szCs w:val="28"/>
-          <w:shd w:val="clear" w:color="auto" w:fill="FFFFFF"/>
-        </w:rPr>
-      </w:pPr>
-      <w:r>
-        <w:rPr>
-          <w:rFonts w:ascii="Times New Roman" w:hAnsi="Times New Roman" w:cs="Times New Roman"/>
-          <w:sz w:val="28"/>
-          <w:szCs w:val="28"/>
-          <w:shd w:val="clear" w:color="auto" w:fill="FFFFFF"/>
-        </w:rPr>
-        <w:t xml:space="preserve">  $</w:t>
-      </w:r>
-      <w:proofErr w:type="spellStart"/>
-      <w:r>
-        <w:rPr>
-          <w:rFonts w:ascii="Times New Roman" w:hAnsi="Times New Roman" w:cs="Times New Roman"/>
-          <w:sz w:val="28"/>
-          <w:szCs w:val="28"/>
-          <w:shd w:val="clear" w:color="auto" w:fill="FFFFFF"/>
-        </w:rPr>
-        <w:t>httpProvider.defaults.headers.patch</w:t>
-      </w:r>
-      <w:proofErr w:type="spellEnd"/>
-      <w:r>
-        <w:rPr>
-          <w:rFonts w:ascii="Times New Roman" w:hAnsi="Times New Roman" w:cs="Times New Roman"/>
-          <w:sz w:val="28"/>
-          <w:szCs w:val="28"/>
-          <w:shd w:val="clear" w:color="auto" w:fill="FFFFFF"/>
-        </w:rPr>
-        <w:t xml:space="preserve"> = {};</w:t>
+        <w:t xml:space="preserve">  $httpProvider.defaults.headers.patch = {};</w:t>
       </w:r>
     </w:p>
     <w:p>
@@ -5472,19 +4067,8 @@
           <w:sz w:val="28"/>
           <w:szCs w:val="28"/>
         </w:rPr>
-        <w:t xml:space="preserve">Promises in angular </w:t>
-      </w:r>
-      <w:proofErr w:type="spellStart"/>
-      <w:r>
-        <w:rPr>
-          <w:rFonts w:ascii="Times New Roman" w:hAnsi="Times New Roman" w:cs="Times New Roman"/>
-          <w:b/>
-          <w:sz w:val="28"/>
-          <w:szCs w:val="28"/>
-        </w:rPr>
-        <w:t>js</w:t>
-      </w:r>
-      <w:proofErr w:type="spellEnd"/>
+        <w:t>Promises in angular js</w:t>
+      </w:r>
     </w:p>
     <w:p>
       <w:pPr>
@@ -5529,19 +4113,8 @@
           <w:sz w:val="28"/>
           <w:szCs w:val="28"/>
         </w:rPr>
-        <w:t xml:space="preserve"> | </w:t>
-      </w:r>
-      <w:proofErr w:type="spellStart"/>
-      <w:r>
-        <w:rPr>
-          <w:rFonts w:ascii="Times New Roman" w:hAnsi="Times New Roman" w:cs="Times New Roman"/>
-          <w:b/>
-          <w:sz w:val="28"/>
-          <w:szCs w:val="28"/>
-        </w:rPr>
-        <w:t>Formvalidation</w:t>
-      </w:r>
-      <w:proofErr w:type="spellEnd"/>
+        <w:t xml:space="preserve"> | Formvalidation</w:t>
+      </w:r>
       <w:r>
         <w:rPr>
           <w:rFonts w:ascii="Times New Roman" w:hAnsi="Times New Roman" w:cs="Times New Roman"/>
@@ -5624,29 +4197,7 @@
           <w:sz w:val="28"/>
           <w:szCs w:val="28"/>
         </w:rPr>
-        <w:t>ref</w:t>
-      </w:r>
-      <w:r>
-        <w:rPr>
-          <w:rStyle w:val="Hyperlink"/>
-          <w:rFonts w:ascii="Times New Roman" w:hAnsi="Times New Roman" w:cs="Times New Roman"/>
-          <w:b/>
-          <w:color w:val="auto"/>
-          <w:sz w:val="28"/>
-          <w:szCs w:val="28"/>
-        </w:rPr>
-        <w:t xml:space="preserve"> </w:t>
-      </w:r>
-      <w:r>
-        <w:rPr>
-          <w:rStyle w:val="Hyperlink"/>
-          <w:rFonts w:ascii="Times New Roman" w:hAnsi="Times New Roman" w:cs="Times New Roman"/>
-          <w:b/>
-          <w:color w:val="auto"/>
-          <w:sz w:val="28"/>
-          <w:szCs w:val="28"/>
-        </w:rPr>
-        <w:t xml:space="preserve">2 : </w:t>
+        <w:t xml:space="preserve">ref2 : </w:t>
       </w:r>
       <w:hyperlink r:id="rId15" w:history="1">
         <w:r>
@@ -5734,16 +4285,7 @@
           <w:sz w:val="28"/>
           <w:szCs w:val="28"/>
         </w:rPr>
-        <w:t>Different states are : $</w:t>
-      </w:r>
-      <w:proofErr w:type="spellStart"/>
-      <w:r>
-        <w:rPr>
-          <w:rFonts w:ascii="Times New Roman" w:hAnsi="Times New Roman" w:cs="Times New Roman"/>
-          <w:sz w:val="28"/>
-          <w:szCs w:val="28"/>
-        </w:rPr>
-        <w:t>valid,$invalid,</w:t>
+        <w:t>Different states are : $valid,$invalid,</w:t>
       </w:r>
       <w:r>
         <w:rPr>
@@ -5753,7 +4295,6 @@
         </w:rPr>
         <w:t>$pristine,$dirty,$error</w:t>
       </w:r>
-      <w:proofErr w:type="spellEnd"/>
     </w:p>
     <w:p>
       <w:pPr>
@@ -5788,25 +4329,7 @@
           <w:sz w:val="28"/>
           <w:szCs w:val="28"/>
         </w:rPr>
-        <w:t xml:space="preserve">          background-color: </w:t>
-      </w:r>
-      <w:proofErr w:type="spellStart"/>
-      <w:r>
-        <w:rPr>
-          <w:rFonts w:ascii="Times New Roman" w:eastAsia="Times New Roman" w:hAnsi="Times New Roman" w:cs="Times New Roman"/>
-          <w:sz w:val="28"/>
-          <w:szCs w:val="28"/>
-        </w:rPr>
-        <w:t>lightgreen</w:t>
-      </w:r>
-      <w:proofErr w:type="spellEnd"/>
-      <w:r>
-        <w:rPr>
-          <w:rFonts w:ascii="Times New Roman" w:eastAsia="Times New Roman" w:hAnsi="Times New Roman" w:cs="Times New Roman"/>
-          <w:sz w:val="28"/>
-          <w:szCs w:val="28"/>
-        </w:rPr>
-        <w:t>;</w:t>
+        <w:t>          background-color: lightgreen;</w:t>
       </w:r>
     </w:p>
     <w:p>
@@ -5896,25 +4419,7 @@
           <w:sz w:val="28"/>
           <w:szCs w:val="28"/>
         </w:rPr>
-        <w:t>      .username.ng-dirty.ng-invalid-</w:t>
-      </w:r>
-      <w:proofErr w:type="spellStart"/>
-      <w:r>
-        <w:rPr>
-          <w:rFonts w:ascii="Times New Roman" w:eastAsia="Times New Roman" w:hAnsi="Times New Roman" w:cs="Times New Roman"/>
-          <w:sz w:val="28"/>
-          <w:szCs w:val="28"/>
-        </w:rPr>
-        <w:t>minlength</w:t>
-      </w:r>
-      <w:proofErr w:type="spellEnd"/>
-      <w:r>
-        <w:rPr>
-          <w:rFonts w:ascii="Times New Roman" w:eastAsia="Times New Roman" w:hAnsi="Times New Roman" w:cs="Times New Roman"/>
-          <w:sz w:val="28"/>
-          <w:szCs w:val="28"/>
-        </w:rPr>
-        <w:t xml:space="preserve"> {</w:t>
+        <w:t>      .username.ng-dirty.ng-invalid-minlength {</w:t>
       </w:r>
     </w:p>
     <w:p>
@@ -6005,25 +4510,7 @@
           <w:sz w:val="28"/>
           <w:szCs w:val="28"/>
         </w:rPr>
-        <w:t xml:space="preserve">          background-color: </w:t>
-      </w:r>
-      <w:proofErr w:type="spellStart"/>
-      <w:r>
-        <w:rPr>
-          <w:rFonts w:ascii="Times New Roman" w:eastAsia="Times New Roman" w:hAnsi="Times New Roman" w:cs="Times New Roman"/>
-          <w:sz w:val="28"/>
-          <w:szCs w:val="28"/>
-        </w:rPr>
-        <w:t>lightgreen</w:t>
-      </w:r>
-      <w:proofErr w:type="spellEnd"/>
-      <w:r>
-        <w:rPr>
-          <w:rFonts w:ascii="Times New Roman" w:eastAsia="Times New Roman" w:hAnsi="Times New Roman" w:cs="Times New Roman"/>
-          <w:sz w:val="28"/>
-          <w:szCs w:val="28"/>
-        </w:rPr>
-        <w:t>;</w:t>
+        <w:t>          background-color: lightgreen;</w:t>
       </w:r>
     </w:p>
     <w:p>
@@ -6170,7 +4657,6 @@
           <w:szCs w:val="28"/>
         </w:rPr>
       </w:pPr>
-      <w:proofErr w:type="spellStart"/>
       <w:r>
         <w:rPr>
           <w:rFonts w:ascii="Times New Roman" w:hAnsi="Times New Roman" w:cs="Times New Roman"/>
@@ -6189,18 +4675,16 @@
         </w:rPr>
         <w:t>ovalidate</w:t>
       </w:r>
-      <w:proofErr w:type="spellEnd"/>
-    </w:p>
-    <w:p>
-      <w:pPr>
-        <w:rPr>
-          <w:rFonts w:ascii="Times New Roman" w:hAnsi="Times New Roman" w:cs="Times New Roman"/>
-          <w:b/>
-          <w:sz w:val="28"/>
-          <w:szCs w:val="28"/>
-        </w:rPr>
-      </w:pPr>
-      <w:proofErr w:type="spellStart"/>
+    </w:p>
+    <w:p>
+      <w:pPr>
+        <w:rPr>
+          <w:rFonts w:ascii="Times New Roman" w:hAnsi="Times New Roman" w:cs="Times New Roman"/>
+          <w:b/>
+          <w:sz w:val="28"/>
+          <w:szCs w:val="28"/>
+        </w:rPr>
+      </w:pPr>
       <w:r>
         <w:rPr>
           <w:rFonts w:ascii="Times New Roman" w:hAnsi="Times New Roman" w:cs="Times New Roman"/>
@@ -6217,56 +4701,26 @@
           <w:sz w:val="28"/>
           <w:szCs w:val="28"/>
         </w:rPr>
-        <w:t>rm</w:t>
-      </w:r>
-      <w:proofErr w:type="spellEnd"/>
-      <w:r>
-        <w:rPr>
-          <w:rFonts w:ascii="Times New Roman" w:hAnsi="Times New Roman" w:cs="Times New Roman"/>
-          <w:b/>
-          <w:sz w:val="28"/>
-          <w:szCs w:val="28"/>
-        </w:rPr>
-        <w:t>.$invalid</w:t>
-      </w:r>
-    </w:p>
-    <w:p>
-      <w:pPr>
-        <w:rPr>
-          <w:rFonts w:ascii="Times New Roman" w:hAnsi="Times New Roman" w:cs="Times New Roman"/>
-          <w:b/>
-          <w:sz w:val="28"/>
-          <w:szCs w:val="28"/>
-        </w:rPr>
-      </w:pPr>
-      <w:r>
-        <w:rPr>
-          <w:rFonts w:ascii="Times New Roman" w:hAnsi="Times New Roman" w:cs="Times New Roman"/>
-          <w:b/>
-          <w:sz w:val="28"/>
-          <w:szCs w:val="28"/>
-        </w:rPr>
-        <w:t>from.</w:t>
-      </w:r>
-      <w:proofErr w:type="spellStart"/>
-      <w:r>
-        <w:rPr>
-          <w:rFonts w:ascii="Times New Roman" w:hAnsi="Times New Roman" w:cs="Times New Roman"/>
-          <w:b/>
-          <w:sz w:val="28"/>
-          <w:szCs w:val="28"/>
-        </w:rPr>
-        <w:t>unm</w:t>
-      </w:r>
-      <w:proofErr w:type="spellEnd"/>
-      <w:r>
-        <w:rPr>
-          <w:rFonts w:ascii="Times New Roman" w:hAnsi="Times New Roman" w:cs="Times New Roman"/>
-          <w:b/>
-          <w:sz w:val="28"/>
-          <w:szCs w:val="28"/>
-        </w:rPr>
-        <w:t>.$dirty</w:t>
+        <w:t>rm.$invalid</w:t>
+      </w:r>
+    </w:p>
+    <w:p>
+      <w:pPr>
+        <w:rPr>
+          <w:rFonts w:ascii="Times New Roman" w:hAnsi="Times New Roman" w:cs="Times New Roman"/>
+          <w:b/>
+          <w:sz w:val="28"/>
+          <w:szCs w:val="28"/>
+        </w:rPr>
+      </w:pPr>
+      <w:r>
+        <w:rPr>
+          <w:rFonts w:ascii="Times New Roman" w:hAnsi="Times New Roman" w:cs="Times New Roman"/>
+          <w:b/>
+          <w:sz w:val="28"/>
+          <w:szCs w:val="28"/>
+        </w:rPr>
+        <w:t>from.unm.$dirty</w:t>
       </w:r>
     </w:p>
     <w:p>
@@ -6296,7 +4750,6 @@
         </w:rPr>
         <w:t>g-</w:t>
       </w:r>
-      <w:proofErr w:type="spellStart"/>
       <w:r>
         <w:rPr>
           <w:rFonts w:ascii="Times New Roman" w:hAnsi="Times New Roman" w:cs="Times New Roman"/>
@@ -6306,7 +4759,6 @@
         </w:rPr>
         <w:t>minlength</w:t>
       </w:r>
-      <w:proofErr w:type="spellEnd"/>
       <w:r>
         <w:rPr>
           <w:rFonts w:ascii="Times New Roman" w:hAnsi="Times New Roman" w:cs="Times New Roman"/>
@@ -6324,19 +4776,8 @@
           <w:sz w:val="28"/>
           <w:szCs w:val="28"/>
         </w:rPr>
-        <w:t>-</w:t>
-      </w:r>
-      <w:proofErr w:type="spellStart"/>
-      <w:r>
-        <w:rPr>
-          <w:rFonts w:ascii="Times New Roman" w:hAnsi="Times New Roman" w:cs="Times New Roman"/>
-          <w:b/>
-          <w:sz w:val="28"/>
-          <w:szCs w:val="28"/>
-        </w:rPr>
-        <w:t>maxlength</w:t>
-      </w:r>
-      <w:proofErr w:type="spellEnd"/>
+        <w:t>-maxlength</w:t>
+      </w:r>
     </w:p>
     <w:p>
       <w:pPr>
@@ -6400,18 +4841,8 @@
           <w:sz w:val="28"/>
           <w:szCs w:val="28"/>
         </w:rPr>
-        <w:t xml:space="preserve">Validation through the </w:t>
-      </w:r>
-      <w:proofErr w:type="spellStart"/>
-      <w:r>
-        <w:rPr>
-          <w:rFonts w:ascii="Times New Roman" w:hAnsi="Times New Roman" w:cs="Times New Roman"/>
-          <w:sz w:val="28"/>
-          <w:szCs w:val="28"/>
-        </w:rPr>
-        <w:t>ngMessages</w:t>
-      </w:r>
-      <w:proofErr w:type="spellEnd"/>
+        <w:t>Validation through the ngMessages</w:t>
+      </w:r>
     </w:p>
     <w:p>
       <w:pPr>
@@ -6438,67 +4869,21 @@
           <w:szCs w:val="28"/>
         </w:rPr>
       </w:pPr>
-      <w:proofErr w:type="spellStart"/>
-      <w:r>
-        <w:rPr>
-          <w:rFonts w:ascii="Times New Roman" w:hAnsi="Times New Roman" w:cs="Times New Roman"/>
-          <w:sz w:val="28"/>
-          <w:szCs w:val="28"/>
-        </w:rPr>
-        <w:t>App.controller</w:t>
-      </w:r>
-      <w:proofErr w:type="spellEnd"/>
-      <w:r>
-        <w:rPr>
-          <w:rFonts w:ascii="Times New Roman" w:hAnsi="Times New Roman" w:cs="Times New Roman"/>
-          <w:sz w:val="28"/>
-          <w:szCs w:val="28"/>
-        </w:rPr>
-        <w:t>(‘</w:t>
-      </w:r>
-      <w:proofErr w:type="spellStart"/>
-      <w:r>
-        <w:rPr>
-          <w:rFonts w:ascii="Times New Roman" w:hAnsi="Times New Roman" w:cs="Times New Roman"/>
-          <w:sz w:val="28"/>
-          <w:szCs w:val="28"/>
-        </w:rPr>
-        <w:t>MyController</w:t>
-      </w:r>
-      <w:proofErr w:type="spellEnd"/>
-      <w:r>
-        <w:rPr>
-          <w:rFonts w:ascii="Times New Roman" w:hAnsi="Times New Roman" w:cs="Times New Roman"/>
-          <w:sz w:val="28"/>
-          <w:szCs w:val="28"/>
-        </w:rPr>
-        <w:t>’,</w:t>
-      </w:r>
-      <w:r>
-        <w:rPr>
-          <w:rFonts w:ascii="Times New Roman" w:hAnsi="Times New Roman" w:cs="Times New Roman"/>
-          <w:sz w:val="28"/>
-          <w:szCs w:val="28"/>
-        </w:rPr>
-        <w:t>[‘</w:t>
-      </w:r>
-      <w:proofErr w:type="spellStart"/>
-      <w:r>
-        <w:rPr>
-          <w:rFonts w:ascii="Times New Roman" w:hAnsi="Times New Roman" w:cs="Times New Roman"/>
-          <w:sz w:val="28"/>
-          <w:szCs w:val="28"/>
-        </w:rPr>
-        <w:t>ngMessages</w:t>
-      </w:r>
-      <w:proofErr w:type="spellEnd"/>
-      <w:r>
-        <w:rPr>
-          <w:rFonts w:ascii="Times New Roman" w:hAnsi="Times New Roman" w:cs="Times New Roman"/>
-          <w:sz w:val="28"/>
-          <w:szCs w:val="28"/>
-        </w:rPr>
-        <w:t>’]){}</w:t>
+      <w:r>
+        <w:rPr>
+          <w:rFonts w:ascii="Times New Roman" w:hAnsi="Times New Roman" w:cs="Times New Roman"/>
+          <w:sz w:val="28"/>
+          <w:szCs w:val="28"/>
+        </w:rPr>
+        <w:t>App.controller(‘MyController’,</w:t>
+      </w:r>
+      <w:r>
+        <w:rPr>
+          <w:rFonts w:ascii="Times New Roman" w:hAnsi="Times New Roman" w:cs="Times New Roman"/>
+          <w:sz w:val="28"/>
+          <w:szCs w:val="28"/>
+        </w:rPr>
+        <w:t>[‘ngMessages’]){}</w:t>
       </w:r>
     </w:p>
     <w:p>
@@ -6599,9 +4984,16 @@
           <w:sz w:val="28"/>
           <w:szCs w:val="28"/>
         </w:rPr>
-        <w:t>name=”</w:t>
-      </w:r>
-      <w:proofErr w:type="spellStart"/>
+        <w:t xml:space="preserve">name=”psd” </w:t>
+      </w:r>
+      <w:r>
+        <w:rPr>
+          <w:rFonts w:ascii="Times New Roman" w:hAnsi="Times New Roman" w:cs="Times New Roman"/>
+          <w:sz w:val="28"/>
+          <w:szCs w:val="28"/>
+        </w:rPr>
+        <w:t>ng-model=”</w:t>
+      </w:r>
       <w:r>
         <w:rPr>
           <w:rFonts w:ascii="Times New Roman" w:hAnsi="Times New Roman" w:cs="Times New Roman"/>
@@ -6610,7 +5002,6 @@
         </w:rPr>
         <w:t>psd</w:t>
       </w:r>
-      <w:proofErr w:type="spellEnd"/>
       <w:r>
         <w:rPr>
           <w:rFonts w:ascii="Times New Roman" w:hAnsi="Times New Roman" w:cs="Times New Roman"/>
@@ -6625,44 +5016,41 @@
           <w:sz w:val="28"/>
           <w:szCs w:val="28"/>
         </w:rPr>
-        <w:t>ng-model=”</w:t>
-      </w:r>
-      <w:proofErr w:type="spellStart"/>
-      <w:r>
-        <w:rPr>
-          <w:rFonts w:ascii="Times New Roman" w:hAnsi="Times New Roman" w:cs="Times New Roman"/>
-          <w:sz w:val="28"/>
-          <w:szCs w:val="28"/>
-        </w:rPr>
-        <w:t>psd</w:t>
-      </w:r>
-      <w:proofErr w:type="spellEnd"/>
-      <w:r>
-        <w:rPr>
-          <w:rFonts w:ascii="Times New Roman" w:hAnsi="Times New Roman" w:cs="Times New Roman"/>
-          <w:sz w:val="28"/>
-          <w:szCs w:val="28"/>
-        </w:rPr>
-        <w:t xml:space="preserve">” </w:t>
-      </w:r>
-      <w:r>
-        <w:rPr>
-          <w:rFonts w:ascii="Times New Roman" w:hAnsi="Times New Roman" w:cs="Times New Roman"/>
-          <w:sz w:val="28"/>
-          <w:szCs w:val="28"/>
-        </w:rPr>
-        <w:t>ng-pattern=”</w:t>
-      </w:r>
-      <w:proofErr w:type="spellStart"/>
-      <w:r>
-        <w:rPr>
-          <w:rFonts w:ascii="Times New Roman" w:hAnsi="Times New Roman" w:cs="Times New Roman"/>
-          <w:sz w:val="28"/>
-          <w:szCs w:val="28"/>
-        </w:rPr>
-        <w:t>user.reTypePassword</w:t>
-      </w:r>
-      <w:proofErr w:type="spellEnd"/>
+        <w:t>ng-pattern=”user.reTypePassword”&gt;</w:t>
+      </w:r>
+    </w:p>
+    <w:p>
+      <w:pPr>
+        <w:rPr>
+          <w:rFonts w:ascii="Times New Roman" w:hAnsi="Times New Roman" w:cs="Times New Roman"/>
+          <w:sz w:val="28"/>
+          <w:szCs w:val="28"/>
+        </w:rPr>
+      </w:pPr>
+      <w:r>
+        <w:rPr>
+          <w:rFonts w:ascii="Times New Roman" w:hAnsi="Times New Roman" w:cs="Times New Roman"/>
+          <w:sz w:val="28"/>
+          <w:szCs w:val="28"/>
+        </w:rPr>
+        <w:t>&lt;input type=”password” name=”rePsd”</w:t>
+      </w:r>
+      <w:r>
+        <w:rPr>
+          <w:rFonts w:ascii="Times New Roman" w:hAnsi="Times New Roman" w:cs="Times New Roman"/>
+          <w:sz w:val="28"/>
+          <w:szCs w:val="28"/>
+        </w:rPr>
+        <w:t xml:space="preserve"> ng-model=”” ng-pattern=”</w:t>
+      </w:r>
+      <w:r>
+        <w:rPr>
+          <w:rFonts w:ascii="Times New Roman" w:hAnsi="Times New Roman" w:cs="Times New Roman"/>
+          <w:sz w:val="28"/>
+          <w:szCs w:val="28"/>
+        </w:rPr>
+        <w:t>user.psd</w:t>
+      </w:r>
       <w:r>
         <w:rPr>
           <w:rFonts w:ascii="Times New Roman" w:hAnsi="Times New Roman" w:cs="Times New Roman"/>
@@ -6671,6 +5059,242 @@
         </w:rPr>
         <w:t>”&gt;</w:t>
       </w:r>
+    </w:p>
+    <w:p>
+      <w:pPr>
+        <w:rPr>
+          <w:rFonts w:ascii="Times New Roman" w:hAnsi="Times New Roman" w:cs="Times New Roman"/>
+          <w:sz w:val="28"/>
+          <w:szCs w:val="28"/>
+        </w:rPr>
+      </w:pPr>
+      <w:r>
+        <w:rPr>
+          <w:rFonts w:ascii="Times New Roman" w:hAnsi="Times New Roman" w:cs="Times New Roman"/>
+          <w:sz w:val="28"/>
+          <w:szCs w:val="28"/>
+        </w:rPr>
+        <w:t>Q3)</w:t>
+      </w:r>
+      <w:r>
+        <w:rPr>
+          <w:rFonts w:ascii="Times New Roman" w:hAnsi="Times New Roman" w:cs="Times New Roman"/>
+          <w:sz w:val="28"/>
+          <w:szCs w:val="28"/>
+        </w:rPr>
+        <w:t>Use ng-pattern for the date validation</w:t>
+      </w:r>
+    </w:p>
+    <w:p>
+      <w:pPr>
+        <w:rPr>
+          <w:rFonts w:ascii="Times New Roman" w:hAnsi="Times New Roman" w:cs="Times New Roman"/>
+          <w:sz w:val="28"/>
+          <w:szCs w:val="28"/>
+        </w:rPr>
+      </w:pPr>
+      <w:r>
+        <w:rPr>
+          <w:rFonts w:ascii="Times New Roman" w:hAnsi="Times New Roman" w:cs="Times New Roman"/>
+          <w:sz w:val="28"/>
+          <w:szCs w:val="28"/>
+        </w:rPr>
+        <w:t>ng-pattern="/^[0-9]{4}-(0[1-9]|1[0-2])-(0[1-9]|[1-2][0-9]|3[0-1])$/"</w:t>
+      </w:r>
+    </w:p>
+    <w:p>
+      <w:pPr>
+        <w:rPr>
+          <w:rFonts w:ascii="Times New Roman" w:hAnsi="Times New Roman" w:cs="Times New Roman"/>
+          <w:sz w:val="28"/>
+          <w:szCs w:val="28"/>
+        </w:rPr>
+      </w:pPr>
+      <w:r>
+        <w:rPr>
+          <w:rFonts w:ascii="Times New Roman" w:hAnsi="Times New Roman" w:cs="Times New Roman"/>
+          <w:sz w:val="28"/>
+          <w:szCs w:val="28"/>
+        </w:rPr>
+        <w:t xml:space="preserve">Date format : </w:t>
+      </w:r>
+    </w:p>
+    <w:p>
+      <w:pPr>
+        <w:rPr>
+          <w:rFonts w:ascii="Times New Roman" w:hAnsi="Times New Roman" w:cs="Times New Roman"/>
+          <w:sz w:val="28"/>
+          <w:szCs w:val="28"/>
+        </w:rPr>
+      </w:pPr>
+      <w:r>
+        <w:rPr>
+          <w:rFonts w:ascii="Times New Roman" w:hAnsi="Times New Roman" w:cs="Times New Roman"/>
+          <w:sz w:val="28"/>
+          <w:szCs w:val="28"/>
+        </w:rPr>
+        <w:t>Q4)</w:t>
+      </w:r>
+      <w:r>
+        <w:rPr>
+          <w:rFonts w:ascii="Times New Roman" w:hAnsi="Times New Roman" w:cs="Times New Roman"/>
+          <w:sz w:val="28"/>
+          <w:szCs w:val="28"/>
+        </w:rPr>
+        <w:t>write a script for digit only</w:t>
+      </w:r>
+    </w:p>
+    <w:p>
+      <w:pPr>
+        <w:rPr>
+          <w:rFonts w:ascii="Times New Roman" w:hAnsi="Times New Roman" w:cs="Times New Roman"/>
+          <w:sz w:val="28"/>
+          <w:szCs w:val="28"/>
+        </w:rPr>
+      </w:pPr>
+      <w:r>
+        <w:rPr>
+          <w:rFonts w:ascii="Times New Roman" w:hAnsi="Times New Roman" w:cs="Times New Roman"/>
+          <w:sz w:val="28"/>
+          <w:szCs w:val="28"/>
+        </w:rPr>
+        <w:lastRenderedPageBreak/>
+        <w:t>“\^\d+$\”</w:t>
+      </w:r>
+    </w:p>
+    <w:p>
+      <w:pPr>
+        <w:rPr>
+          <w:rFonts w:ascii="Times New Roman" w:hAnsi="Times New Roman" w:cs="Times New Roman"/>
+          <w:sz w:val="28"/>
+          <w:szCs w:val="28"/>
+        </w:rPr>
+      </w:pPr>
+      <w:r>
+        <w:rPr>
+          <w:rFonts w:ascii="Times New Roman" w:hAnsi="Times New Roman" w:cs="Times New Roman"/>
+          <w:sz w:val="28"/>
+          <w:szCs w:val="28"/>
+        </w:rPr>
+        <w:t>Write a script for pattern validation for number only</w:t>
+      </w:r>
+      <w:r>
+        <w:rPr>
+          <w:rFonts w:ascii="Times New Roman" w:hAnsi="Times New Roman" w:cs="Times New Roman"/>
+          <w:sz w:val="28"/>
+          <w:szCs w:val="28"/>
+        </w:rPr>
+        <w:t>.Also 10 number only.Example of phone .</w:t>
+      </w:r>
+    </w:p>
+    <w:p>
+      <w:pPr>
+        <w:rPr>
+          <w:rFonts w:ascii="Times New Roman" w:hAnsi="Times New Roman" w:cs="Times New Roman"/>
+          <w:sz w:val="28"/>
+          <w:szCs w:val="28"/>
+        </w:rPr>
+      </w:pPr>
+      <w:r>
+        <w:rPr>
+          <w:rFonts w:ascii="Times New Roman" w:hAnsi="Times New Roman" w:cs="Times New Roman"/>
+          <w:sz w:val="28"/>
+          <w:szCs w:val="28"/>
+        </w:rPr>
+        <w:t>"/^[0-9</w:t>
+      </w:r>
+      <w:r>
+        <w:rPr>
+          <w:rFonts w:ascii="Times New Roman" w:hAnsi="Times New Roman" w:cs="Times New Roman"/>
+          <w:sz w:val="28"/>
+          <w:szCs w:val="28"/>
+        </w:rPr>
+        <w:t>]{1,10</w:t>
+      </w:r>
+      <w:r>
+        <w:rPr>
+          <w:rFonts w:ascii="Times New Roman" w:hAnsi="Times New Roman" w:cs="Times New Roman"/>
+          <w:sz w:val="28"/>
+          <w:szCs w:val="28"/>
+        </w:rPr>
+        <w:t>}$/"</w:t>
+      </w:r>
+    </w:p>
+    <w:p>
+      <w:pPr>
+        <w:rPr>
+          <w:rFonts w:ascii="Times New Roman" w:hAnsi="Times New Roman" w:cs="Times New Roman"/>
+          <w:sz w:val="28"/>
+          <w:szCs w:val="28"/>
+        </w:rPr>
+      </w:pPr>
+      <w:r>
+        <w:rPr>
+          <w:rFonts w:ascii="Times New Roman" w:hAnsi="Times New Roman" w:cs="Times New Roman"/>
+          <w:sz w:val="28"/>
+          <w:szCs w:val="28"/>
+        </w:rPr>
+        <w:t>And</w:t>
+      </w:r>
+    </w:p>
+    <w:p>
+      <w:pPr>
+        <w:rPr>
+          <w:rFonts w:ascii="Times New Roman" w:hAnsi="Times New Roman" w:cs="Times New Roman"/>
+          <w:sz w:val="28"/>
+          <w:szCs w:val="28"/>
+        </w:rPr>
+      </w:pPr>
+      <w:r>
+        <w:rPr>
+          <w:rFonts w:ascii="Times New Roman" w:hAnsi="Times New Roman" w:cs="Times New Roman"/>
+          <w:sz w:val="28"/>
+          <w:szCs w:val="28"/>
+        </w:rPr>
+        <w:t>+91-343-87675</w:t>
+      </w:r>
+      <w:r>
+        <w:rPr>
+          <w:rFonts w:ascii="Times New Roman" w:hAnsi="Times New Roman" w:cs="Times New Roman"/>
+          <w:sz w:val="28"/>
+          <w:szCs w:val="28"/>
+        </w:rPr>
+        <w:t xml:space="preserve"> . Phone in this pattern</w:t>
+      </w:r>
+    </w:p>
+    <w:p>
+      <w:pPr>
+        <w:rPr>
+          <w:rFonts w:ascii="Times New Roman" w:hAnsi="Times New Roman" w:cs="Times New Roman"/>
+          <w:sz w:val="28"/>
+          <w:szCs w:val="28"/>
+        </w:rPr>
+      </w:pPr>
+      <w:r>
+        <w:rPr>
+          <w:rFonts w:ascii="Times New Roman" w:hAnsi="Times New Roman" w:cs="Times New Roman"/>
+          <w:sz w:val="28"/>
+          <w:szCs w:val="28"/>
+        </w:rPr>
+        <w:t>/^\+?\d{2}[- ]?\d{3}[- ]?\d{5}$/</w:t>
+      </w:r>
+    </w:p>
+    <w:p>
+      <w:pPr>
+        <w:rPr>
+          <w:rFonts w:ascii="Times New Roman" w:hAnsi="Times New Roman" w:cs="Times New Roman"/>
+          <w:sz w:val="28"/>
+          <w:szCs w:val="28"/>
+        </w:rPr>
+      </w:pPr>
+      <w:r>
+        <w:rPr>
+          <w:rFonts w:ascii="Times New Roman" w:hAnsi="Times New Roman" w:cs="Times New Roman"/>
+          <w:sz w:val="28"/>
+          <w:szCs w:val="28"/>
+        </w:rPr>
+        <w:t>Q5)</w:t>
+      </w:r>
       <w:r>
         <w:rPr>
           <w:rFonts w:ascii="Times New Roman" w:hAnsi="Times New Roman" w:cs="Times New Roman"/>
@@ -6679,48 +5303,104 @@
         </w:rPr>
         <w:t xml:space="preserve"> </w:t>
       </w:r>
-    </w:p>
-    <w:p>
-      <w:pPr>
-        <w:rPr>
-          <w:rFonts w:ascii="Times New Roman" w:hAnsi="Times New Roman" w:cs="Times New Roman"/>
-          <w:sz w:val="28"/>
-          <w:szCs w:val="28"/>
-        </w:rPr>
-      </w:pPr>
-      <w:r>
-        <w:rPr>
-          <w:rFonts w:ascii="Times New Roman" w:hAnsi="Times New Roman" w:cs="Times New Roman"/>
-          <w:sz w:val="28"/>
-          <w:szCs w:val="28"/>
-        </w:rPr>
-        <w:t>&lt;input type=”password” name=”</w:t>
-      </w:r>
-      <w:proofErr w:type="spellStart"/>
-      <w:r>
-        <w:rPr>
-          <w:rFonts w:ascii="Times New Roman" w:hAnsi="Times New Roman" w:cs="Times New Roman"/>
-          <w:sz w:val="28"/>
-          <w:szCs w:val="28"/>
-        </w:rPr>
-        <w:t>rePsd</w:t>
-      </w:r>
-      <w:proofErr w:type="spellEnd"/>
-      <w:r>
-        <w:rPr>
-          <w:rFonts w:ascii="Times New Roman" w:hAnsi="Times New Roman" w:cs="Times New Roman"/>
-          <w:sz w:val="28"/>
-          <w:szCs w:val="28"/>
-        </w:rPr>
-        <w:t>”</w:t>
-      </w:r>
-      <w:r>
-        <w:rPr>
-          <w:rFonts w:ascii="Times New Roman" w:hAnsi="Times New Roman" w:cs="Times New Roman"/>
-          <w:sz w:val="28"/>
-          <w:szCs w:val="28"/>
-        </w:rPr>
-        <w:t xml:space="preserve"> ng-model=”” ng-pattern=”</w:t>
+      <w:r>
+        <w:rPr>
+          <w:rFonts w:ascii="Times New Roman" w:hAnsi="Times New Roman" w:cs="Times New Roman"/>
+          <w:sz w:val="28"/>
+          <w:szCs w:val="28"/>
+        </w:rPr>
+        <w:t>Write a script</w:t>
+      </w:r>
+      <w:r>
+        <w:rPr>
+          <w:rFonts w:ascii="Times New Roman" w:hAnsi="Times New Roman" w:cs="Times New Roman"/>
+          <w:sz w:val="28"/>
+          <w:szCs w:val="28"/>
+        </w:rPr>
+        <w:t xml:space="preserve"> for pattern validation for character</w:t>
+      </w:r>
+      <w:r>
+        <w:rPr>
+          <w:rFonts w:ascii="Times New Roman" w:hAnsi="Times New Roman" w:cs="Times New Roman"/>
+          <w:sz w:val="28"/>
+          <w:szCs w:val="28"/>
+        </w:rPr>
+        <w:t xml:space="preserve"> only</w:t>
+      </w:r>
+      <w:r>
+        <w:rPr>
+          <w:rFonts w:ascii="Times New Roman" w:hAnsi="Times New Roman" w:cs="Times New Roman"/>
+          <w:sz w:val="28"/>
+          <w:szCs w:val="28"/>
+        </w:rPr>
+        <w:t xml:space="preserve">.Also 6 characters </w:t>
+      </w:r>
+      <w:r>
+        <w:rPr>
+          <w:rFonts w:ascii="Times New Roman" w:hAnsi="Times New Roman" w:cs="Times New Roman"/>
+          <w:sz w:val="28"/>
+          <w:szCs w:val="28"/>
+        </w:rPr>
+        <w:t>only.Example of phone .</w:t>
+      </w:r>
+    </w:p>
+    <w:p>
+      <w:pPr>
+        <w:rPr>
+          <w:rFonts w:ascii="Times New Roman" w:hAnsi="Times New Roman" w:cs="Times New Roman"/>
+          <w:sz w:val="28"/>
+          <w:szCs w:val="28"/>
+        </w:rPr>
+      </w:pPr>
+      <w:r>
+        <w:rPr>
+          <w:rFonts w:ascii="Times New Roman" w:hAnsi="Times New Roman" w:cs="Times New Roman"/>
+          <w:sz w:val="28"/>
+          <w:szCs w:val="28"/>
+        </w:rPr>
+        <w:t>"/^[a-z]{1,7}$/"</w:t>
+      </w:r>
+    </w:p>
+    <w:p>
+      <w:pPr>
+        <w:rPr>
+          <w:rFonts w:ascii="Times New Roman" w:hAnsi="Times New Roman" w:cs="Times New Roman"/>
+          <w:sz w:val="28"/>
+          <w:szCs w:val="28"/>
+        </w:rPr>
+      </w:pPr>
+      <w:r>
+        <w:rPr>
+          <w:rFonts w:ascii="Times New Roman" w:hAnsi="Times New Roman" w:cs="Times New Roman"/>
+          <w:sz w:val="28"/>
+          <w:szCs w:val="28"/>
+        </w:rPr>
+        <w:t>And</w:t>
+      </w:r>
+    </w:p>
+    <w:p>
+      <w:pPr>
+        <w:rPr>
+          <w:rFonts w:ascii="Times New Roman" w:hAnsi="Times New Roman" w:cs="Times New Roman"/>
+          <w:sz w:val="28"/>
+          <w:szCs w:val="28"/>
+        </w:rPr>
+      </w:pPr>
+      <w:r>
+        <w:rPr>
+          <w:rFonts w:ascii="Times New Roman" w:hAnsi="Times New Roman" w:cs="Times New Roman"/>
+          <w:sz w:val="28"/>
+          <w:szCs w:val="28"/>
+        </w:rPr>
+        <w:t>Character only :</w:t>
+      </w:r>
+      <w:r>
+        <w:rPr>
+          <w:rFonts w:ascii="Times New Roman" w:hAnsi="Times New Roman" w:cs="Times New Roman"/>
+          <w:sz w:val="28"/>
+          <w:szCs w:val="28"/>
+        </w:rPr>
+        <w:t xml:space="preserve"> “</w:t>
       </w:r>
       <w:r>
         <w:rPr>
@@ -6730,170 +5410,292 @@
         </w:rPr>
         <w:t xml:space="preserve"> </w:t>
       </w:r>
-      <w:proofErr w:type="spellStart"/>
-      <w:r>
-        <w:rPr>
-          <w:rFonts w:ascii="Times New Roman" w:hAnsi="Times New Roman" w:cs="Times New Roman"/>
-          <w:sz w:val="28"/>
-          <w:szCs w:val="28"/>
-        </w:rPr>
-        <w:t>user.psd</w:t>
-      </w:r>
-      <w:proofErr w:type="spellEnd"/>
-      <w:r>
-        <w:rPr>
-          <w:rFonts w:ascii="Times New Roman" w:hAnsi="Times New Roman" w:cs="Times New Roman"/>
-          <w:sz w:val="28"/>
-          <w:szCs w:val="28"/>
-        </w:rPr>
-        <w:t>”&gt;</w:t>
-      </w:r>
-    </w:p>
-    <w:p>
-      <w:pPr>
-        <w:rPr>
-          <w:rFonts w:ascii="Times New Roman" w:hAnsi="Times New Roman" w:cs="Times New Roman"/>
-          <w:sz w:val="28"/>
-          <w:szCs w:val="28"/>
-        </w:rPr>
-      </w:pPr>
-      <w:r>
-        <w:rPr>
-          <w:rFonts w:ascii="Times New Roman" w:hAnsi="Times New Roman" w:cs="Times New Roman"/>
-          <w:sz w:val="28"/>
-          <w:szCs w:val="28"/>
-        </w:rPr>
-        <w:t>Q3)</w:t>
-      </w:r>
-      <w:r>
-        <w:rPr>
-          <w:rFonts w:ascii="Times New Roman" w:hAnsi="Times New Roman" w:cs="Times New Roman"/>
-          <w:sz w:val="28"/>
-          <w:szCs w:val="28"/>
-        </w:rPr>
-        <w:t>Use ng-pattern for the date validation</w:t>
-      </w:r>
-    </w:p>
-    <w:p>
-      <w:pPr>
-        <w:rPr>
-          <w:rFonts w:ascii="Times New Roman" w:hAnsi="Times New Roman" w:cs="Times New Roman"/>
-          <w:sz w:val="28"/>
-          <w:szCs w:val="28"/>
-        </w:rPr>
-      </w:pPr>
-      <w:r>
-        <w:rPr>
-          <w:rFonts w:ascii="Times New Roman" w:hAnsi="Times New Roman" w:cs="Times New Roman"/>
+      <w:r>
+        <w:rPr>
+          <w:rFonts w:ascii="Times New Roman" w:hAnsi="Times New Roman" w:cs="Times New Roman"/>
+          <w:sz w:val="28"/>
+          <w:szCs w:val="28"/>
+        </w:rPr>
+        <w:t>/^\D+$/”</w:t>
+      </w:r>
+      <w:r>
+        <w:rPr>
+          <w:rFonts w:ascii="Times New Roman" w:hAnsi="Times New Roman" w:cs="Times New Roman"/>
+          <w:sz w:val="28"/>
+          <w:szCs w:val="28"/>
+        </w:rPr>
+        <w:t xml:space="preserve"> | </w:t>
+      </w:r>
+    </w:p>
+    <w:p>
+      <w:pPr>
+        <w:rPr>
+          <w:rFonts w:ascii="Times New Roman" w:hAnsi="Times New Roman" w:cs="Times New Roman"/>
+          <w:sz w:val="28"/>
+          <w:szCs w:val="28"/>
+        </w:rPr>
+      </w:pPr>
+    </w:p>
+    <w:p>
+      <w:pPr>
+        <w:rPr>
+          <w:rFonts w:ascii="Times New Roman" w:hAnsi="Times New Roman" w:cs="Times New Roman"/>
+          <w:sz w:val="28"/>
+          <w:szCs w:val="28"/>
+        </w:rPr>
+      </w:pPr>
+    </w:p>
+    <w:p>
+      <w:pPr>
+        <w:rPr>
+          <w:rFonts w:ascii="Times New Roman" w:hAnsi="Times New Roman" w:cs="Times New Roman"/>
+          <w:sz w:val="28"/>
+          <w:szCs w:val="28"/>
+        </w:rPr>
+      </w:pPr>
+    </w:p>
+    <w:p>
+      <w:pPr>
+        <w:rPr>
+          <w:rFonts w:ascii="Times New Roman" w:hAnsi="Times New Roman" w:cs="Times New Roman"/>
+          <w:sz w:val="28"/>
+          <w:szCs w:val="28"/>
+        </w:rPr>
+      </w:pPr>
+    </w:p>
+    <w:p>
+      <w:pPr>
+        <w:rPr>
+          <w:rFonts w:ascii="Times New Roman" w:hAnsi="Times New Roman" w:cs="Times New Roman"/>
+          <w:sz w:val="28"/>
+          <w:szCs w:val="28"/>
+        </w:rPr>
+      </w:pPr>
+      <w:r>
+        <w:rPr>
+          <w:rFonts w:ascii="Times New Roman" w:hAnsi="Times New Roman" w:cs="Times New Roman"/>
+          <w:sz w:val="28"/>
+          <w:szCs w:val="28"/>
+        </w:rPr>
+        <w:t>Q1)Create a checkbox and then use ng-show to show/hide the h1 value.</w:t>
+      </w:r>
+    </w:p>
+    <w:p>
+      <w:pPr>
+        <w:rPr>
+          <w:rFonts w:ascii="Times New Roman" w:hAnsi="Times New Roman" w:cs="Times New Roman"/>
+          <w:sz w:val="28"/>
+          <w:szCs w:val="28"/>
+        </w:rPr>
+      </w:pPr>
+      <w:r>
+        <w:rPr>
+          <w:rFonts w:ascii="Times New Roman" w:hAnsi="Times New Roman" w:cs="Times New Roman"/>
+          <w:sz w:val="28"/>
+          <w:szCs w:val="28"/>
+        </w:rPr>
+        <w:t>Q2)</w:t>
+      </w:r>
+      <w:r>
+        <w:rPr>
+          <w:rFonts w:ascii="Times New Roman" w:hAnsi="Times New Roman" w:cs="Times New Roman"/>
+          <w:sz w:val="28"/>
+          <w:szCs w:val="28"/>
+        </w:rPr>
+        <w:t>Create 4 radio buttons and on select display their values</w:t>
+      </w:r>
+    </w:p>
+    <w:p>
+      <w:pPr>
+        <w:rPr>
+          <w:rFonts w:ascii="Times New Roman" w:hAnsi="Times New Roman" w:cs="Times New Roman"/>
+          <w:sz w:val="28"/>
+          <w:szCs w:val="28"/>
+        </w:rPr>
+      </w:pPr>
+      <w:r>
+        <w:rPr>
+          <w:rFonts w:ascii="Times New Roman" w:hAnsi="Times New Roman" w:cs="Times New Roman"/>
+          <w:sz w:val="28"/>
+          <w:szCs w:val="28"/>
+        </w:rPr>
+        <w:t>n</w:t>
+      </w:r>
+      <w:r>
+        <w:rPr>
+          <w:rFonts w:ascii="Times New Roman" w:hAnsi="Times New Roman" w:cs="Times New Roman"/>
+          <w:sz w:val="28"/>
+          <w:szCs w:val="28"/>
+        </w:rPr>
+        <w:t>g-switch, ng-switch-when</w:t>
+      </w:r>
+    </w:p>
+    <w:p>
+      <w:pPr>
+        <w:rPr>
+          <w:rFonts w:ascii="Times New Roman" w:hAnsi="Times New Roman" w:cs="Times New Roman"/>
+          <w:sz w:val="28"/>
+          <w:szCs w:val="28"/>
+        </w:rPr>
+      </w:pPr>
+      <w:r>
+        <w:rPr>
+          <w:rFonts w:ascii="Times New Roman" w:hAnsi="Times New Roman" w:cs="Times New Roman"/>
+          <w:sz w:val="28"/>
+          <w:szCs w:val="28"/>
+        </w:rPr>
+        <w:t>q3)Do the same for checkbox</w:t>
+      </w:r>
+    </w:p>
+    <w:p>
+      <w:pPr>
+        <w:rPr>
+          <w:rFonts w:ascii="Times New Roman" w:hAnsi="Times New Roman" w:cs="Times New Roman"/>
+          <w:sz w:val="28"/>
+          <w:szCs w:val="28"/>
+        </w:rPr>
+      </w:pPr>
+      <w:r>
+        <w:rPr>
+          <w:rFonts w:ascii="Times New Roman" w:hAnsi="Times New Roman" w:cs="Times New Roman"/>
+          <w:sz w:val="28"/>
+          <w:szCs w:val="28"/>
+        </w:rPr>
+        <w:t>q4)angular.copy()</w:t>
+      </w:r>
+    </w:p>
+    <w:p>
+      <w:pPr>
+        <w:rPr>
+          <w:rFonts w:ascii="Times New Roman" w:hAnsi="Times New Roman" w:cs="Times New Roman"/>
+          <w:sz w:val="28"/>
+          <w:szCs w:val="28"/>
+        </w:rPr>
+      </w:pPr>
+      <w:r>
+        <w:rPr>
+          <w:rFonts w:ascii="Times New Roman" w:hAnsi="Times New Roman" w:cs="Times New Roman"/>
+          <w:sz w:val="28"/>
+          <w:szCs w:val="28"/>
+        </w:rPr>
+        <w:t>Difference between = and angular.copy()</w:t>
+      </w:r>
+    </w:p>
+    <w:p>
+      <w:pPr>
+        <w:rPr>
+          <w:rFonts w:ascii="Times New Roman" w:hAnsi="Times New Roman" w:cs="Times New Roman"/>
+          <w:sz w:val="28"/>
+          <w:szCs w:val="28"/>
+        </w:rPr>
+      </w:pPr>
+      <w:r>
+        <w:rPr>
+          <w:rFonts w:ascii="Times New Roman" w:hAnsi="Times New Roman" w:cs="Times New Roman"/>
+          <w:sz w:val="28"/>
+          <w:szCs w:val="28"/>
+        </w:rPr>
+        <w:t>Completely new object gets created in copy() and only reference in =</w:t>
+      </w:r>
+    </w:p>
+    <w:p>
+      <w:pPr>
+        <w:rPr>
+          <w:rFonts w:ascii="Times New Roman" w:hAnsi="Times New Roman" w:cs="Times New Roman"/>
+          <w:sz w:val="28"/>
+          <w:szCs w:val="28"/>
+        </w:rPr>
+      </w:pPr>
+      <w:r>
+        <w:rPr>
+          <w:rFonts w:ascii="Times New Roman" w:hAnsi="Times New Roman" w:cs="Times New Roman"/>
+          <w:sz w:val="28"/>
+          <w:szCs w:val="28"/>
+        </w:rPr>
+        <w:t>Q5)Create 3 fields Username , password and email then validate them such that once after the validation the submit button gets activated either disabled.</w:t>
+      </w:r>
+    </w:p>
+    <w:p>
+      <w:pPr>
+        <w:rPr>
+          <w:rFonts w:ascii="Times New Roman" w:hAnsi="Times New Roman" w:cs="Times New Roman"/>
+          <w:sz w:val="28"/>
+          <w:szCs w:val="28"/>
+        </w:rPr>
+      </w:pPr>
+    </w:p>
+    <w:p>
+      <w:pPr>
+        <w:rPr>
+          <w:rFonts w:ascii="Times New Roman" w:hAnsi="Times New Roman" w:cs="Times New Roman"/>
+          <w:b/>
+          <w:sz w:val="28"/>
+          <w:szCs w:val="28"/>
+        </w:rPr>
+      </w:pPr>
+      <w:r>
+        <w:rPr>
+          <w:rFonts w:ascii="Times New Roman" w:hAnsi="Times New Roman" w:cs="Times New Roman"/>
+          <w:b/>
           <w:sz w:val="28"/>
           <w:szCs w:val="28"/>
         </w:rPr>
         <w:lastRenderedPageBreak/>
-        <w:t>ng-pattern="/^[0-9]{4}-(0[1-9]|1[0-2])-(0[1-9]|[1-2][0-9]|3[0-1])$/"</w:t>
-      </w:r>
-    </w:p>
-    <w:p>
-      <w:pPr>
-        <w:rPr>
-          <w:rFonts w:ascii="Times New Roman" w:hAnsi="Times New Roman" w:cs="Times New Roman"/>
-          <w:sz w:val="28"/>
-          <w:szCs w:val="28"/>
-        </w:rPr>
-      </w:pPr>
-      <w:r>
-        <w:rPr>
-          <w:rFonts w:ascii="Times New Roman" w:hAnsi="Times New Roman" w:cs="Times New Roman"/>
-          <w:sz w:val="28"/>
-          <w:szCs w:val="28"/>
-        </w:rPr>
-        <w:t xml:space="preserve">Date format : </w:t>
-      </w:r>
-    </w:p>
-    <w:p>
-      <w:pPr>
-        <w:rPr>
-          <w:rFonts w:ascii="Times New Roman" w:hAnsi="Times New Roman" w:cs="Times New Roman"/>
-          <w:sz w:val="28"/>
-          <w:szCs w:val="28"/>
-        </w:rPr>
-      </w:pPr>
-    </w:p>
-    <w:p>
-      <w:pPr>
-        <w:rPr>
-          <w:rFonts w:ascii="Times New Roman" w:hAnsi="Times New Roman" w:cs="Times New Roman"/>
-          <w:sz w:val="28"/>
-          <w:szCs w:val="28"/>
-        </w:rPr>
-      </w:pPr>
-    </w:p>
-    <w:p>
-      <w:pPr>
-        <w:rPr>
-          <w:rFonts w:ascii="Times New Roman" w:hAnsi="Times New Roman" w:cs="Times New Roman"/>
-          <w:sz w:val="28"/>
-          <w:szCs w:val="28"/>
-        </w:rPr>
-      </w:pPr>
-    </w:p>
-    <w:p>
-      <w:pPr>
-        <w:rPr>
-          <w:rFonts w:ascii="Times New Roman" w:hAnsi="Times New Roman" w:cs="Times New Roman"/>
-          <w:sz w:val="28"/>
-          <w:szCs w:val="28"/>
-        </w:rPr>
-      </w:pPr>
-    </w:p>
-    <w:p>
-      <w:pPr>
-        <w:rPr>
-          <w:rFonts w:ascii="Times New Roman" w:hAnsi="Times New Roman" w:cs="Times New Roman"/>
-          <w:sz w:val="28"/>
-          <w:szCs w:val="28"/>
-        </w:rPr>
-      </w:pPr>
-    </w:p>
-    <w:p>
-      <w:pPr>
-        <w:rPr>
-          <w:rFonts w:ascii="Times New Roman" w:hAnsi="Times New Roman" w:cs="Times New Roman"/>
-          <w:sz w:val="28"/>
-          <w:szCs w:val="28"/>
-        </w:rPr>
-      </w:pPr>
-      <w:r>
-        <w:rPr>
-          <w:rFonts w:ascii="Times New Roman" w:hAnsi="Times New Roman" w:cs="Times New Roman"/>
-          <w:sz w:val="28"/>
-          <w:szCs w:val="28"/>
-        </w:rPr>
-        <w:t>Q1)Create a checkbox and then use ng-show to show/hide the h1 value.</w:t>
-      </w:r>
-    </w:p>
-    <w:p>
-      <w:pPr>
-        <w:rPr>
-          <w:rFonts w:ascii="Times New Roman" w:hAnsi="Times New Roman" w:cs="Times New Roman"/>
-          <w:sz w:val="28"/>
-          <w:szCs w:val="28"/>
-        </w:rPr>
-      </w:pPr>
-      <w:r>
-        <w:rPr>
-          <w:rFonts w:ascii="Times New Roman" w:hAnsi="Times New Roman" w:cs="Times New Roman"/>
-          <w:sz w:val="28"/>
-          <w:szCs w:val="28"/>
-        </w:rPr>
-        <w:t>Q2)</w:t>
-      </w:r>
-      <w:r>
-        <w:rPr>
-          <w:rFonts w:ascii="Times New Roman" w:hAnsi="Times New Roman" w:cs="Times New Roman"/>
-          <w:sz w:val="28"/>
-          <w:szCs w:val="28"/>
-        </w:rPr>
-        <w:t>Create 4 radio buttons and on select display their values</w:t>
+        <w:t>Events :</w:t>
+      </w:r>
+    </w:p>
+    <w:p>
+      <w:pPr>
+        <w:rPr>
+          <w:rFonts w:ascii="Times New Roman" w:hAnsi="Times New Roman" w:cs="Times New Roman"/>
+          <w:b/>
+          <w:sz w:val="28"/>
+          <w:szCs w:val="28"/>
+        </w:rPr>
+      </w:pPr>
+      <w:r>
+        <w:rPr>
+          <w:rFonts w:ascii="Times New Roman" w:hAnsi="Times New Roman" w:cs="Times New Roman"/>
+          <w:b/>
+          <w:sz w:val="28"/>
+          <w:szCs w:val="28"/>
+        </w:rPr>
+        <w:t>Ref :http://tutlane.com/tutorial/angularjs/angularjs-ng-blur-event-function-with-example</w:t>
+      </w:r>
+    </w:p>
+    <w:p>
+      <w:pPr>
+        <w:rPr>
+          <w:rFonts w:ascii="Times New Roman" w:hAnsi="Times New Roman" w:cs="Times New Roman"/>
+          <w:sz w:val="28"/>
+          <w:szCs w:val="28"/>
+        </w:rPr>
+      </w:pPr>
+      <w:r>
+        <w:rPr>
+          <w:rFonts w:ascii="Times New Roman" w:hAnsi="Times New Roman" w:cs="Times New Roman"/>
+          <w:b/>
+          <w:sz w:val="28"/>
+          <w:szCs w:val="28"/>
+        </w:rPr>
+        <w:t>Q1)</w:t>
+      </w:r>
+      <w:r>
+        <w:rPr>
+          <w:rFonts w:ascii="Times New Roman" w:hAnsi="Times New Roman" w:cs="Times New Roman"/>
+          <w:b/>
+          <w:sz w:val="28"/>
+          <w:szCs w:val="28"/>
+        </w:rPr>
+        <w:t>ng-click</w:t>
+      </w:r>
+      <w:r>
+        <w:rPr>
+          <w:rFonts w:ascii="Times New Roman" w:hAnsi="Times New Roman" w:cs="Times New Roman"/>
+          <w:sz w:val="28"/>
+          <w:szCs w:val="28"/>
+        </w:rPr>
+        <w:t xml:space="preserve"> directive to increment the counter each time the button is pressed</w:t>
       </w:r>
     </w:p>
     <w:p>
@@ -6918,424 +5720,131 @@
           <w:sz w:val="28"/>
           <w:szCs w:val="28"/>
         </w:rPr>
-        <w:t>g-switch, ng-switch-when</w:t>
-      </w:r>
-    </w:p>
-    <w:p>
-      <w:pPr>
-        <w:rPr>
-          <w:rFonts w:ascii="Times New Roman" w:hAnsi="Times New Roman" w:cs="Times New Roman"/>
-          <w:sz w:val="28"/>
-          <w:szCs w:val="28"/>
-        </w:rPr>
-      </w:pPr>
-      <w:r>
-        <w:rPr>
-          <w:rFonts w:ascii="Times New Roman" w:hAnsi="Times New Roman" w:cs="Times New Roman"/>
-          <w:sz w:val="28"/>
-          <w:szCs w:val="28"/>
-        </w:rPr>
-        <w:t>q3)Do the same for checkbox</w:t>
-      </w:r>
-    </w:p>
-    <w:p>
-      <w:pPr>
-        <w:rPr>
-          <w:rFonts w:ascii="Times New Roman" w:hAnsi="Times New Roman" w:cs="Times New Roman"/>
-          <w:sz w:val="28"/>
-          <w:szCs w:val="28"/>
-        </w:rPr>
-      </w:pPr>
-      <w:r>
-        <w:rPr>
-          <w:rFonts w:ascii="Times New Roman" w:hAnsi="Times New Roman" w:cs="Times New Roman"/>
+        <w:t>g-dblclick</w:t>
+      </w:r>
+    </w:p>
+    <w:p>
+      <w:pPr>
+        <w:rPr>
+          <w:rFonts w:ascii="Times New Roman" w:hAnsi="Times New Roman" w:cs="Times New Roman"/>
+          <w:sz w:val="28"/>
+          <w:szCs w:val="28"/>
+        </w:rPr>
+      </w:pPr>
+      <w:r>
+        <w:rPr>
+          <w:rFonts w:ascii="Times New Roman" w:hAnsi="Times New Roman" w:cs="Times New Roman"/>
+          <w:b/>
+          <w:sz w:val="28"/>
+          <w:szCs w:val="28"/>
+        </w:rPr>
+        <w:t>q2)</w:t>
+      </w:r>
+      <w:r>
+        <w:rPr>
+          <w:rFonts w:ascii="Times New Roman" w:hAnsi="Times New Roman" w:cs="Times New Roman"/>
+          <w:b/>
+          <w:sz w:val="28"/>
+          <w:szCs w:val="28"/>
+        </w:rPr>
+        <w:t>ng-blur</w:t>
+      </w:r>
+      <w:r>
+        <w:rPr>
+          <w:rFonts w:ascii="Times New Roman" w:hAnsi="Times New Roman" w:cs="Times New Roman"/>
+          <w:b/>
+          <w:sz w:val="28"/>
+          <w:szCs w:val="28"/>
+        </w:rPr>
+        <w:t xml:space="preserve"> :</w:t>
+      </w:r>
+      <w:r>
+        <w:rPr>
+          <w:rFonts w:ascii="Times New Roman" w:hAnsi="Times New Roman" w:cs="Times New Roman"/>
+          <w:sz w:val="28"/>
+          <w:szCs w:val="28"/>
+        </w:rPr>
+        <w:t xml:space="preserve"> Write a script to make a text field.Apply ng0blur in it. When the mouse is out the there is red message bellow the textfield that ‘You are out now’</w:t>
+      </w:r>
+    </w:p>
+    <w:p>
+      <w:pPr>
+        <w:rPr>
+          <w:rFonts w:ascii="Times New Roman" w:hAnsi="Times New Roman" w:cs="Times New Roman"/>
+          <w:sz w:val="28"/>
+          <w:szCs w:val="28"/>
+        </w:rPr>
+      </w:pPr>
+    </w:p>
+    <w:p>
+      <w:pPr>
+        <w:rPr>
+          <w:rFonts w:ascii="Times New Roman" w:hAnsi="Times New Roman" w:cs="Times New Roman"/>
+          <w:sz w:val="28"/>
+          <w:szCs w:val="28"/>
+        </w:rPr>
+      </w:pPr>
+    </w:p>
+    <w:p>
+      <w:pPr>
+        <w:rPr>
+          <w:rFonts w:ascii="Times New Roman" w:hAnsi="Times New Roman" w:cs="Times New Roman"/>
+          <w:sz w:val="28"/>
+          <w:szCs w:val="28"/>
+        </w:rPr>
+      </w:pPr>
+      <w:r>
+        <w:rPr>
+          <w:rFonts w:ascii="Times New Roman" w:hAnsi="Times New Roman" w:cs="Times New Roman"/>
+          <w:b/>
+          <w:sz w:val="28"/>
+          <w:szCs w:val="28"/>
+        </w:rPr>
+        <w:t>q3)</w:t>
+      </w:r>
+      <w:r>
+        <w:rPr>
+          <w:rFonts w:ascii="Times New Roman" w:hAnsi="Times New Roman" w:cs="Times New Roman"/>
+          <w:b/>
+          <w:sz w:val="28"/>
+          <w:szCs w:val="28"/>
+        </w:rPr>
+        <w:t xml:space="preserve">ng-change : </w:t>
+      </w:r>
+      <w:r>
+        <w:rPr>
+          <w:rFonts w:ascii="Times New Roman" w:hAnsi="Times New Roman" w:cs="Times New Roman"/>
+          <w:sz w:val="28"/>
+          <w:szCs w:val="28"/>
+        </w:rPr>
+        <w:t xml:space="preserve">Create </w:t>
+      </w:r>
+      <w:r>
+        <w:rPr>
+          <w:rFonts w:ascii="Times New Roman" w:hAnsi="Times New Roman" w:cs="Times New Roman"/>
+          <w:sz w:val="28"/>
+          <w:szCs w:val="28"/>
+        </w:rPr>
+        <w:t>a select box and display the employee details when it is selected</w:t>
+      </w:r>
+    </w:p>
+    <w:p>
+      <w:pPr>
+        <w:rPr>
+          <w:rFonts w:ascii="Times New Roman" w:hAnsi="Times New Roman" w:cs="Times New Roman"/>
+          <w:sz w:val="28"/>
+          <w:szCs w:val="28"/>
+        </w:rPr>
+      </w:pPr>
+      <w:r>
+        <w:rPr>
+          <w:rFonts w:ascii="Times New Roman" w:hAnsi="Times New Roman" w:cs="Times New Roman"/>
+          <w:b/>
           <w:sz w:val="28"/>
           <w:szCs w:val="28"/>
         </w:rPr>
         <w:t>q4)</w:t>
       </w:r>
-      <w:proofErr w:type="spellStart"/>
-      <w:r>
-        <w:rPr>
-          <w:rFonts w:ascii="Times New Roman" w:hAnsi="Times New Roman" w:cs="Times New Roman"/>
-          <w:sz w:val="28"/>
-          <w:szCs w:val="28"/>
-        </w:rPr>
-        <w:t>angular.copy</w:t>
-      </w:r>
-      <w:proofErr w:type="spellEnd"/>
-      <w:r>
-        <w:rPr>
-          <w:rFonts w:ascii="Times New Roman" w:hAnsi="Times New Roman" w:cs="Times New Roman"/>
-          <w:sz w:val="28"/>
-          <w:szCs w:val="28"/>
-        </w:rPr>
-        <w:t>()</w:t>
-      </w:r>
-    </w:p>
-    <w:p>
-      <w:pPr>
-        <w:rPr>
-          <w:rFonts w:ascii="Times New Roman" w:hAnsi="Times New Roman" w:cs="Times New Roman"/>
-          <w:sz w:val="28"/>
-          <w:szCs w:val="28"/>
-        </w:rPr>
-      </w:pPr>
-      <w:r>
-        <w:rPr>
-          <w:rFonts w:ascii="Times New Roman" w:hAnsi="Times New Roman" w:cs="Times New Roman"/>
-          <w:sz w:val="28"/>
-          <w:szCs w:val="28"/>
-        </w:rPr>
-        <w:t xml:space="preserve">Difference between = and </w:t>
-      </w:r>
-      <w:proofErr w:type="spellStart"/>
-      <w:r>
-        <w:rPr>
-          <w:rFonts w:ascii="Times New Roman" w:hAnsi="Times New Roman" w:cs="Times New Roman"/>
-          <w:sz w:val="28"/>
-          <w:szCs w:val="28"/>
-        </w:rPr>
-        <w:t>angular.copy</w:t>
-      </w:r>
-      <w:proofErr w:type="spellEnd"/>
-      <w:r>
-        <w:rPr>
-          <w:rFonts w:ascii="Times New Roman" w:hAnsi="Times New Roman" w:cs="Times New Roman"/>
-          <w:sz w:val="28"/>
-          <w:szCs w:val="28"/>
-        </w:rPr>
-        <w:t>()</w:t>
-      </w:r>
-    </w:p>
-    <w:p>
-      <w:pPr>
-        <w:rPr>
-          <w:rFonts w:ascii="Times New Roman" w:hAnsi="Times New Roman" w:cs="Times New Roman"/>
-          <w:sz w:val="28"/>
-          <w:szCs w:val="28"/>
-        </w:rPr>
-      </w:pPr>
-      <w:r>
-        <w:rPr>
-          <w:rFonts w:ascii="Times New Roman" w:hAnsi="Times New Roman" w:cs="Times New Roman"/>
-          <w:sz w:val="28"/>
-          <w:szCs w:val="28"/>
-        </w:rPr>
-        <w:t>Completely new object gets created in copy() and only reference in =</w:t>
-      </w:r>
-    </w:p>
-    <w:p>
-      <w:pPr>
-        <w:rPr>
-          <w:rFonts w:ascii="Times New Roman" w:hAnsi="Times New Roman" w:cs="Times New Roman"/>
-          <w:sz w:val="28"/>
-          <w:szCs w:val="28"/>
-        </w:rPr>
-      </w:pPr>
-      <w:r>
-        <w:rPr>
-          <w:rFonts w:ascii="Times New Roman" w:hAnsi="Times New Roman" w:cs="Times New Roman"/>
-          <w:sz w:val="28"/>
-          <w:szCs w:val="28"/>
-        </w:rPr>
-        <w:t>Q5)Create 3 fields Username , password and email then validate them such that once after the validation the submit button gets activated either disabled.</w:t>
-      </w:r>
-    </w:p>
-    <w:p>
-      <w:pPr>
-        <w:rPr>
-          <w:rFonts w:ascii="Times New Roman" w:hAnsi="Times New Roman" w:cs="Times New Roman"/>
-          <w:sz w:val="28"/>
-          <w:szCs w:val="28"/>
-        </w:rPr>
-      </w:pPr>
-    </w:p>
-    <w:p>
-      <w:pPr>
-        <w:rPr>
-          <w:rFonts w:ascii="Times New Roman" w:hAnsi="Times New Roman" w:cs="Times New Roman"/>
-          <w:b/>
-          <w:sz w:val="28"/>
-          <w:szCs w:val="28"/>
-        </w:rPr>
-      </w:pPr>
-      <w:r>
-        <w:rPr>
-          <w:rFonts w:ascii="Times New Roman" w:hAnsi="Times New Roman" w:cs="Times New Roman"/>
-          <w:b/>
-          <w:sz w:val="28"/>
-          <w:szCs w:val="28"/>
-        </w:rPr>
-        <w:t>Events :</w:t>
-      </w:r>
-    </w:p>
-    <w:p>
-      <w:pPr>
-        <w:rPr>
-          <w:rFonts w:ascii="Times New Roman" w:hAnsi="Times New Roman" w:cs="Times New Roman"/>
-          <w:b/>
-          <w:sz w:val="28"/>
-          <w:szCs w:val="28"/>
-        </w:rPr>
-      </w:pPr>
-      <w:r>
-        <w:rPr>
-          <w:rFonts w:ascii="Times New Roman" w:hAnsi="Times New Roman" w:cs="Times New Roman"/>
-          <w:b/>
-          <w:sz w:val="28"/>
-          <w:szCs w:val="28"/>
-        </w:rPr>
-        <w:t>Ref :http://tutlane.com/tutorial/angularjs/angularjs-ng-blur-event-function-with-example</w:t>
-      </w:r>
-    </w:p>
-    <w:p>
-      <w:pPr>
-        <w:rPr>
-          <w:rFonts w:ascii="Times New Roman" w:hAnsi="Times New Roman" w:cs="Times New Roman"/>
-          <w:sz w:val="28"/>
-          <w:szCs w:val="28"/>
-        </w:rPr>
-      </w:pPr>
-      <w:r>
-        <w:rPr>
-          <w:rFonts w:ascii="Times New Roman" w:hAnsi="Times New Roman" w:cs="Times New Roman"/>
-          <w:b/>
-          <w:sz w:val="28"/>
-          <w:szCs w:val="28"/>
-        </w:rPr>
-        <w:t>Q1)</w:t>
-      </w:r>
-      <w:r>
-        <w:rPr>
-          <w:rFonts w:ascii="Times New Roman" w:hAnsi="Times New Roman" w:cs="Times New Roman"/>
-          <w:b/>
-          <w:sz w:val="28"/>
-          <w:szCs w:val="28"/>
-        </w:rPr>
-        <w:t>ng-click</w:t>
-      </w:r>
-      <w:r>
-        <w:rPr>
-          <w:rFonts w:ascii="Times New Roman" w:hAnsi="Times New Roman" w:cs="Times New Roman"/>
-          <w:sz w:val="28"/>
-          <w:szCs w:val="28"/>
-        </w:rPr>
-        <w:t xml:space="preserve"> directive to increment the counter each time the button is pressed</w:t>
-      </w:r>
-    </w:p>
-    <w:p>
-      <w:pPr>
-        <w:rPr>
-          <w:rFonts w:ascii="Times New Roman" w:hAnsi="Times New Roman" w:cs="Times New Roman"/>
-          <w:sz w:val="28"/>
-          <w:szCs w:val="28"/>
-        </w:rPr>
-      </w:pPr>
-      <w:r>
-        <w:rPr>
-          <w:rFonts w:ascii="Times New Roman" w:hAnsi="Times New Roman" w:cs="Times New Roman"/>
-          <w:sz w:val="28"/>
-          <w:szCs w:val="28"/>
-        </w:rPr>
-        <w:t>n</w:t>
-      </w:r>
-      <w:r>
-        <w:rPr>
-          <w:rFonts w:ascii="Times New Roman" w:hAnsi="Times New Roman" w:cs="Times New Roman"/>
-          <w:sz w:val="28"/>
-          <w:szCs w:val="28"/>
-        </w:rPr>
-        <w:t>g-</w:t>
-      </w:r>
-      <w:proofErr w:type="spellStart"/>
-      <w:r>
-        <w:rPr>
-          <w:rFonts w:ascii="Times New Roman" w:hAnsi="Times New Roman" w:cs="Times New Roman"/>
-          <w:sz w:val="28"/>
-          <w:szCs w:val="28"/>
-        </w:rPr>
-        <w:t>dblclick</w:t>
-      </w:r>
-      <w:proofErr w:type="spellEnd"/>
-    </w:p>
-    <w:p>
-      <w:pPr>
-        <w:rPr>
-          <w:rFonts w:ascii="Times New Roman" w:hAnsi="Times New Roman" w:cs="Times New Roman"/>
-          <w:sz w:val="28"/>
-          <w:szCs w:val="28"/>
-        </w:rPr>
-      </w:pPr>
-      <w:r>
-        <w:rPr>
-          <w:rFonts w:ascii="Times New Roman" w:hAnsi="Times New Roman" w:cs="Times New Roman"/>
-          <w:b/>
-          <w:sz w:val="28"/>
-          <w:szCs w:val="28"/>
-        </w:rPr>
-        <w:t>q2)</w:t>
-      </w:r>
-      <w:r>
-        <w:rPr>
-          <w:rFonts w:ascii="Times New Roman" w:hAnsi="Times New Roman" w:cs="Times New Roman"/>
-          <w:b/>
-          <w:sz w:val="28"/>
-          <w:szCs w:val="28"/>
-        </w:rPr>
-        <w:t>ng-blur</w:t>
-      </w:r>
-      <w:r>
-        <w:rPr>
-          <w:rFonts w:ascii="Times New Roman" w:hAnsi="Times New Roman" w:cs="Times New Roman"/>
-          <w:b/>
-          <w:sz w:val="28"/>
-          <w:szCs w:val="28"/>
-        </w:rPr>
-        <w:t xml:space="preserve"> :</w:t>
-      </w:r>
-      <w:r>
-        <w:rPr>
-          <w:rFonts w:ascii="Times New Roman" w:hAnsi="Times New Roman" w:cs="Times New Roman"/>
-          <w:sz w:val="28"/>
-          <w:szCs w:val="28"/>
-        </w:rPr>
-        <w:t xml:space="preserve"> Write a script to make a text </w:t>
-      </w:r>
-      <w:proofErr w:type="spellStart"/>
-      <w:r>
-        <w:rPr>
-          <w:rFonts w:ascii="Times New Roman" w:hAnsi="Times New Roman" w:cs="Times New Roman"/>
-          <w:sz w:val="28"/>
-          <w:szCs w:val="28"/>
-        </w:rPr>
-        <w:t>field.Apply</w:t>
-      </w:r>
-      <w:proofErr w:type="spellEnd"/>
-      <w:r>
-        <w:rPr>
-          <w:rFonts w:ascii="Times New Roman" w:hAnsi="Times New Roman" w:cs="Times New Roman"/>
-          <w:sz w:val="28"/>
-          <w:szCs w:val="28"/>
-        </w:rPr>
-        <w:t xml:space="preserve"> ng0blur in it. When the mouse is out the </w:t>
-      </w:r>
-      <w:proofErr w:type="spellStart"/>
-      <w:r>
-        <w:rPr>
-          <w:rFonts w:ascii="Times New Roman" w:hAnsi="Times New Roman" w:cs="Times New Roman"/>
-          <w:sz w:val="28"/>
-          <w:szCs w:val="28"/>
-        </w:rPr>
-        <w:t>there</w:t>
-      </w:r>
-      <w:proofErr w:type="spellEnd"/>
-      <w:r>
-        <w:rPr>
-          <w:rFonts w:ascii="Times New Roman" w:hAnsi="Times New Roman" w:cs="Times New Roman"/>
-          <w:sz w:val="28"/>
-          <w:szCs w:val="28"/>
-        </w:rPr>
-        <w:t xml:space="preserve"> is red message bellow the </w:t>
-      </w:r>
-      <w:proofErr w:type="spellStart"/>
-      <w:r>
-        <w:rPr>
-          <w:rFonts w:ascii="Times New Roman" w:hAnsi="Times New Roman" w:cs="Times New Roman"/>
-          <w:sz w:val="28"/>
-          <w:szCs w:val="28"/>
-        </w:rPr>
-        <w:t>textfield</w:t>
-      </w:r>
-      <w:proofErr w:type="spellEnd"/>
-      <w:r>
-        <w:rPr>
-          <w:rFonts w:ascii="Times New Roman" w:hAnsi="Times New Roman" w:cs="Times New Roman"/>
-          <w:sz w:val="28"/>
-          <w:szCs w:val="28"/>
-        </w:rPr>
-        <w:t xml:space="preserve"> that ‘You are out now’</w:t>
-      </w:r>
-    </w:p>
-    <w:p>
-      <w:pPr>
-        <w:rPr>
-          <w:rFonts w:ascii="Times New Roman" w:hAnsi="Times New Roman" w:cs="Times New Roman"/>
-          <w:sz w:val="28"/>
-          <w:szCs w:val="28"/>
-        </w:rPr>
-      </w:pPr>
-    </w:p>
-    <w:p>
-      <w:pPr>
-        <w:rPr>
-          <w:rFonts w:ascii="Times New Roman" w:hAnsi="Times New Roman" w:cs="Times New Roman"/>
-          <w:sz w:val="28"/>
-          <w:szCs w:val="28"/>
-        </w:rPr>
-      </w:pPr>
-    </w:p>
-    <w:p>
-      <w:pPr>
-        <w:rPr>
-          <w:rFonts w:ascii="Times New Roman" w:hAnsi="Times New Roman" w:cs="Times New Roman"/>
-          <w:sz w:val="28"/>
-          <w:szCs w:val="28"/>
-        </w:rPr>
-      </w:pPr>
-      <w:r>
-        <w:rPr>
-          <w:rFonts w:ascii="Times New Roman" w:hAnsi="Times New Roman" w:cs="Times New Roman"/>
-          <w:b/>
-          <w:sz w:val="28"/>
-          <w:szCs w:val="28"/>
-        </w:rPr>
-        <w:lastRenderedPageBreak/>
-        <w:t>q3)</w:t>
-      </w:r>
-      <w:r>
-        <w:rPr>
-          <w:rFonts w:ascii="Times New Roman" w:hAnsi="Times New Roman" w:cs="Times New Roman"/>
-          <w:b/>
-          <w:sz w:val="28"/>
-          <w:szCs w:val="28"/>
-        </w:rPr>
-        <w:t xml:space="preserve">ng-change : </w:t>
-      </w:r>
-      <w:r>
-        <w:rPr>
-          <w:rFonts w:ascii="Times New Roman" w:hAnsi="Times New Roman" w:cs="Times New Roman"/>
-          <w:sz w:val="28"/>
-          <w:szCs w:val="28"/>
-        </w:rPr>
-        <w:t xml:space="preserve">Create </w:t>
-      </w:r>
-      <w:r>
-        <w:rPr>
-          <w:rFonts w:ascii="Times New Roman" w:hAnsi="Times New Roman" w:cs="Times New Roman"/>
-          <w:sz w:val="28"/>
-          <w:szCs w:val="28"/>
-        </w:rPr>
-        <w:t>a select box and display the employee details when it is selected</w:t>
-      </w:r>
-    </w:p>
-    <w:p>
-      <w:pPr>
-        <w:rPr>
-          <w:rFonts w:ascii="Times New Roman" w:hAnsi="Times New Roman" w:cs="Times New Roman"/>
-          <w:sz w:val="28"/>
-          <w:szCs w:val="28"/>
-        </w:rPr>
-      </w:pPr>
-      <w:r>
-        <w:rPr>
-          <w:rFonts w:ascii="Times New Roman" w:hAnsi="Times New Roman" w:cs="Times New Roman"/>
-          <w:b/>
-          <w:sz w:val="28"/>
-          <w:szCs w:val="28"/>
-        </w:rPr>
-        <w:t>q4)</w:t>
-      </w:r>
       <w:r>
         <w:rPr>
           <w:rFonts w:ascii="Times New Roman" w:hAnsi="Times New Roman" w:cs="Times New Roman"/>
@@ -7359,18 +5868,8 @@
           <w:sz w:val="28"/>
           <w:szCs w:val="28"/>
         </w:rPr>
-        <w:t xml:space="preserve">t some text in the </w:t>
-      </w:r>
-      <w:proofErr w:type="spellStart"/>
-      <w:r>
-        <w:rPr>
-          <w:rFonts w:ascii="Times New Roman" w:hAnsi="Times New Roman" w:cs="Times New Roman"/>
-          <w:sz w:val="28"/>
-          <w:szCs w:val="28"/>
-        </w:rPr>
-        <w:t>textfield</w:t>
-      </w:r>
-      <w:proofErr w:type="spellEnd"/>
+        <w:t>t some text in the textfield</w:t>
+      </w:r>
     </w:p>
     <w:p>
       <w:pPr>
@@ -7396,110 +5895,69 @@
           <w:sz w:val="28"/>
           <w:szCs w:val="28"/>
         </w:rPr>
-        <w:t>)ng-</w:t>
-      </w:r>
-      <w:proofErr w:type="spellStart"/>
-      <w:r>
-        <w:rPr>
-          <w:rFonts w:ascii="Times New Roman" w:hAnsi="Times New Roman" w:cs="Times New Roman"/>
-          <w:b/>
-          <w:sz w:val="28"/>
-          <w:szCs w:val="28"/>
-        </w:rPr>
-        <w:t>keydown</w:t>
-      </w:r>
-      <w:proofErr w:type="spellEnd"/>
-      <w:r>
-        <w:rPr>
-          <w:rFonts w:ascii="Times New Roman" w:hAnsi="Times New Roman" w:cs="Times New Roman"/>
-          <w:b/>
-          <w:sz w:val="28"/>
-          <w:szCs w:val="28"/>
-        </w:rPr>
-        <w:t xml:space="preserve"> :</w:t>
-      </w:r>
-      <w:r>
-        <w:rPr>
-          <w:rFonts w:ascii="Times New Roman" w:hAnsi="Times New Roman" w:cs="Times New Roman"/>
-          <w:sz w:val="28"/>
-          <w:szCs w:val="28"/>
-        </w:rPr>
-        <w:t xml:space="preserve"> When key down then the asci value gets displayed in the </w:t>
-      </w:r>
-      <w:proofErr w:type="spellStart"/>
-      <w:r>
-        <w:rPr>
-          <w:rFonts w:ascii="Times New Roman" w:hAnsi="Times New Roman" w:cs="Times New Roman"/>
-          <w:sz w:val="28"/>
-          <w:szCs w:val="28"/>
-        </w:rPr>
-        <w:t>textfield.</w:t>
-      </w:r>
-      <w:r>
-        <w:rPr>
-          <w:rFonts w:ascii="Times New Roman" w:hAnsi="Times New Roman" w:cs="Times New Roman"/>
-          <w:sz w:val="28"/>
-          <w:szCs w:val="28"/>
-        </w:rPr>
-        <w:t>callgetKey</w:t>
-      </w:r>
-      <w:proofErr w:type="spellEnd"/>
-      <w:r>
-        <w:rPr>
-          <w:rFonts w:ascii="Times New Roman" w:hAnsi="Times New Roman" w:cs="Times New Roman"/>
-          <w:sz w:val="28"/>
-          <w:szCs w:val="28"/>
-        </w:rPr>
-        <w:t>($event)</w:t>
-      </w:r>
-      <w:r>
-        <w:rPr>
-          <w:rFonts w:ascii="Times New Roman" w:hAnsi="Times New Roman" w:cs="Times New Roman"/>
-          <w:sz w:val="28"/>
-          <w:szCs w:val="28"/>
-        </w:rPr>
-        <w:t xml:space="preserve">  | </w:t>
-      </w:r>
-      <w:proofErr w:type="spellStart"/>
-      <w:r>
-        <w:rPr>
-          <w:rFonts w:ascii="Times New Roman" w:hAnsi="Times New Roman" w:cs="Times New Roman"/>
-          <w:sz w:val="28"/>
-          <w:szCs w:val="28"/>
-        </w:rPr>
-        <w:t>event.keyCode</w:t>
-      </w:r>
-      <w:proofErr w:type="spellEnd"/>
-    </w:p>
-    <w:p>
-      <w:pPr>
-        <w:rPr>
-          <w:rFonts w:ascii="Times New Roman" w:hAnsi="Times New Roman" w:cs="Times New Roman"/>
-          <w:b/>
-          <w:sz w:val="28"/>
-          <w:szCs w:val="28"/>
-        </w:rPr>
-      </w:pPr>
-      <w:r>
-        <w:rPr>
-          <w:rFonts w:ascii="Times New Roman" w:hAnsi="Times New Roman" w:cs="Times New Roman"/>
-          <w:b/>
-          <w:sz w:val="28"/>
-          <w:szCs w:val="28"/>
-        </w:rPr>
-        <w:t>q6)ng-</w:t>
-      </w:r>
-      <w:proofErr w:type="spellStart"/>
-      <w:r>
-        <w:rPr>
-          <w:rFonts w:ascii="Times New Roman" w:hAnsi="Times New Roman" w:cs="Times New Roman"/>
-          <w:b/>
-          <w:sz w:val="28"/>
-          <w:szCs w:val="28"/>
-        </w:rPr>
-        <w:t>keyup</w:t>
-      </w:r>
-      <w:proofErr w:type="spellEnd"/>
+        <w:t>)ng-keydown :</w:t>
+      </w:r>
+      <w:r>
+        <w:rPr>
+          <w:rFonts w:ascii="Times New Roman" w:hAnsi="Times New Roman" w:cs="Times New Roman"/>
+          <w:sz w:val="28"/>
+          <w:szCs w:val="28"/>
+        </w:rPr>
+        <w:t xml:space="preserve"> When key down then the asci value gets displayed in the textfield.</w:t>
+      </w:r>
+      <w:r>
+        <w:rPr>
+          <w:rFonts w:ascii="Times New Roman" w:hAnsi="Times New Roman" w:cs="Times New Roman"/>
+          <w:sz w:val="28"/>
+          <w:szCs w:val="28"/>
+        </w:rPr>
+        <w:t>callgetKey($event)</w:t>
+      </w:r>
+      <w:r>
+        <w:rPr>
+          <w:rFonts w:ascii="Times New Roman" w:hAnsi="Times New Roman" w:cs="Times New Roman"/>
+          <w:sz w:val="28"/>
+          <w:szCs w:val="28"/>
+        </w:rPr>
+        <w:t xml:space="preserve">  | event.keyCode</w:t>
+      </w:r>
+    </w:p>
+    <w:p>
+      <w:pPr>
+        <w:rPr>
+          <w:rFonts w:ascii="Times New Roman" w:hAnsi="Times New Roman" w:cs="Times New Roman"/>
+          <w:b/>
+          <w:sz w:val="28"/>
+          <w:szCs w:val="28"/>
+        </w:rPr>
+      </w:pPr>
+      <w:r>
+        <w:rPr>
+          <w:rFonts w:ascii="Times New Roman" w:hAnsi="Times New Roman" w:cs="Times New Roman"/>
+          <w:b/>
+          <w:sz w:val="28"/>
+          <w:szCs w:val="28"/>
+        </w:rPr>
+        <w:t xml:space="preserve">q6)ng-keyup : </w:t>
+      </w:r>
+    </w:p>
+    <w:p>
+      <w:pPr>
+        <w:rPr>
+          <w:rFonts w:ascii="Times New Roman" w:hAnsi="Times New Roman" w:cs="Times New Roman"/>
+          <w:sz w:val="28"/>
+          <w:szCs w:val="28"/>
+        </w:rPr>
+      </w:pPr>
+      <w:r>
+        <w:rPr>
+          <w:rFonts w:ascii="Times New Roman" w:hAnsi="Times New Roman" w:cs="Times New Roman"/>
+          <w:b/>
+          <w:sz w:val="28"/>
+          <w:szCs w:val="28"/>
+        </w:rPr>
+        <w:t>q7)ng-mousedown</w:t>
+      </w:r>
       <w:r>
         <w:rPr>
           <w:rFonts w:ascii="Times New Roman" w:hAnsi="Times New Roman" w:cs="Times New Roman"/>
@@ -7509,44 +5967,6 @@
         </w:rPr>
         <w:t xml:space="preserve"> : </w:t>
       </w:r>
-    </w:p>
-    <w:p>
-      <w:pPr>
-        <w:rPr>
-          <w:rFonts w:ascii="Times New Roman" w:hAnsi="Times New Roman" w:cs="Times New Roman"/>
-          <w:sz w:val="28"/>
-          <w:szCs w:val="28"/>
-        </w:rPr>
-      </w:pPr>
-      <w:r>
-        <w:rPr>
-          <w:rFonts w:ascii="Times New Roman" w:hAnsi="Times New Roman" w:cs="Times New Roman"/>
-          <w:b/>
-          <w:sz w:val="28"/>
-          <w:szCs w:val="28"/>
-        </w:rPr>
-        <w:t>q7)ng-</w:t>
-      </w:r>
-      <w:proofErr w:type="spellStart"/>
-      <w:r>
-        <w:rPr>
-          <w:rFonts w:ascii="Times New Roman" w:hAnsi="Times New Roman" w:cs="Times New Roman"/>
-          <w:b/>
-          <w:sz w:val="28"/>
-          <w:szCs w:val="28"/>
-        </w:rPr>
-        <w:t>mousedown</w:t>
-      </w:r>
-      <w:proofErr w:type="spellEnd"/>
-      <w:r>
-        <w:rPr>
-          <w:rFonts w:ascii="Times New Roman" w:hAnsi="Times New Roman" w:cs="Times New Roman"/>
-          <w:b/>
-          <w:sz w:val="28"/>
-          <w:szCs w:val="28"/>
-        </w:rPr>
-        <w:t xml:space="preserve"> : </w:t>
-      </w:r>
       <w:r>
         <w:rPr>
           <w:rFonts w:ascii="Times New Roman" w:hAnsi="Times New Roman" w:cs="Times New Roman"/>
@@ -7561,18 +5981,8 @@
           <w:sz w:val="28"/>
           <w:szCs w:val="28"/>
         </w:rPr>
-        <w:t xml:space="preserve">nt counter with each </w:t>
-      </w:r>
-      <w:proofErr w:type="spellStart"/>
-      <w:r>
-        <w:rPr>
-          <w:rFonts w:ascii="Times New Roman" w:hAnsi="Times New Roman" w:cs="Times New Roman"/>
-          <w:sz w:val="28"/>
-          <w:szCs w:val="28"/>
-        </w:rPr>
-        <w:t>mousedown</w:t>
-      </w:r>
-      <w:proofErr w:type="spellEnd"/>
+        <w:t>nt counter with each mousedown</w:t>
+      </w:r>
     </w:p>
     <w:p>
       <w:pPr>
@@ -7607,19 +6017,8 @@
           <w:sz w:val="28"/>
           <w:szCs w:val="28"/>
         </w:rPr>
-        <w:t>ng-</w:t>
-      </w:r>
-      <w:proofErr w:type="spellStart"/>
-      <w:r>
-        <w:rPr>
-          <w:rFonts w:ascii="Times New Roman" w:hAnsi="Times New Roman" w:cs="Times New Roman"/>
-          <w:b/>
-          <w:sz w:val="28"/>
-          <w:szCs w:val="28"/>
-        </w:rPr>
-        <w:t>mouseenter</w:t>
-      </w:r>
-      <w:proofErr w:type="spellEnd"/>
+        <w:t>ng-mouseenter</w:t>
+      </w:r>
       <w:r>
         <w:rPr>
           <w:rFonts w:ascii="Times New Roman" w:hAnsi="Times New Roman" w:cs="Times New Roman"/>
@@ -7646,19 +6045,8 @@
           <w:sz w:val="28"/>
           <w:szCs w:val="28"/>
         </w:rPr>
-        <w:t>q9)ng-</w:t>
-      </w:r>
-      <w:proofErr w:type="spellStart"/>
-      <w:r>
-        <w:rPr>
-          <w:rFonts w:ascii="Times New Roman" w:hAnsi="Times New Roman" w:cs="Times New Roman"/>
-          <w:b/>
-          <w:sz w:val="28"/>
-          <w:szCs w:val="28"/>
-        </w:rPr>
-        <w:t>mouseleave</w:t>
-      </w:r>
-      <w:proofErr w:type="spellEnd"/>
+        <w:t>q9)ng-mouseleave</w:t>
+      </w:r>
       <w:r>
         <w:rPr>
           <w:rFonts w:ascii="Times New Roman" w:hAnsi="Times New Roman" w:cs="Times New Roman"/>
@@ -7695,27 +6083,7 @@
           <w:sz w:val="28"/>
           <w:szCs w:val="28"/>
         </w:rPr>
-        <w:t xml:space="preserve">Routing in </w:t>
-      </w:r>
-      <w:proofErr w:type="spellStart"/>
-      <w:r>
-        <w:rPr>
-          <w:rFonts w:ascii="Times New Roman" w:hAnsi="Times New Roman" w:cs="Times New Roman"/>
-          <w:b/>
-          <w:sz w:val="28"/>
-          <w:szCs w:val="28"/>
-        </w:rPr>
-        <w:t>angularjs</w:t>
-      </w:r>
-      <w:proofErr w:type="spellEnd"/>
-      <w:r>
-        <w:rPr>
-          <w:rFonts w:ascii="Times New Roman" w:hAnsi="Times New Roman" w:cs="Times New Roman"/>
-          <w:b/>
-          <w:sz w:val="28"/>
-          <w:szCs w:val="28"/>
-        </w:rPr>
-        <w:t>:</w:t>
+        <w:t>Routing in angularjs:</w:t>
       </w:r>
     </w:p>
     <w:p>
@@ -7854,39 +6222,30 @@
           <w:szCs w:val="28"/>
         </w:rPr>
       </w:pPr>
-      <w:proofErr w:type="spellStart"/>
-      <w:r>
-        <w:rPr>
-          <w:rFonts w:ascii="Times New Roman" w:hAnsi="Times New Roman" w:cs="Times New Roman"/>
-          <w:sz w:val="28"/>
-          <w:szCs w:val="28"/>
-        </w:rPr>
-        <w:t>ngRoute</w:t>
-      </w:r>
-      <w:proofErr w:type="spellEnd"/>
-      <w:r>
-        <w:rPr>
-          <w:rFonts w:ascii="Times New Roman" w:hAnsi="Times New Roman" w:cs="Times New Roman"/>
-          <w:sz w:val="28"/>
-          <w:szCs w:val="28"/>
-        </w:rPr>
-        <w:t xml:space="preserve"> | </w:t>
-      </w:r>
-    </w:p>
-    <w:p>
-      <w:pPr>
-        <w:rPr>
-          <w:rFonts w:ascii="Times New Roman" w:hAnsi="Times New Roman" w:cs="Times New Roman"/>
-          <w:sz w:val="28"/>
-          <w:szCs w:val="28"/>
-        </w:rPr>
-      </w:pPr>
-      <w:r>
-        <w:rPr>
-          <w:rFonts w:ascii="Times New Roman" w:hAnsi="Times New Roman" w:cs="Times New Roman"/>
-          <w:sz w:val="28"/>
-          <w:szCs w:val="28"/>
-        </w:rPr>
+      <w:r>
+        <w:rPr>
+          <w:rFonts w:ascii="Times New Roman" w:hAnsi="Times New Roman" w:cs="Times New Roman"/>
+          <w:sz w:val="28"/>
+          <w:szCs w:val="28"/>
+        </w:rPr>
+        <w:t xml:space="preserve">ngRoute | </w:t>
+      </w:r>
+    </w:p>
+    <w:p>
+      <w:pPr>
+        <w:rPr>
+          <w:rFonts w:ascii="Times New Roman" w:hAnsi="Times New Roman" w:cs="Times New Roman"/>
+          <w:sz w:val="28"/>
+          <w:szCs w:val="28"/>
+        </w:rPr>
+      </w:pPr>
+      <w:r>
+        <w:rPr>
+          <w:rFonts w:ascii="Times New Roman" w:hAnsi="Times New Roman" w:cs="Times New Roman"/>
+          <w:sz w:val="28"/>
+          <w:szCs w:val="28"/>
+        </w:rPr>
+        <w:lastRenderedPageBreak/>
         <w:t>1.3.4</w:t>
       </w:r>
     </w:p>
@@ -7898,237 +6257,81 @@
           <w:szCs w:val="28"/>
         </w:rPr>
       </w:pPr>
-      <w:proofErr w:type="spellStart"/>
-      <w:r>
-        <w:rPr>
-          <w:rFonts w:ascii="Times New Roman" w:hAnsi="Times New Roman" w:cs="Times New Roman"/>
-          <w:sz w:val="28"/>
-          <w:szCs w:val="28"/>
-        </w:rPr>
-        <w:t>var</w:t>
-      </w:r>
-      <w:proofErr w:type="spellEnd"/>
-      <w:r>
-        <w:rPr>
-          <w:rFonts w:ascii="Times New Roman" w:hAnsi="Times New Roman" w:cs="Times New Roman"/>
-          <w:sz w:val="28"/>
-          <w:szCs w:val="28"/>
-        </w:rPr>
-        <w:t xml:space="preserve"> app = </w:t>
-      </w:r>
-      <w:proofErr w:type="spellStart"/>
-      <w:r>
-        <w:rPr>
-          <w:rFonts w:ascii="Times New Roman" w:hAnsi="Times New Roman" w:cs="Times New Roman"/>
-          <w:sz w:val="28"/>
-          <w:szCs w:val="28"/>
-        </w:rPr>
-        <w:t>angular.module</w:t>
-      </w:r>
-      <w:proofErr w:type="spellEnd"/>
-      <w:r>
-        <w:rPr>
-          <w:rFonts w:ascii="Times New Roman" w:hAnsi="Times New Roman" w:cs="Times New Roman"/>
-          <w:sz w:val="28"/>
-          <w:szCs w:val="28"/>
-        </w:rPr>
-        <w:t>('</w:t>
-      </w:r>
-      <w:proofErr w:type="spellStart"/>
-      <w:r>
-        <w:rPr>
-          <w:rFonts w:ascii="Times New Roman" w:hAnsi="Times New Roman" w:cs="Times New Roman"/>
-          <w:sz w:val="28"/>
-          <w:szCs w:val="28"/>
-        </w:rPr>
-        <w:t>myApp</w:t>
-      </w:r>
-      <w:proofErr w:type="spellEnd"/>
-      <w:r>
-        <w:rPr>
-          <w:rFonts w:ascii="Times New Roman" w:hAnsi="Times New Roman" w:cs="Times New Roman"/>
-          <w:sz w:val="28"/>
-          <w:szCs w:val="28"/>
-        </w:rPr>
-        <w:t>',['</w:t>
-      </w:r>
-      <w:proofErr w:type="spellStart"/>
-      <w:r>
-        <w:rPr>
-          <w:rFonts w:ascii="Times New Roman" w:hAnsi="Times New Roman" w:cs="Times New Roman"/>
-          <w:sz w:val="28"/>
-          <w:szCs w:val="28"/>
-        </w:rPr>
-        <w:t>ngRoute</w:t>
-      </w:r>
-      <w:proofErr w:type="spellEnd"/>
-      <w:r>
-        <w:rPr>
-          <w:rFonts w:ascii="Times New Roman" w:hAnsi="Times New Roman" w:cs="Times New Roman"/>
-          <w:sz w:val="28"/>
-          <w:szCs w:val="28"/>
-        </w:rPr>
-        <w:t>']);</w:t>
-      </w:r>
-    </w:p>
-    <w:p>
-      <w:pPr>
-        <w:rPr>
-          <w:rFonts w:ascii="Times New Roman" w:hAnsi="Times New Roman" w:cs="Times New Roman"/>
-          <w:sz w:val="28"/>
-          <w:szCs w:val="28"/>
-        </w:rPr>
-      </w:pPr>
-      <w:proofErr w:type="spellStart"/>
-      <w:r>
-        <w:rPr>
-          <w:rFonts w:ascii="Times New Roman" w:hAnsi="Times New Roman" w:cs="Times New Roman"/>
-          <w:sz w:val="28"/>
-          <w:szCs w:val="28"/>
-        </w:rPr>
-        <w:t>app.config</w:t>
-      </w:r>
-      <w:proofErr w:type="spellEnd"/>
-      <w:r>
-        <w:rPr>
-          <w:rFonts w:ascii="Times New Roman" w:hAnsi="Times New Roman" w:cs="Times New Roman"/>
-          <w:sz w:val="28"/>
-          <w:szCs w:val="28"/>
-        </w:rPr>
-        <w:t>(['$</w:t>
-      </w:r>
-      <w:proofErr w:type="spellStart"/>
-      <w:r>
-        <w:rPr>
-          <w:rFonts w:ascii="Times New Roman" w:hAnsi="Times New Roman" w:cs="Times New Roman"/>
-          <w:sz w:val="28"/>
-          <w:szCs w:val="28"/>
-        </w:rPr>
-        <w:t>routeProvider</w:t>
-      </w:r>
-      <w:proofErr w:type="spellEnd"/>
-      <w:r>
-        <w:rPr>
-          <w:rFonts w:ascii="Times New Roman" w:hAnsi="Times New Roman" w:cs="Times New Roman"/>
-          <w:sz w:val="28"/>
-          <w:szCs w:val="28"/>
-        </w:rPr>
-        <w:t>',function($</w:t>
-      </w:r>
-      <w:proofErr w:type="spellStart"/>
-      <w:r>
-        <w:rPr>
-          <w:rFonts w:ascii="Times New Roman" w:hAnsi="Times New Roman" w:cs="Times New Roman"/>
-          <w:sz w:val="28"/>
-          <w:szCs w:val="28"/>
-        </w:rPr>
-        <w:t>routeProvider</w:t>
-      </w:r>
-      <w:proofErr w:type="spellEnd"/>
-      <w:r>
-        <w:rPr>
-          <w:rFonts w:ascii="Times New Roman" w:hAnsi="Times New Roman" w:cs="Times New Roman"/>
-          <w:sz w:val="28"/>
-          <w:szCs w:val="28"/>
-        </w:rPr>
-        <w:t>){</w:t>
-      </w:r>
-    </w:p>
-    <w:p>
-      <w:pPr>
-        <w:rPr>
-          <w:rFonts w:ascii="Times New Roman" w:hAnsi="Times New Roman" w:cs="Times New Roman"/>
-          <w:sz w:val="28"/>
-          <w:szCs w:val="28"/>
-        </w:rPr>
-      </w:pPr>
-      <w:r>
-        <w:rPr>
-          <w:rFonts w:ascii="Times New Roman" w:hAnsi="Times New Roman" w:cs="Times New Roman"/>
-          <w:sz w:val="28"/>
-          <w:szCs w:val="28"/>
-        </w:rPr>
-        <w:t>$</w:t>
-      </w:r>
-      <w:proofErr w:type="spellStart"/>
-      <w:r>
-        <w:rPr>
-          <w:rFonts w:ascii="Times New Roman" w:hAnsi="Times New Roman" w:cs="Times New Roman"/>
-          <w:sz w:val="28"/>
-          <w:szCs w:val="28"/>
-        </w:rPr>
-        <w:t>routeProvider.when</w:t>
-      </w:r>
-      <w:proofErr w:type="spellEnd"/>
-      <w:r>
-        <w:rPr>
-          <w:rFonts w:ascii="Times New Roman" w:hAnsi="Times New Roman" w:cs="Times New Roman"/>
-          <w:sz w:val="28"/>
-          <w:szCs w:val="28"/>
-        </w:rPr>
-        <w:t>('/home',{</w:t>
-      </w:r>
-    </w:p>
-    <w:p>
-      <w:pPr>
-        <w:rPr>
-          <w:rFonts w:ascii="Times New Roman" w:hAnsi="Times New Roman" w:cs="Times New Roman"/>
-          <w:sz w:val="28"/>
-          <w:szCs w:val="28"/>
-        </w:rPr>
-      </w:pPr>
-      <w:proofErr w:type="spellStart"/>
-      <w:r>
-        <w:rPr>
-          <w:rFonts w:ascii="Times New Roman" w:hAnsi="Times New Roman" w:cs="Times New Roman"/>
-          <w:sz w:val="28"/>
-          <w:szCs w:val="28"/>
-        </w:rPr>
-        <w:t>templateUrl</w:t>
-      </w:r>
-      <w:proofErr w:type="spellEnd"/>
-      <w:r>
-        <w:rPr>
-          <w:rFonts w:ascii="Times New Roman" w:hAnsi="Times New Roman" w:cs="Times New Roman"/>
-          <w:sz w:val="28"/>
-          <w:szCs w:val="28"/>
-        </w:rPr>
-        <w:t xml:space="preserve"> : 'home.htm',</w:t>
-      </w:r>
-    </w:p>
-    <w:p>
-      <w:pPr>
-        <w:rPr>
-          <w:rFonts w:ascii="Times New Roman" w:hAnsi="Times New Roman" w:cs="Times New Roman"/>
-          <w:sz w:val="28"/>
-          <w:szCs w:val="28"/>
-        </w:rPr>
-      </w:pPr>
-      <w:r>
-        <w:rPr>
-          <w:rFonts w:ascii="Times New Roman" w:hAnsi="Times New Roman" w:cs="Times New Roman"/>
-          <w:sz w:val="28"/>
-          <w:szCs w:val="28"/>
-        </w:rPr>
-        <w:t>controller : '</w:t>
-      </w:r>
-      <w:proofErr w:type="spellStart"/>
-      <w:r>
-        <w:rPr>
-          <w:rFonts w:ascii="Times New Roman" w:hAnsi="Times New Roman" w:cs="Times New Roman"/>
-          <w:sz w:val="28"/>
-          <w:szCs w:val="28"/>
-        </w:rPr>
-        <w:t>HomeController</w:t>
-      </w:r>
-      <w:proofErr w:type="spellEnd"/>
-      <w:r>
-        <w:rPr>
-          <w:rFonts w:ascii="Times New Roman" w:hAnsi="Times New Roman" w:cs="Times New Roman"/>
-          <w:sz w:val="28"/>
-          <w:szCs w:val="28"/>
-        </w:rPr>
-        <w:t>'</w:t>
+      <w:r>
+        <w:rPr>
+          <w:rFonts w:ascii="Times New Roman" w:hAnsi="Times New Roman" w:cs="Times New Roman"/>
+          <w:sz w:val="28"/>
+          <w:szCs w:val="28"/>
+        </w:rPr>
+        <w:t>var app = angular.module('myApp',['ngRoute']);</w:t>
+      </w:r>
+    </w:p>
+    <w:p>
+      <w:pPr>
+        <w:rPr>
+          <w:rFonts w:ascii="Times New Roman" w:hAnsi="Times New Roman" w:cs="Times New Roman"/>
+          <w:sz w:val="28"/>
+          <w:szCs w:val="28"/>
+        </w:rPr>
+      </w:pPr>
+      <w:r>
+        <w:rPr>
+          <w:rFonts w:ascii="Times New Roman" w:hAnsi="Times New Roman" w:cs="Times New Roman"/>
+          <w:sz w:val="28"/>
+          <w:szCs w:val="28"/>
+        </w:rPr>
+        <w:t>app.config(['$routeProvider',function($routeProvider){</w:t>
+      </w:r>
+    </w:p>
+    <w:p>
+      <w:pPr>
+        <w:rPr>
+          <w:rFonts w:ascii="Times New Roman" w:hAnsi="Times New Roman" w:cs="Times New Roman"/>
+          <w:sz w:val="28"/>
+          <w:szCs w:val="28"/>
+        </w:rPr>
+      </w:pPr>
+      <w:r>
+        <w:rPr>
+          <w:rFonts w:ascii="Times New Roman" w:hAnsi="Times New Roman" w:cs="Times New Roman"/>
+          <w:sz w:val="28"/>
+          <w:szCs w:val="28"/>
+        </w:rPr>
+        <w:t>$routeProvider.when('/home',{</w:t>
+      </w:r>
+    </w:p>
+    <w:p>
+      <w:pPr>
+        <w:rPr>
+          <w:rFonts w:ascii="Times New Roman" w:hAnsi="Times New Roman" w:cs="Times New Roman"/>
+          <w:sz w:val="28"/>
+          <w:szCs w:val="28"/>
+        </w:rPr>
+      </w:pPr>
+      <w:r>
+        <w:rPr>
+          <w:rFonts w:ascii="Times New Roman" w:hAnsi="Times New Roman" w:cs="Times New Roman"/>
+          <w:sz w:val="28"/>
+          <w:szCs w:val="28"/>
+        </w:rPr>
+        <w:t>templateUrl : 'home.htm',</w:t>
+      </w:r>
+    </w:p>
+    <w:p>
+      <w:pPr>
+        <w:rPr>
+          <w:rFonts w:ascii="Times New Roman" w:hAnsi="Times New Roman" w:cs="Times New Roman"/>
+          <w:sz w:val="28"/>
+          <w:szCs w:val="28"/>
+        </w:rPr>
+      </w:pPr>
+      <w:r>
+        <w:rPr>
+          <w:rFonts w:ascii="Times New Roman" w:hAnsi="Times New Roman" w:cs="Times New Roman"/>
+          <w:sz w:val="28"/>
+          <w:szCs w:val="28"/>
+        </w:rPr>
+        <w:t>controller : 'HomeController'</w:t>
       </w:r>
     </w:p>
     <w:p>
@@ -8196,7 +6399,6 @@
           <w:sz w:val="28"/>
           <w:szCs w:val="28"/>
         </w:rPr>
-        <w:lastRenderedPageBreak/>
         <w:t>&lt;h1&gt;Home is here&lt;/h1&gt;</w:t>
       </w:r>
     </w:p>
@@ -8303,23 +6505,7 @@
           <w:sz w:val="28"/>
           <w:szCs w:val="28"/>
         </w:rPr>
-        <w:t>Ref1</w:t>
-      </w:r>
-      <w:r>
-        <w:rPr>
-          <w:rFonts w:ascii="Times New Roman" w:hAnsi="Times New Roman" w:cs="Times New Roman"/>
-          <w:sz w:val="28"/>
-          <w:szCs w:val="28"/>
-        </w:rPr>
-        <w:t xml:space="preserve"> </w:t>
-      </w:r>
-      <w:r>
-        <w:rPr>
-          <w:rFonts w:ascii="Times New Roman" w:hAnsi="Times New Roman" w:cs="Times New Roman"/>
-          <w:sz w:val="28"/>
-          <w:szCs w:val="28"/>
-        </w:rPr>
-        <w:t xml:space="preserve"> : </w:t>
+        <w:t xml:space="preserve">Ref1 : </w:t>
       </w:r>
       <w:hyperlink r:id="rId17" w:history="1">
         <w:r>
@@ -8508,25 +6694,8 @@
           <w:sz w:val="28"/>
           <w:szCs w:val="28"/>
         </w:rPr>
-        <w:t xml:space="preserve">Promises help us to deal with the asynchronous nature of the </w:t>
-      </w:r>
-      <w:proofErr w:type="spellStart"/>
-      <w:r>
-        <w:rPr>
-          <w:rFonts w:ascii="Times New Roman" w:hAnsi="Times New Roman" w:cs="Times New Roman"/>
-          <w:sz w:val="28"/>
-          <w:szCs w:val="28"/>
-        </w:rPr>
-        <w:t>javascript</w:t>
-      </w:r>
-      <w:proofErr w:type="spellEnd"/>
-      <w:r>
-        <w:rPr>
-          <w:rFonts w:ascii="Times New Roman" w:hAnsi="Times New Roman" w:cs="Times New Roman"/>
-          <w:sz w:val="28"/>
-          <w:szCs w:val="28"/>
-        </w:rPr>
-        <w:t>.</w:t>
+        <w:lastRenderedPageBreak/>
+        <w:t>Promises help us to deal with the asynchronous nature of the javascript.</w:t>
       </w:r>
     </w:p>
     <w:p>
@@ -8569,8 +6738,8 @@
 </file>
 
 <file path=word/numbering.xml><?xml version="1.0" encoding="utf-8"?>
-<w:numbering xmlns:wpc="http://schemas.microsoft.com/office/word/2010/wordprocessingCanvas" xmlns:mc="http://schemas.openxmlformats.org/markup-compatibility/2006" xmlns:o="urn:schemas-microsoft-com:office:office" xmlns:r="http://schemas.openxmlformats.org/officeDocument/2006/relationships" xmlns:m="http://schemas.openxmlformats.org/officeDocument/2006/math" xmlns:v="urn:schemas-microsoft-com:vml" xmlns:wp14="http://schemas.microsoft.com/office/word/2010/wordprocessingDrawing" xmlns:wp="http://schemas.openxmlformats.org/drawingml/2006/wordprocessingDrawing" xmlns:w10="urn:schemas-microsoft-com:office:word" xmlns:w="http://schemas.openxmlformats.org/wordprocessingml/2006/main" xmlns:w14="http://schemas.microsoft.com/office/word/2010/wordml" xmlns:w15="http://schemas.microsoft.com/office/word/2012/wordml" xmlns:wpg="http://schemas.microsoft.com/office/word/2010/wordprocessingGroup" xmlns:wpi="http://schemas.microsoft.com/office/word/2010/wordprocessingInk" xmlns:wne="http://schemas.microsoft.com/office/word/2006/wordml" xmlns:wps="http://schemas.microsoft.com/office/word/2010/wordprocessingShape" mc:Ignorable="w14 w15 wp14">
-  <w:abstractNum w:abstractNumId="0" w15:restartNumberingAfterBreak="0">
+<w:numbering xmlns:ve="http://schemas.openxmlformats.org/markup-compatibility/2006" xmlns:o="urn:schemas-microsoft-com:office:office" xmlns:r="http://schemas.openxmlformats.org/officeDocument/2006/relationships" xmlns:m="http://schemas.openxmlformats.org/officeDocument/2006/math" xmlns:v="urn:schemas-microsoft-com:vml" xmlns:wp="http://schemas.openxmlformats.org/drawingml/2006/wordprocessingDrawing" xmlns:w10="urn:schemas-microsoft-com:office:word" xmlns:w="http://schemas.openxmlformats.org/wordprocessingml/2006/main" xmlns:wne="http://schemas.microsoft.com/office/word/2006/wordml">
+  <w:abstractNum w:abstractNumId="0">
     <w:nsid w:val="04C242C3"/>
     <w:multiLevelType w:val="multilevel"/>
     <w:tmpl w:val="CBD4117C"/>
@@ -8683,7 +6852,7 @@
       </w:pPr>
     </w:lvl>
   </w:abstractNum>
-  <w:abstractNum w:abstractNumId="1" w15:restartNumberingAfterBreak="0">
+  <w:abstractNum w:abstractNumId="1">
     <w:nsid w:val="10A82460"/>
     <w:multiLevelType w:val="hybridMultilevel"/>
     <w:tmpl w:val="662AC992"/>
@@ -8774,7 +6943,7 @@
       </w:pPr>
     </w:lvl>
   </w:abstractNum>
-  <w:abstractNum w:abstractNumId="2" w15:restartNumberingAfterBreak="0">
+  <w:abstractNum w:abstractNumId="2">
     <w:nsid w:val="22414F6A"/>
     <w:multiLevelType w:val="multilevel"/>
     <w:tmpl w:val="BA667342"/>
@@ -8923,7 +7092,7 @@
       </w:rPr>
     </w:lvl>
   </w:abstractNum>
-  <w:abstractNum w:abstractNumId="3" w15:restartNumberingAfterBreak="0">
+  <w:abstractNum w:abstractNumId="3">
     <w:nsid w:val="3D360CD3"/>
     <w:multiLevelType w:val="multilevel"/>
     <w:tmpl w:val="63B22A0C"/>
@@ -9072,7 +7241,7 @@
       </w:rPr>
     </w:lvl>
   </w:abstractNum>
-  <w:abstractNum w:abstractNumId="4" w15:restartNumberingAfterBreak="0">
+  <w:abstractNum w:abstractNumId="4">
     <w:nsid w:val="4B6112E5"/>
     <w:multiLevelType w:val="multilevel"/>
     <w:tmpl w:val="334A1C1A"/>
@@ -9221,7 +7390,7 @@
       </w:rPr>
     </w:lvl>
   </w:abstractNum>
-  <w:abstractNum w:abstractNumId="5" w15:restartNumberingAfterBreak="0">
+  <w:abstractNum w:abstractNumId="5">
     <w:nsid w:val="4BCE734F"/>
     <w:multiLevelType w:val="multilevel"/>
     <w:tmpl w:val="BB8CA33A"/>
@@ -9370,7 +7539,7 @@
       </w:rPr>
     </w:lvl>
   </w:abstractNum>
-  <w:abstractNum w:abstractNumId="6" w15:restartNumberingAfterBreak="0">
+  <w:abstractNum w:abstractNumId="6">
     <w:nsid w:val="5D037574"/>
     <w:multiLevelType w:val="multilevel"/>
     <w:tmpl w:val="80B65EFA"/>
@@ -9519,7 +7688,7 @@
       </w:rPr>
     </w:lvl>
   </w:abstractNum>
-  <w:abstractNum w:abstractNumId="7" w15:restartNumberingAfterBreak="0">
+  <w:abstractNum w:abstractNumId="7">
     <w:nsid w:val="70F53DEA"/>
     <w:multiLevelType w:val="multilevel"/>
     <w:tmpl w:val="19345FCA"/>
@@ -9696,7 +7865,7 @@
 </file>
 
 <file path=word/styles.xml><?xml version="1.0" encoding="utf-8"?>
-<w:styles xmlns:mc="http://schemas.openxmlformats.org/markup-compatibility/2006" xmlns:r="http://schemas.openxmlformats.org/officeDocument/2006/relationships" xmlns:w="http://schemas.openxmlformats.org/wordprocessingml/2006/main" xmlns:w14="http://schemas.microsoft.com/office/word/2010/wordml" xmlns:w15="http://schemas.microsoft.com/office/word/2012/wordml" mc:Ignorable="w14 w15">
+<w:styles xmlns:r="http://schemas.openxmlformats.org/officeDocument/2006/relationships" xmlns:w="http://schemas.openxmlformats.org/wordprocessingml/2006/main">
   <w:docDefaults>
     <w:rPrDefault>
       <w:rPr>
@@ -9712,378 +7881,144 @@
       </w:pPr>
     </w:pPrDefault>
   </w:docDefaults>
-  <w:latentStyles w:defLockedState="0" w:defUIPriority="99" w:defSemiHidden="0" w:defUnhideWhenUsed="0" w:defQFormat="0" w:count="371">
-    <w:lsdException w:name="Normal" w:uiPriority="0" w:qFormat="1"/>
-    <w:lsdException w:name="heading 1" w:uiPriority="9" w:qFormat="1"/>
-    <w:lsdException w:name="heading 2" w:semiHidden="1" w:uiPriority="9" w:unhideWhenUsed="1" w:qFormat="1"/>
-    <w:lsdException w:name="heading 3" w:semiHidden="1" w:uiPriority="9" w:unhideWhenUsed="1" w:qFormat="1"/>
-    <w:lsdException w:name="heading 4" w:semiHidden="1" w:uiPriority="9" w:unhideWhenUsed="1" w:qFormat="1"/>
-    <w:lsdException w:name="heading 5" w:semiHidden="1" w:uiPriority="9" w:unhideWhenUsed="1" w:qFormat="1"/>
-    <w:lsdException w:name="heading 6" w:semiHidden="1" w:uiPriority="9" w:unhideWhenUsed="1" w:qFormat="1"/>
-    <w:lsdException w:name="heading 7" w:semiHidden="1" w:uiPriority="9" w:unhideWhenUsed="1" w:qFormat="1"/>
-    <w:lsdException w:name="heading 8" w:semiHidden="1" w:uiPriority="9" w:unhideWhenUsed="1" w:qFormat="1"/>
-    <w:lsdException w:name="heading 9" w:semiHidden="1" w:uiPriority="9" w:unhideWhenUsed="1" w:qFormat="1"/>
-    <w:lsdException w:name="index 1" w:semiHidden="1" w:unhideWhenUsed="1"/>
-    <w:lsdException w:name="index 2" w:semiHidden="1" w:unhideWhenUsed="1"/>
-    <w:lsdException w:name="index 3" w:semiHidden="1" w:unhideWhenUsed="1"/>
-    <w:lsdException w:name="index 4" w:semiHidden="1" w:unhideWhenUsed="1"/>
-    <w:lsdException w:name="index 5" w:semiHidden="1" w:unhideWhenUsed="1"/>
-    <w:lsdException w:name="index 6" w:semiHidden="1" w:unhideWhenUsed="1"/>
-    <w:lsdException w:name="index 7" w:semiHidden="1" w:unhideWhenUsed="1"/>
-    <w:lsdException w:name="index 8" w:semiHidden="1" w:unhideWhenUsed="1"/>
-    <w:lsdException w:name="index 9" w:semiHidden="1" w:unhideWhenUsed="1"/>
-    <w:lsdException w:name="toc 1" w:semiHidden="1" w:uiPriority="39" w:unhideWhenUsed="1"/>
-    <w:lsdException w:name="toc 2" w:semiHidden="1" w:uiPriority="39" w:unhideWhenUsed="1"/>
-    <w:lsdException w:name="toc 3" w:semiHidden="1" w:uiPriority="39" w:unhideWhenUsed="1"/>
-    <w:lsdException w:name="toc 4" w:semiHidden="1" w:uiPriority="39" w:unhideWhenUsed="1"/>
-    <w:lsdException w:name="toc 5" w:semiHidden="1" w:uiPriority="39" w:unhideWhenUsed="1"/>
-    <w:lsdException w:name="toc 6" w:semiHidden="1" w:uiPriority="39" w:unhideWhenUsed="1"/>
-    <w:lsdException w:name="toc 7" w:semiHidden="1" w:uiPriority="39" w:unhideWhenUsed="1"/>
-    <w:lsdException w:name="toc 8" w:semiHidden="1" w:uiPriority="39" w:unhideWhenUsed="1"/>
-    <w:lsdException w:name="toc 9" w:semiHidden="1" w:uiPriority="39" w:unhideWhenUsed="1"/>
-    <w:lsdException w:name="Normal Indent" w:semiHidden="1" w:unhideWhenUsed="1"/>
-    <w:lsdException w:name="footnote text" w:semiHidden="1" w:unhideWhenUsed="1"/>
-    <w:lsdException w:name="annotation text" w:semiHidden="1" w:unhideWhenUsed="1"/>
-    <w:lsdException w:name="header" w:semiHidden="1" w:unhideWhenUsed="1"/>
-    <w:lsdException w:name="footer" w:semiHidden="1" w:unhideWhenUsed="1"/>
-    <w:lsdException w:name="index heading" w:semiHidden="1" w:unhideWhenUsed="1"/>
-    <w:lsdException w:name="caption" w:semiHidden="1" w:uiPriority="35" w:unhideWhenUsed="1" w:qFormat="1"/>
-    <w:lsdException w:name="table of figures" w:semiHidden="1" w:unhideWhenUsed="1"/>
-    <w:lsdException w:name="envelope address" w:semiHidden="1" w:unhideWhenUsed="1"/>
-    <w:lsdException w:name="envelope return" w:semiHidden="1" w:unhideWhenUsed="1"/>
-    <w:lsdException w:name="footnote reference" w:semiHidden="1" w:unhideWhenUsed="1"/>
-    <w:lsdException w:name="annotation reference" w:semiHidden="1" w:unhideWhenUsed="1"/>
-    <w:lsdException w:name="line number" w:semiHidden="1" w:unhideWhenUsed="1"/>
-    <w:lsdException w:name="page number" w:semiHidden="1" w:unhideWhenUsed="1"/>
-    <w:lsdException w:name="endnote reference" w:semiHidden="1" w:unhideWhenUsed="1"/>
-    <w:lsdException w:name="endnote text" w:semiHidden="1" w:unhideWhenUsed="1"/>
-    <w:lsdException w:name="table of authorities" w:semiHidden="1" w:unhideWhenUsed="1"/>
-    <w:lsdException w:name="macro" w:semiHidden="1" w:unhideWhenUsed="1"/>
-    <w:lsdException w:name="toa heading" w:semiHidden="1" w:unhideWhenUsed="1"/>
-    <w:lsdException w:name="List" w:semiHidden="1" w:unhideWhenUsed="1"/>
-    <w:lsdException w:name="List Bullet" w:semiHidden="1" w:unhideWhenUsed="1"/>
-    <w:lsdException w:name="List Number" w:semiHidden="1" w:unhideWhenUsed="1"/>
-    <w:lsdException w:name="List 2" w:semiHidden="1" w:unhideWhenUsed="1"/>
-    <w:lsdException w:name="List 3" w:semiHidden="1" w:unhideWhenUsed="1"/>
-    <w:lsdException w:name="List 4" w:semiHidden="1" w:unhideWhenUsed="1"/>
-    <w:lsdException w:name="List 5" w:semiHidden="1" w:unhideWhenUsed="1"/>
-    <w:lsdException w:name="List Bullet 2" w:semiHidden="1" w:unhideWhenUsed="1"/>
-    <w:lsdException w:name="List Bullet 3" w:semiHidden="1" w:unhideWhenUsed="1"/>
-    <w:lsdException w:name="List Bullet 4" w:semiHidden="1" w:unhideWhenUsed="1"/>
-    <w:lsdException w:name="List Bullet 5" w:semiHidden="1" w:unhideWhenUsed="1"/>
-    <w:lsdException w:name="List Number 2" w:semiHidden="1" w:unhideWhenUsed="1"/>
-    <w:lsdException w:name="List Number 3" w:semiHidden="1" w:unhideWhenUsed="1"/>
-    <w:lsdException w:name="List Number 4" w:semiHidden="1" w:unhideWhenUsed="1"/>
-    <w:lsdException w:name="List Number 5" w:semiHidden="1" w:unhideWhenUsed="1"/>
-    <w:lsdException w:name="Title" w:uiPriority="10" w:qFormat="1"/>
-    <w:lsdException w:name="Closing" w:semiHidden="1" w:unhideWhenUsed="1"/>
-    <w:lsdException w:name="Signature" w:semiHidden="1" w:unhideWhenUsed="1"/>
-    <w:lsdException w:name="Default Paragraph Font" w:semiHidden="1" w:uiPriority="1" w:unhideWhenUsed="1"/>
-    <w:lsdException w:name="Body Text" w:semiHidden="1" w:unhideWhenUsed="1"/>
-    <w:lsdException w:name="Body Text Indent" w:semiHidden="1" w:unhideWhenUsed="1"/>
-    <w:lsdException w:name="List Continue" w:semiHidden="1" w:unhideWhenUsed="1"/>
-    <w:lsdException w:name="List Continue 2" w:semiHidden="1" w:unhideWhenUsed="1"/>
-    <w:lsdException w:name="List Continue 3" w:semiHidden="1" w:unhideWhenUsed="1"/>
-    <w:lsdException w:name="List Continue 4" w:semiHidden="1" w:unhideWhenUsed="1"/>
-    <w:lsdException w:name="List Continue 5" w:semiHidden="1" w:unhideWhenUsed="1"/>
-    <w:lsdException w:name="Message Header" w:semiHidden="1" w:unhideWhenUsed="1"/>
-    <w:lsdException w:name="Subtitle" w:uiPriority="11" w:qFormat="1"/>
-    <w:lsdException w:name="Salutation" w:semiHidden="1" w:unhideWhenUsed="1"/>
-    <w:lsdException w:name="Date" w:semiHidden="1" w:unhideWhenUsed="1"/>
-    <w:lsdException w:name="Body Text First Indent" w:semiHidden="1" w:unhideWhenUsed="1"/>
-    <w:lsdException w:name="Body Text First Indent 2" w:semiHidden="1" w:unhideWhenUsed="1"/>
-    <w:lsdException w:name="Note Heading" w:semiHidden="1" w:unhideWhenUsed="1"/>
-    <w:lsdException w:name="Body Text 2" w:semiHidden="1" w:unhideWhenUsed="1"/>
-    <w:lsdException w:name="Body Text 3" w:semiHidden="1" w:unhideWhenUsed="1"/>
-    <w:lsdException w:name="Body Text Indent 2" w:semiHidden="1" w:unhideWhenUsed="1"/>
-    <w:lsdException w:name="Body Text Indent 3" w:semiHidden="1" w:unhideWhenUsed="1"/>
-    <w:lsdException w:name="Block Text" w:semiHidden="1" w:unhideWhenUsed="1"/>
-    <w:lsdException w:name="Hyperlink" w:semiHidden="1" w:unhideWhenUsed="1"/>
-    <w:lsdException w:name="FollowedHyperlink" w:semiHidden="1" w:unhideWhenUsed="1"/>
-    <w:lsdException w:name="Strong" w:uiPriority="22" w:qFormat="1"/>
-    <w:lsdException w:name="Emphasis" w:uiPriority="20" w:qFormat="1"/>
-    <w:lsdException w:name="Document Map" w:semiHidden="1" w:unhideWhenUsed="1"/>
-    <w:lsdException w:name="Plain Text" w:semiHidden="1" w:unhideWhenUsed="1"/>
-    <w:lsdException w:name="E-mail Signature" w:semiHidden="1" w:unhideWhenUsed="1"/>
-    <w:lsdException w:name="HTML Top of Form" w:semiHidden="1" w:unhideWhenUsed="1"/>
-    <w:lsdException w:name="HTML Bottom of Form" w:semiHidden="1" w:unhideWhenUsed="1"/>
-    <w:lsdException w:name="Normal (Web)" w:semiHidden="1" w:unhideWhenUsed="1"/>
-    <w:lsdException w:name="HTML Acronym" w:semiHidden="1" w:unhideWhenUsed="1"/>
-    <w:lsdException w:name="HTML Address" w:semiHidden="1" w:unhideWhenUsed="1"/>
-    <w:lsdException w:name="HTML Cite" w:semiHidden="1" w:unhideWhenUsed="1"/>
-    <w:lsdException w:name="HTML Code" w:semiHidden="1" w:unhideWhenUsed="1"/>
-    <w:lsdException w:name="HTML Definition" w:semiHidden="1" w:unhideWhenUsed="1"/>
-    <w:lsdException w:name="HTML Keyboard" w:semiHidden="1" w:unhideWhenUsed="1"/>
-    <w:lsdException w:name="HTML Preformatted" w:semiHidden="1" w:unhideWhenUsed="1"/>
-    <w:lsdException w:name="HTML Sample" w:semiHidden="1" w:unhideWhenUsed="1"/>
-    <w:lsdException w:name="HTML Typewriter" w:semiHidden="1" w:unhideWhenUsed="1"/>
-    <w:lsdException w:name="HTML Variable" w:semiHidden="1" w:unhideWhenUsed="1"/>
-    <w:lsdException w:name="Normal Table" w:semiHidden="1" w:unhideWhenUsed="1"/>
-    <w:lsdException w:name="annotation subject" w:semiHidden="1" w:unhideWhenUsed="1"/>
-    <w:lsdException w:name="No List" w:semiHidden="1" w:unhideWhenUsed="1"/>
-    <w:lsdException w:name="Outline List 1" w:semiHidden="1" w:unhideWhenUsed="1"/>
-    <w:lsdException w:name="Outline List 2" w:semiHidden="1" w:unhideWhenUsed="1"/>
-    <w:lsdException w:name="Outline List 3" w:semiHidden="1" w:unhideWhenUsed="1"/>
-    <w:lsdException w:name="Table Simple 1" w:semiHidden="1" w:unhideWhenUsed="1"/>
-    <w:lsdException w:name="Table Simple 2" w:semiHidden="1" w:unhideWhenUsed="1"/>
-    <w:lsdException w:name="Table Simple 3" w:semiHidden="1" w:unhideWhenUsed="1"/>
-    <w:lsdException w:name="Table Classic 1" w:semiHidden="1" w:unhideWhenUsed="1"/>
-    <w:lsdException w:name="Table Classic 2" w:semiHidden="1" w:unhideWhenUsed="1"/>
-    <w:lsdException w:name="Table Classic 3" w:semiHidden="1" w:unhideWhenUsed="1"/>
-    <w:lsdException w:name="Table Classic 4" w:semiHidden="1" w:unhideWhenUsed="1"/>
-    <w:lsdException w:name="Table Colorful 1" w:semiHidden="1" w:unhideWhenUsed="1"/>
-    <w:lsdException w:name="Table Colorful 2" w:semiHidden="1" w:unhideWhenUsed="1"/>
-    <w:lsdException w:name="Table Colorful 3" w:semiHidden="1" w:unhideWhenUsed="1"/>
-    <w:lsdException w:name="Table Columns 1" w:semiHidden="1" w:unhideWhenUsed="1"/>
-    <w:lsdException w:name="Table Columns 2" w:semiHidden="1" w:unhideWhenUsed="1"/>
-    <w:lsdException w:name="Table Columns 3" w:semiHidden="1" w:unhideWhenUsed="1"/>
-    <w:lsdException w:name="Table Columns 4" w:semiHidden="1" w:unhideWhenUsed="1"/>
-    <w:lsdException w:name="Table Columns 5" w:semiHidden="1" w:unhideWhenUsed="1"/>
-    <w:lsdException w:name="Table Grid 1" w:semiHidden="1" w:unhideWhenUsed="1"/>
-    <w:lsdException w:name="Table Grid 2" w:semiHidden="1" w:unhideWhenUsed="1"/>
-    <w:lsdException w:name="Table Grid 3" w:semiHidden="1" w:unhideWhenUsed="1"/>
-    <w:lsdException w:name="Table Grid 4" w:semiHidden="1" w:unhideWhenUsed="1"/>
-    <w:lsdException w:name="Table Grid 5" w:semiHidden="1" w:unhideWhenUsed="1"/>
-    <w:lsdException w:name="Table Grid 6" w:semiHidden="1" w:unhideWhenUsed="1"/>
-    <w:lsdException w:name="Table Grid 7" w:semiHidden="1" w:unhideWhenUsed="1"/>
-    <w:lsdException w:name="Table Grid 8" w:semiHidden="1" w:unhideWhenUsed="1"/>
-    <w:lsdException w:name="Table List 1" w:semiHidden="1" w:unhideWhenUsed="1"/>
-    <w:lsdException w:name="Table List 2" w:semiHidden="1" w:unhideWhenUsed="1"/>
-    <w:lsdException w:name="Table List 3" w:semiHidden="1" w:unhideWhenUsed="1"/>
-    <w:lsdException w:name="Table List 4" w:semiHidden="1" w:unhideWhenUsed="1"/>
-    <w:lsdException w:name="Table List 5" w:semiHidden="1" w:unhideWhenUsed="1"/>
-    <w:lsdException w:name="Table List 6" w:semiHidden="1" w:unhideWhenUsed="1"/>
-    <w:lsdException w:name="Table List 7" w:semiHidden="1" w:unhideWhenUsed="1"/>
-    <w:lsdException w:name="Table List 8" w:semiHidden="1" w:unhideWhenUsed="1"/>
-    <w:lsdException w:name="Table 3D effects 1" w:semiHidden="1" w:unhideWhenUsed="1"/>
-    <w:lsdException w:name="Table 3D effects 2" w:semiHidden="1" w:unhideWhenUsed="1"/>
-    <w:lsdException w:name="Table 3D effects 3" w:semiHidden="1" w:unhideWhenUsed="1"/>
-    <w:lsdException w:name="Table Contemporary" w:semiHidden="1" w:unhideWhenUsed="1"/>
-    <w:lsdException w:name="Table Elegant" w:semiHidden="1" w:unhideWhenUsed="1"/>
-    <w:lsdException w:name="Table Professional" w:semiHidden="1" w:unhideWhenUsed="1"/>
-    <w:lsdException w:name="Table Subtle 1" w:semiHidden="1" w:unhideWhenUsed="1"/>
-    <w:lsdException w:name="Table Subtle 2" w:semiHidden="1" w:unhideWhenUsed="1"/>
-    <w:lsdException w:name="Table Web 1" w:semiHidden="1" w:unhideWhenUsed="1"/>
-    <w:lsdException w:name="Table Web 2" w:semiHidden="1" w:unhideWhenUsed="1"/>
-    <w:lsdException w:name="Table Web 3" w:semiHidden="1" w:unhideWhenUsed="1"/>
-    <w:lsdException w:name="Balloon Text" w:semiHidden="1" w:unhideWhenUsed="1"/>
-    <w:lsdException w:name="Table Grid" w:uiPriority="39"/>
-    <w:lsdException w:name="Table Theme" w:semiHidden="1" w:unhideWhenUsed="1"/>
-    <w:lsdException w:name="Placeholder Text" w:semiHidden="1"/>
-    <w:lsdException w:name="No Spacing" w:uiPriority="1" w:qFormat="1"/>
-    <w:lsdException w:name="Light Shading" w:uiPriority="60"/>
-    <w:lsdException w:name="Light List" w:uiPriority="61"/>
-    <w:lsdException w:name="Light Grid" w:uiPriority="62"/>
-    <w:lsdException w:name="Medium Shading 1" w:uiPriority="63"/>
-    <w:lsdException w:name="Medium Shading 2" w:uiPriority="64"/>
-    <w:lsdException w:name="Medium List 1" w:uiPriority="65"/>
-    <w:lsdException w:name="Medium List 2" w:uiPriority="66"/>
-    <w:lsdException w:name="Medium Grid 1" w:uiPriority="67"/>
-    <w:lsdException w:name="Medium Grid 2" w:uiPriority="68"/>
-    <w:lsdException w:name="Medium Grid 3" w:uiPriority="69"/>
-    <w:lsdException w:name="Dark List" w:uiPriority="70"/>
-    <w:lsdException w:name="Colorful Shading" w:uiPriority="71"/>
-    <w:lsdException w:name="Colorful List" w:uiPriority="72"/>
-    <w:lsdException w:name="Colorful Grid" w:uiPriority="73"/>
-    <w:lsdException w:name="Light Shading Accent 1" w:uiPriority="60"/>
-    <w:lsdException w:name="Light List Accent 1" w:uiPriority="61"/>
-    <w:lsdException w:name="Light Grid Accent 1" w:uiPriority="62"/>
-    <w:lsdException w:name="Medium Shading 1 Accent 1" w:uiPriority="63"/>
-    <w:lsdException w:name="Medium Shading 2 Accent 1" w:uiPriority="64"/>
-    <w:lsdException w:name="Medium List 1 Accent 1" w:uiPriority="65"/>
-    <w:lsdException w:name="Revision" w:semiHidden="1"/>
-    <w:lsdException w:name="List Paragraph" w:uiPriority="34" w:qFormat="1"/>
-    <w:lsdException w:name="Quote" w:uiPriority="29" w:qFormat="1"/>
-    <w:lsdException w:name="Intense Quote" w:uiPriority="30" w:qFormat="1"/>
-    <w:lsdException w:name="Medium List 2 Accent 1" w:uiPriority="66"/>
-    <w:lsdException w:name="Medium Grid 1 Accent 1" w:uiPriority="67"/>
-    <w:lsdException w:name="Medium Grid 2 Accent 1" w:uiPriority="68"/>
-    <w:lsdException w:name="Medium Grid 3 Accent 1" w:uiPriority="69"/>
-    <w:lsdException w:name="Dark List Accent 1" w:uiPriority="70"/>
-    <w:lsdException w:name="Colorful Shading Accent 1" w:uiPriority="71"/>
-    <w:lsdException w:name="Colorful List Accent 1" w:uiPriority="72"/>
-    <w:lsdException w:name="Colorful Grid Accent 1" w:uiPriority="73"/>
-    <w:lsdException w:name="Light Shading Accent 2" w:uiPriority="60"/>
-    <w:lsdException w:name="Light List Accent 2" w:uiPriority="61"/>
-    <w:lsdException w:name="Light Grid Accent 2" w:uiPriority="62"/>
-    <w:lsdException w:name="Medium Shading 1 Accent 2" w:uiPriority="63"/>
-    <w:lsdException w:name="Medium Shading 2 Accent 2" w:uiPriority="64"/>
-    <w:lsdException w:name="Medium List 1 Accent 2" w:uiPriority="65"/>
-    <w:lsdException w:name="Medium List 2 Accent 2" w:uiPriority="66"/>
-    <w:lsdException w:name="Medium Grid 1 Accent 2" w:uiPriority="67"/>
-    <w:lsdException w:name="Medium Grid 2 Accent 2" w:uiPriority="68"/>
-    <w:lsdException w:name="Medium Grid 3 Accent 2" w:uiPriority="69"/>
-    <w:lsdException w:name="Dark List Accent 2" w:uiPriority="70"/>
-    <w:lsdException w:name="Colorful Shading Accent 2" w:uiPriority="71"/>
-    <w:lsdException w:name="Colorful List Accent 2" w:uiPriority="72"/>
-    <w:lsdException w:name="Colorful Grid Accent 2" w:uiPriority="73"/>
-    <w:lsdException w:name="Light Shading Accent 3" w:uiPriority="60"/>
-    <w:lsdException w:name="Light List Accent 3" w:uiPriority="61"/>
-    <w:lsdException w:name="Light Grid Accent 3" w:uiPriority="62"/>
-    <w:lsdException w:name="Medium Shading 1 Accent 3" w:uiPriority="63"/>
-    <w:lsdException w:name="Medium Shading 2 Accent 3" w:uiPriority="64"/>
-    <w:lsdException w:name="Medium List 1 Accent 3" w:uiPriority="65"/>
-    <w:lsdException w:name="Medium List 2 Accent 3" w:uiPriority="66"/>
-    <w:lsdException w:name="Medium Grid 1 Accent 3" w:uiPriority="67"/>
-    <w:lsdException w:name="Medium Grid 2 Accent 3" w:uiPriority="68"/>
-    <w:lsdException w:name="Medium Grid 3 Accent 3" w:uiPriority="69"/>
-    <w:lsdException w:name="Dark List Accent 3" w:uiPriority="70"/>
-    <w:lsdException w:name="Colorful Shading Accent 3" w:uiPriority="71"/>
-    <w:lsdException w:name="Colorful List Accent 3" w:uiPriority="72"/>
-    <w:lsdException w:name="Colorful Grid Accent 3" w:uiPriority="73"/>
-    <w:lsdException w:name="Light Shading Accent 4" w:uiPriority="60"/>
-    <w:lsdException w:name="Light List Accent 4" w:uiPriority="61"/>
-    <w:lsdException w:name="Light Grid Accent 4" w:uiPriority="62"/>
-    <w:lsdException w:name="Medium Shading 1 Accent 4" w:uiPriority="63"/>
-    <w:lsdException w:name="Medium Shading 2 Accent 4" w:uiPriority="64"/>
-    <w:lsdException w:name="Medium List 1 Accent 4" w:uiPriority="65"/>
-    <w:lsdException w:name="Medium List 2 Accent 4" w:uiPriority="66"/>
-    <w:lsdException w:name="Medium Grid 1 Accent 4" w:uiPriority="67"/>
-    <w:lsdException w:name="Medium Grid 2 Accent 4" w:uiPriority="68"/>
-    <w:lsdException w:name="Medium Grid 3 Accent 4" w:uiPriority="69"/>
-    <w:lsdException w:name="Dark List Accent 4" w:uiPriority="70"/>
-    <w:lsdException w:name="Colorful Shading Accent 4" w:uiPriority="71"/>
-    <w:lsdException w:name="Colorful List Accent 4" w:uiPriority="72"/>
-    <w:lsdException w:name="Colorful Grid Accent 4" w:uiPriority="73"/>
-    <w:lsdException w:name="Light Shading Accent 5" w:uiPriority="60"/>
-    <w:lsdException w:name="Light List Accent 5" w:uiPriority="61"/>
-    <w:lsdException w:name="Light Grid Accent 5" w:uiPriority="62"/>
-    <w:lsdException w:name="Medium Shading 1 Accent 5" w:uiPriority="63"/>
-    <w:lsdException w:name="Medium Shading 2 Accent 5" w:uiPriority="64"/>
-    <w:lsdException w:name="Medium List 1 Accent 5" w:uiPriority="65"/>
-    <w:lsdException w:name="Medium List 2 Accent 5" w:uiPriority="66"/>
-    <w:lsdException w:name="Medium Grid 1 Accent 5" w:uiPriority="67"/>
-    <w:lsdException w:name="Medium Grid 2 Accent 5" w:uiPriority="68"/>
-    <w:lsdException w:name="Medium Grid 3 Accent 5" w:uiPriority="69"/>
-    <w:lsdException w:name="Dark List Accent 5" w:uiPriority="70"/>
-    <w:lsdException w:name="Colorful Shading Accent 5" w:uiPriority="71"/>
-    <w:lsdException w:name="Colorful List Accent 5" w:uiPriority="72"/>
-    <w:lsdException w:name="Colorful Grid Accent 5" w:uiPriority="73"/>
-    <w:lsdException w:name="Light Shading Accent 6" w:uiPriority="60"/>
-    <w:lsdException w:name="Light List Accent 6" w:uiPriority="61"/>
-    <w:lsdException w:name="Light Grid Accent 6" w:uiPriority="62"/>
-    <w:lsdException w:name="Medium Shading 1 Accent 6" w:uiPriority="63"/>
-    <w:lsdException w:name="Medium Shading 2 Accent 6" w:uiPriority="64"/>
-    <w:lsdException w:name="Medium List 1 Accent 6" w:uiPriority="65"/>
-    <w:lsdException w:name="Medium List 2 Accent 6" w:uiPriority="66"/>
-    <w:lsdException w:name="Medium Grid 1 Accent 6" w:uiPriority="67"/>
-    <w:lsdException w:name="Medium Grid 2 Accent 6" w:uiPriority="68"/>
-    <w:lsdException w:name="Medium Grid 3 Accent 6" w:uiPriority="69"/>
-    <w:lsdException w:name="Dark List Accent 6" w:uiPriority="70"/>
-    <w:lsdException w:name="Colorful Shading Accent 6" w:uiPriority="71"/>
-    <w:lsdException w:name="Colorful List Accent 6" w:uiPriority="72"/>
-    <w:lsdException w:name="Colorful Grid Accent 6" w:uiPriority="73"/>
-    <w:lsdException w:name="Subtle Emphasis" w:uiPriority="19" w:qFormat="1"/>
-    <w:lsdException w:name="Intense Emphasis" w:uiPriority="21" w:qFormat="1"/>
-    <w:lsdException w:name="Subtle Reference" w:uiPriority="31" w:qFormat="1"/>
-    <w:lsdException w:name="Intense Reference" w:uiPriority="32" w:qFormat="1"/>
-    <w:lsdException w:name="Book Title" w:uiPriority="33" w:qFormat="1"/>
-    <w:lsdException w:name="Bibliography" w:semiHidden="1" w:uiPriority="37" w:unhideWhenUsed="1"/>
-    <w:lsdException w:name="TOC Heading" w:semiHidden="1" w:uiPriority="39" w:unhideWhenUsed="1" w:qFormat="1"/>
-    <w:lsdException w:name="Plain Table 1" w:uiPriority="41"/>
-    <w:lsdException w:name="Plain Table 2" w:uiPriority="42"/>
-    <w:lsdException w:name="Plain Table 3" w:uiPriority="43"/>
-    <w:lsdException w:name="Plain Table 4" w:uiPriority="44"/>
-    <w:lsdException w:name="Plain Table 5" w:uiPriority="45"/>
-    <w:lsdException w:name="Grid Table Light" w:uiPriority="40"/>
-    <w:lsdException w:name="Grid Table 1 Light" w:uiPriority="46"/>
-    <w:lsdException w:name="Grid Table 2" w:uiPriority="47"/>
-    <w:lsdException w:name="Grid Table 3" w:uiPriority="48"/>
-    <w:lsdException w:name="Grid Table 4" w:uiPriority="49"/>
-    <w:lsdException w:name="Grid Table 5 Dark" w:uiPriority="50"/>
-    <w:lsdException w:name="Grid Table 6 Colorful" w:uiPriority="51"/>
-    <w:lsdException w:name="Grid Table 7 Colorful" w:uiPriority="52"/>
-    <w:lsdException w:name="Grid Table 1 Light Accent 1" w:uiPriority="46"/>
-    <w:lsdException w:name="Grid Table 2 Accent 1" w:uiPriority="47"/>
-    <w:lsdException w:name="Grid Table 3 Accent 1" w:uiPriority="48"/>
-    <w:lsdException w:name="Grid Table 4 Accent 1" w:uiPriority="49"/>
-    <w:lsdException w:name="Grid Table 5 Dark Accent 1" w:uiPriority="50"/>
-    <w:lsdException w:name="Grid Table 6 Colorful Accent 1" w:uiPriority="51"/>
-    <w:lsdException w:name="Grid Table 7 Colorful Accent 1" w:uiPriority="52"/>
-    <w:lsdException w:name="Grid Table 1 Light Accent 2" w:uiPriority="46"/>
-    <w:lsdException w:name="Grid Table 2 Accent 2" w:uiPriority="47"/>
-    <w:lsdException w:name="Grid Table 3 Accent 2" w:uiPriority="48"/>
-    <w:lsdException w:name="Grid Table 4 Accent 2" w:uiPriority="49"/>
-    <w:lsdException w:name="Grid Table 5 Dark Accent 2" w:uiPriority="50"/>
-    <w:lsdException w:name="Grid Table 6 Colorful Accent 2" w:uiPriority="51"/>
-    <w:lsdException w:name="Grid Table 7 Colorful Accent 2" w:uiPriority="52"/>
-    <w:lsdException w:name="Grid Table 1 Light Accent 3" w:uiPriority="46"/>
-    <w:lsdException w:name="Grid Table 2 Accent 3" w:uiPriority="47"/>
-    <w:lsdException w:name="Grid Table 3 Accent 3" w:uiPriority="48"/>
-    <w:lsdException w:name="Grid Table 4 Accent 3" w:uiPriority="49"/>
-    <w:lsdException w:name="Grid Table 5 Dark Accent 3" w:uiPriority="50"/>
-    <w:lsdException w:name="Grid Table 6 Colorful Accent 3" w:uiPriority="51"/>
-    <w:lsdException w:name="Grid Table 7 Colorful Accent 3" w:uiPriority="52"/>
-    <w:lsdException w:name="Grid Table 1 Light Accent 4" w:uiPriority="46"/>
-    <w:lsdException w:name="Grid Table 2 Accent 4" w:uiPriority="47"/>
-    <w:lsdException w:name="Grid Table 3 Accent 4" w:uiPriority="48"/>
-    <w:lsdException w:name="Grid Table 4 Accent 4" w:uiPriority="49"/>
-    <w:lsdException w:name="Grid Table 5 Dark Accent 4" w:uiPriority="50"/>
-    <w:lsdException w:name="Grid Table 6 Colorful Accent 4" w:uiPriority="51"/>
-    <w:lsdException w:name="Grid Table 7 Colorful Accent 4" w:uiPriority="52"/>
-    <w:lsdException w:name="Grid Table 1 Light Accent 5" w:uiPriority="46"/>
-    <w:lsdException w:name="Grid Table 2 Accent 5" w:uiPriority="47"/>
-    <w:lsdException w:name="Grid Table 3 Accent 5" w:uiPriority="48"/>
-    <w:lsdException w:name="Grid Table 4 Accent 5" w:uiPriority="49"/>
-    <w:lsdException w:name="Grid Table 5 Dark Accent 5" w:uiPriority="50"/>
-    <w:lsdException w:name="Grid Table 6 Colorful Accent 5" w:uiPriority="51"/>
-    <w:lsdException w:name="Grid Table 7 Colorful Accent 5" w:uiPriority="52"/>
-    <w:lsdException w:name="Grid Table 1 Light Accent 6" w:uiPriority="46"/>
-    <w:lsdException w:name="Grid Table 2 Accent 6" w:uiPriority="47"/>
-    <w:lsdException w:name="Grid Table 3 Accent 6" w:uiPriority="48"/>
-    <w:lsdException w:name="Grid Table 4 Accent 6" w:uiPriority="49"/>
-    <w:lsdException w:name="Grid Table 5 Dark Accent 6" w:uiPriority="50"/>
-    <w:lsdException w:name="Grid Table 6 Colorful Accent 6" w:uiPriority="51"/>
-    <w:lsdException w:name="Grid Table 7 Colorful Accent 6" w:uiPriority="52"/>
-    <w:lsdException w:name="List Table 1 Light" w:uiPriority="46"/>
-    <w:lsdException w:name="List Table 2" w:uiPriority="47"/>
-    <w:lsdException w:name="List Table 3" w:uiPriority="48"/>
-    <w:lsdException w:name="List Table 4" w:uiPriority="49"/>
-    <w:lsdException w:name="List Table 5 Dark" w:uiPriority="50"/>
-    <w:lsdException w:name="List Table 6 Colorful" w:uiPriority="51"/>
-    <w:lsdException w:name="List Table 7 Colorful" w:uiPriority="52"/>
-    <w:lsdException w:name="List Table 1 Light Accent 1" w:uiPriority="46"/>
-    <w:lsdException w:name="List Table 2 Accent 1" w:uiPriority="47"/>
-    <w:lsdException w:name="List Table 3 Accent 1" w:uiPriority="48"/>
-    <w:lsdException w:name="List Table 4 Accent 1" w:uiPriority="49"/>
-    <w:lsdException w:name="List Table 5 Dark Accent 1" w:uiPriority="50"/>
-    <w:lsdException w:name="List Table 6 Colorful Accent 1" w:uiPriority="51"/>
-    <w:lsdException w:name="List Table 7 Colorful Accent 1" w:uiPriority="52"/>
-    <w:lsdException w:name="List Table 1 Light Accent 2" w:uiPriority="46"/>
-    <w:lsdException w:name="List Table 2 Accent 2" w:uiPriority="47"/>
-    <w:lsdException w:name="List Table 3 Accent 2" w:uiPriority="48"/>
-    <w:lsdException w:name="List Table 4 Accent 2" w:uiPriority="49"/>
-    <w:lsdException w:name="List Table 5 Dark Accent 2" w:uiPriority="50"/>
-    <w:lsdException w:name="List Table 6 Colorful Accent 2" w:uiPriority="51"/>
-    <w:lsdException w:name="List Table 7 Colorful Accent 2" w:uiPriority="52"/>
-    <w:lsdException w:name="List Table 1 Light Accent 3" w:uiPriority="46"/>
-    <w:lsdException w:name="List Table 2 Accent 3" w:uiPriority="47"/>
-    <w:lsdException w:name="List Table 3 Accent 3" w:uiPriority="48"/>
-    <w:lsdException w:name="List Table 4 Accent 3" w:uiPriority="49"/>
-    <w:lsdException w:name="List Table 5 Dark Accent 3" w:uiPriority="50"/>
-    <w:lsdException w:name="List Table 6 Colorful Accent 3" w:uiPriority="51"/>
-    <w:lsdException w:name="List Table 7 Colorful Accent 3" w:uiPriority="52"/>
-    <w:lsdException w:name="List Table 1 Light Accent 4" w:uiPriority="46"/>
-    <w:lsdException w:name="List Table 2 Accent 4" w:uiPriority="47"/>
-    <w:lsdException w:name="List Table 3 Accent 4" w:uiPriority="48"/>
-    <w:lsdException w:name="List Table 4 Accent 4" w:uiPriority="49"/>
-    <w:lsdException w:name="List Table 5 Dark Accent 4" w:uiPriority="50"/>
-    <w:lsdException w:name="List Table 6 Colorful Accent 4" w:uiPriority="51"/>
-    <w:lsdException w:name="List Table 7 Colorful Accent 4" w:uiPriority="52"/>
-    <w:lsdException w:name="List Table 1 Light Accent 5" w:uiPriority="46"/>
-    <w:lsdException w:name="List Table 2 Accent 5" w:uiPriority="47"/>
-    <w:lsdException w:name="List Table 3 Accent 5" w:uiPriority="48"/>
-    <w:lsdException w:name="List Table 4 Accent 5" w:uiPriority="49"/>
-    <w:lsdException w:name="List Table 5 Dark Accent 5" w:uiPriority="50"/>
-    <w:lsdException w:name="List Table 6 Colorful Accent 5" w:uiPriority="51"/>
-    <w:lsdException w:name="List Table 7 Colorful Accent 5" w:uiPriority="52"/>
-    <w:lsdException w:name="List Table 1 Light Accent 6" w:uiPriority="46"/>
-    <w:lsdException w:name="List Table 2 Accent 6" w:uiPriority="47"/>
-    <w:lsdException w:name="List Table 3 Accent 6" w:uiPriority="48"/>
-    <w:lsdException w:name="List Table 4 Accent 6" w:uiPriority="49"/>
-    <w:lsdException w:name="List Table 5 Dark Accent 6" w:uiPriority="50"/>
-    <w:lsdException w:name="List Table 6 Colorful Accent 6" w:uiPriority="51"/>
-    <w:lsdException w:name="List Table 7 Colorful Accent 6" w:uiPriority="52"/>
+  <w:latentStyles w:defLockedState="0" w:defUIPriority="99" w:defSemiHidden="1" w:defUnhideWhenUsed="1" w:defQFormat="0" w:count="267">
+    <w:lsdException w:name="Normal" w:semiHidden="0" w:uiPriority="0" w:unhideWhenUsed="0" w:qFormat="1"/>
+    <w:lsdException w:name="heading 1" w:semiHidden="0" w:uiPriority="9" w:unhideWhenUsed="0" w:qFormat="1"/>
+    <w:lsdException w:name="heading 2" w:uiPriority="9" w:qFormat="1"/>
+    <w:lsdException w:name="heading 3" w:uiPriority="9" w:qFormat="1"/>
+    <w:lsdException w:name="heading 4" w:uiPriority="9" w:qFormat="1"/>
+    <w:lsdException w:name="heading 5" w:uiPriority="9" w:qFormat="1"/>
+    <w:lsdException w:name="heading 6" w:uiPriority="9" w:qFormat="1"/>
+    <w:lsdException w:name="heading 7" w:uiPriority="9" w:qFormat="1"/>
+    <w:lsdException w:name="heading 8" w:uiPriority="9" w:qFormat="1"/>
+    <w:lsdException w:name="heading 9" w:uiPriority="9" w:qFormat="1"/>
+    <w:lsdException w:name="toc 1" w:uiPriority="39"/>
+    <w:lsdException w:name="toc 2" w:uiPriority="39"/>
+    <w:lsdException w:name="toc 3" w:uiPriority="39"/>
+    <w:lsdException w:name="toc 4" w:uiPriority="39"/>
+    <w:lsdException w:name="toc 5" w:uiPriority="39"/>
+    <w:lsdException w:name="toc 6" w:uiPriority="39"/>
+    <w:lsdException w:name="toc 7" w:uiPriority="39"/>
+    <w:lsdException w:name="toc 8" w:uiPriority="39"/>
+    <w:lsdException w:name="toc 9" w:uiPriority="39"/>
+    <w:lsdException w:name="caption" w:uiPriority="35" w:qFormat="1"/>
+    <w:lsdException w:name="Title" w:semiHidden="0" w:uiPriority="10" w:unhideWhenUsed="0" w:qFormat="1"/>
+    <w:lsdException w:name="Default Paragraph Font" w:uiPriority="1"/>
+    <w:lsdException w:name="Subtitle" w:semiHidden="0" w:uiPriority="11" w:unhideWhenUsed="0" w:qFormat="1"/>
+    <w:lsdException w:name="Strong" w:semiHidden="0" w:uiPriority="22" w:unhideWhenUsed="0" w:qFormat="1"/>
+    <w:lsdException w:name="Emphasis" w:semiHidden="0" w:uiPriority="20" w:unhideWhenUsed="0" w:qFormat="1"/>
+    <w:lsdException w:name="Table Grid" w:semiHidden="0" w:uiPriority="39" w:unhideWhenUsed="0"/>
+    <w:lsdException w:name="Placeholder Text" w:unhideWhenUsed="0"/>
+    <w:lsdException w:name="No Spacing" w:semiHidden="0" w:uiPriority="1" w:unhideWhenUsed="0" w:qFormat="1"/>
+    <w:lsdException w:name="Light Shading" w:semiHidden="0" w:uiPriority="60" w:unhideWhenUsed="0"/>
+    <w:lsdException w:name="Light List" w:semiHidden="0" w:uiPriority="61" w:unhideWhenUsed="0"/>
+    <w:lsdException w:name="Light Grid" w:semiHidden="0" w:uiPriority="62" w:unhideWhenUsed="0"/>
+    <w:lsdException w:name="Medium Shading 1" w:semiHidden="0" w:uiPriority="63" w:unhideWhenUsed="0"/>
+    <w:lsdException w:name="Medium Shading 2" w:semiHidden="0" w:uiPriority="64" w:unhideWhenUsed="0"/>
+    <w:lsdException w:name="Medium List 1" w:semiHidden="0" w:uiPriority="65" w:unhideWhenUsed="0"/>
+    <w:lsdException w:name="Medium List 2" w:semiHidden="0" w:uiPriority="66" w:unhideWhenUsed="0"/>
+    <w:lsdException w:name="Medium Grid 1" w:semiHidden="0" w:uiPriority="67" w:unhideWhenUsed="0"/>
+    <w:lsdException w:name="Medium Grid 2" w:semiHidden="0" w:uiPriority="68" w:unhideWhenUsed="0"/>
+    <w:lsdException w:name="Medium Grid 3" w:semiHidden="0" w:uiPriority="69" w:unhideWhenUsed="0"/>
+    <w:lsdException w:name="Dark List" w:semiHidden="0" w:uiPriority="70" w:unhideWhenUsed="0"/>
+    <w:lsdException w:name="Colorful Shading" w:semiHidden="0" w:uiPriority="71" w:unhideWhenUsed="0"/>
+    <w:lsdException w:name="Colorful List" w:semiHidden="0" w:uiPriority="72" w:unhideWhenUsed="0"/>
+    <w:lsdException w:name="Colorful Grid" w:semiHidden="0" w:uiPriority="73" w:unhideWhenUsed="0"/>
+    <w:lsdException w:name="Light Shading Accent 1" w:semiHidden="0" w:uiPriority="60" w:unhideWhenUsed="0"/>
+    <w:lsdException w:name="Light List Accent 1" w:semiHidden="0" w:uiPriority="61" w:unhideWhenUsed="0"/>
+    <w:lsdException w:name="Light Grid Accent 1" w:semiHidden="0" w:uiPriority="62" w:unhideWhenUsed="0"/>
+    <w:lsdException w:name="Medium Shading 1 Accent 1" w:semiHidden="0" w:uiPriority="63" w:unhideWhenUsed="0"/>
+    <w:lsdException w:name="Medium Shading 2 Accent 1" w:semiHidden="0" w:uiPriority="64" w:unhideWhenUsed="0"/>
+    <w:lsdException w:name="Medium List 1 Accent 1" w:semiHidden="0" w:uiPriority="65" w:unhideWhenUsed="0"/>
+    <w:lsdException w:name="Revision" w:unhideWhenUsed="0"/>
+    <w:lsdException w:name="List Paragraph" w:semiHidden="0" w:uiPriority="34" w:unhideWhenUsed="0" w:qFormat="1"/>
+    <w:lsdException w:name="Quote" w:semiHidden="0" w:uiPriority="29" w:unhideWhenUsed="0" w:qFormat="1"/>
+    <w:lsdException w:name="Intense Quote" w:semiHidden="0" w:uiPriority="30" w:unhideWhenUsed="0" w:qFormat="1"/>
+    <w:lsdException w:name="Medium List 2 Accent 1" w:semiHidden="0" w:uiPriority="66" w:unhideWhenUsed="0"/>
+    <w:lsdException w:name="Medium Grid 1 Accent 1" w:semiHidden="0" w:uiPriority="67" w:unhideWhenUsed="0"/>
+    <w:lsdException w:name="Medium Grid 2 Accent 1" w:semiHidden="0" w:uiPriority="68" w:unhideWhenUsed="0"/>
+    <w:lsdException w:name="Medium Grid 3 Accent 1" w:semiHidden="0" w:uiPriority="69" w:unhideWhenUsed="0"/>
+    <w:lsdException w:name="Dark List Accent 1" w:semiHidden="0" w:uiPriority="70" w:unhideWhenUsed="0"/>
+    <w:lsdException w:name="Colorful Shading Accent 1" w:semiHidden="0" w:uiPriority="71" w:unhideWhenUsed="0"/>
+    <w:lsdException w:name="Colorful List Accent 1" w:semiHidden="0" w:uiPriority="72" w:unhideWhenUsed="0"/>
+    <w:lsdException w:name="Colorful Grid Accent 1" w:semiHidden="0" w:uiPriority="73" w:unhideWhenUsed="0"/>
+    <w:lsdException w:name="Light Shading Accent 2" w:semiHidden="0" w:uiPriority="60" w:unhideWhenUsed="0"/>
+    <w:lsdException w:name="Light List Accent 2" w:semiHidden="0" w:uiPriority="61" w:unhideWhenUsed="0"/>
+    <w:lsdException w:name="Light Grid Accent 2" w:semiHidden="0" w:uiPriority="62" w:unhideWhenUsed="0"/>
+    <w:lsdException w:name="Medium Shading 1 Accent 2" w:semiHidden="0" w:uiPriority="63" w:unhideWhenUsed="0"/>
+    <w:lsdException w:name="Medium Shading 2 Accent 2" w:semiHidden="0" w:uiPriority="64" w:unhideWhenUsed="0"/>
+    <w:lsdException w:name="Medium List 1 Accent 2" w:semiHidden="0" w:uiPriority="65" w:unhideWhenUsed="0"/>
+    <w:lsdException w:name="Medium List 2 Accent 2" w:semiHidden="0" w:uiPriority="66" w:unhideWhenUsed="0"/>
+    <w:lsdException w:name="Medium Grid 1 Accent 2" w:semiHidden="0" w:uiPriority="67" w:unhideWhenUsed="0"/>
+    <w:lsdException w:name="Medium Grid 2 Accent 2" w:semiHidden="0" w:uiPriority="68" w:unhideWhenUsed="0"/>
+    <w:lsdException w:name="Medium Grid 3 Accent 2" w:semiHidden="0" w:uiPriority="69" w:unhideWhenUsed="0"/>
+    <w:lsdException w:name="Dark List Accent 2" w:semiHidden="0" w:uiPriority="70" w:unhideWhenUsed="0"/>
+    <w:lsdException w:name="Colorful Shading Accent 2" w:semiHidden="0" w:uiPriority="71" w:unhideWhenUsed="0"/>
+    <w:lsdException w:name="Colorful List Accent 2" w:semiHidden="0" w:uiPriority="72" w:unhideWhenUsed="0"/>
+    <w:lsdException w:name="Colorful Grid Accent 2" w:semiHidden="0" w:uiPriority="73" w:unhideWhenUsed="0"/>
+    <w:lsdException w:name="Light Shading Accent 3" w:semiHidden="0" w:uiPriority="60" w:unhideWhenUsed="0"/>
+    <w:lsdException w:name="Light List Accent 3" w:semiHidden="0" w:uiPriority="61" w:unhideWhenUsed="0"/>
+    <w:lsdException w:name="Light Grid Accent 3" w:semiHidden="0" w:uiPriority="62" w:unhideWhenUsed="0"/>
+    <w:lsdException w:name="Medium Shading 1 Accent 3" w:semiHidden="0" w:uiPriority="63" w:unhideWhenUsed="0"/>
+    <w:lsdException w:name="Medium Shading 2 Accent 3" w:semiHidden="0" w:uiPriority="64" w:unhideWhenUsed="0"/>
+    <w:lsdException w:name="Medium List 1 Accent 3" w:semiHidden="0" w:uiPriority="65" w:unhideWhenUsed="0"/>
+    <w:lsdException w:name="Medium List 2 Accent 3" w:semiHidden="0" w:uiPriority="66" w:unhideWhenUsed="0"/>
+    <w:lsdException w:name="Medium Grid 1 Accent 3" w:semiHidden="0" w:uiPriority="67" w:unhideWhenUsed="0"/>
+    <w:lsdException w:name="Medium Grid 2 Accent 3" w:semiHidden="0" w:uiPriority="68" w:unhideWhenUsed="0"/>
+    <w:lsdException w:name="Medium Grid 3 Accent 3" w:semiHidden="0" w:uiPriority="69" w:unhideWhenUsed="0"/>
+    <w:lsdException w:name="Dark List Accent 3" w:semiHidden="0" w:uiPriority="70" w:unhideWhenUsed="0"/>
+    <w:lsdException w:name="Colorful Shading Accent 3" w:semiHidden="0" w:uiPriority="71" w:unhideWhenUsed="0"/>
+    <w:lsdException w:name="Colorful List Accent 3" w:semiHidden="0" w:uiPriority="72" w:unhideWhenUsed="0"/>
+    <w:lsdException w:name="Colorful Grid Accent 3" w:semiHidden="0" w:uiPriority="73" w:unhideWhenUsed="0"/>
+    <w:lsdException w:name="Light Shading Accent 4" w:semiHidden="0" w:uiPriority="60" w:unhideWhenUsed="0"/>
+    <w:lsdException w:name="Light List Accent 4" w:semiHidden="0" w:uiPriority="61" w:unhideWhenUsed="0"/>
+    <w:lsdException w:name="Light Grid Accent 4" w:semiHidden="0" w:uiPriority="62" w:unhideWhenUsed="0"/>
+    <w:lsdException w:name="Medium Shading 1 Accent 4" w:semiHidden="0" w:uiPriority="63" w:unhideWhenUsed="0"/>
+    <w:lsdException w:name="Medium Shading 2 Accent 4" w:semiHidden="0" w:uiPriority="64" w:unhideWhenUsed="0"/>
+    <w:lsdException w:name="Medium List 1 Accent 4" w:semiHidden="0" w:uiPriority="65" w:unhideWhenUsed="0"/>
+    <w:lsdException w:name="Medium List 2 Accent 4" w:semiHidden="0" w:uiPriority="66" w:unhideWhenUsed="0"/>
+    <w:lsdException w:name="Medium Grid 1 Accent 4" w:semiHidden="0" w:uiPriority="67" w:unhideWhenUsed="0"/>
+    <w:lsdException w:name="Medium Grid 2 Accent 4" w:semiHidden="0" w:uiPriority="68" w:unhideWhenUsed="0"/>
+    <w:lsdException w:name="Medium Grid 3 Accent 4" w:semiHidden="0" w:uiPriority="69" w:unhideWhenUsed="0"/>
+    <w:lsdException w:name="Dark List Accent 4" w:semiHidden="0" w:uiPriority="70" w:unhideWhenUsed="0"/>
+    <w:lsdException w:name="Colorful Shading Accent 4" w:semiHidden="0" w:uiPriority="71" w:unhideWhenUsed="0"/>
+    <w:lsdException w:name="Colorful List Accent 4" w:semiHidden="0" w:uiPriority="72" w:unhideWhenUsed="0"/>
+    <w:lsdException w:name="Colorful Grid Accent 4" w:semiHidden="0" w:uiPriority="73" w:unhideWhenUsed="0"/>
+    <w:lsdException w:name="Light Shading Accent 5" w:semiHidden="0" w:uiPriority="60" w:unhideWhenUsed="0"/>
+    <w:lsdException w:name="Light List Accent 5" w:semiHidden="0" w:uiPriority="61" w:unhideWhenUsed="0"/>
+    <w:lsdException w:name="Light Grid Accent 5" w:semiHidden="0" w:uiPriority="62" w:unhideWhenUsed="0"/>
+    <w:lsdException w:name="Medium Shading 1 Accent 5" w:semiHidden="0" w:uiPriority="63" w:unhideWhenUsed="0"/>
+    <w:lsdException w:name="Medium Shading 2 Accent 5" w:semiHidden="0" w:uiPriority="64" w:unhideWhenUsed="0"/>
+    <w:lsdException w:name="Medium List 1 Accent 5" w:semiHidden="0" w:uiPriority="65" w:unhideWhenUsed="0"/>
+    <w:lsdException w:name="Medium List 2 Accent 5" w:semiHidden="0" w:uiPriority="66" w:unhideWhenUsed="0"/>
+    <w:lsdException w:name="Medium Grid 1 Accent 5" w:semiHidden="0" w:uiPriority="67" w:unhideWhenUsed="0"/>
+    <w:lsdException w:name="Medium Grid 2 Accent 5" w:semiHidden="0" w:uiPriority="68" w:unhideWhenUsed="0"/>
+    <w:lsdException w:name="Medium Grid 3 Accent 5" w:semiHidden="0" w:uiPriority="69" w:unhideWhenUsed="0"/>
+    <w:lsdException w:name="Dark List Accent 5" w:semiHidden="0" w:uiPriority="70" w:unhideWhenUsed="0"/>
+    <w:lsdException w:name="Colorful Shading Accent 5" w:semiHidden="0" w:uiPriority="71" w:unhideWhenUsed="0"/>
+    <w:lsdException w:name="Colorful List Accent 5" w:semiHidden="0" w:uiPriority="72" w:unhideWhenUsed="0"/>
+    <w:lsdException w:name="Colorful Grid Accent 5" w:semiHidden="0" w:uiPriority="73" w:unhideWhenUsed="0"/>
+    <w:lsdException w:name="Light Shading Accent 6" w:semiHidden="0" w:uiPriority="60" w:unhideWhenUsed="0"/>
+    <w:lsdException w:name="Light List Accent 6" w:semiHidden="0" w:uiPriority="61" w:unhideWhenUsed="0"/>
+    <w:lsdException w:name="Light Grid Accent 6" w:semiHidden="0" w:uiPriority="62" w:unhideWhenUsed="0"/>
+    <w:lsdException w:name="Medium Shading 1 Accent 6" w:semiHidden="0" w:uiPriority="63" w:unhideWhenUsed="0"/>
+    <w:lsdException w:name="Medium Shading 2 Accent 6" w:semiHidden="0" w:uiPriority="64" w:unhideWhenUsed="0"/>
+    <w:lsdException w:name="Medium List 1 Accent 6" w:semiHidden="0" w:uiPriority="65" w:unhideWhenUsed="0"/>
+    <w:lsdException w:name="Medium List 2 Accent 6" w:semiHidden="0" w:uiPriority="66" w:unhideWhenUsed="0"/>
+    <w:lsdException w:name="Medium Grid 1 Accent 6" w:semiHidden="0" w:uiPriority="67" w:unhideWhenUsed="0"/>
+    <w:lsdException w:name="Medium Grid 2 Accent 6" w:semiHidden="0" w:uiPriority="68" w:unhideWhenUsed="0"/>
+    <w:lsdException w:name="Medium Grid 3 Accent 6" w:semiHidden="0" w:uiPriority="69" w:unhideWhenUsed="0"/>
+    <w:lsdException w:name="Dark List Accent 6" w:semiHidden="0" w:uiPriority="70" w:unhideWhenUsed="0"/>
+    <w:lsdException w:name="Colorful Shading Accent 6" w:semiHidden="0" w:uiPriority="71" w:unhideWhenUsed="0"/>
+    <w:lsdException w:name="Colorful List Accent 6" w:semiHidden="0" w:uiPriority="72" w:unhideWhenUsed="0"/>
+    <w:lsdException w:name="Colorful Grid Accent 6" w:semiHidden="0" w:uiPriority="73" w:unhideWhenUsed="0"/>
+    <w:lsdException w:name="Subtle Emphasis" w:semiHidden="0" w:uiPriority="19" w:unhideWhenUsed="0" w:qFormat="1"/>
+    <w:lsdException w:name="Intense Emphasis" w:semiHidden="0" w:uiPriority="21" w:unhideWhenUsed="0" w:qFormat="1"/>
+    <w:lsdException w:name="Subtle Reference" w:semiHidden="0" w:uiPriority="31" w:unhideWhenUsed="0" w:qFormat="1"/>
+    <w:lsdException w:name="Intense Reference" w:semiHidden="0" w:uiPriority="32" w:unhideWhenUsed="0" w:qFormat="1"/>
+    <w:lsdException w:name="Book Title" w:semiHidden="0" w:uiPriority="33" w:unhideWhenUsed="0" w:qFormat="1"/>
+    <w:lsdException w:name="Bibliography" w:uiPriority="37"/>
+    <w:lsdException w:name="TOC Heading" w:uiPriority="39" w:qFormat="1"/>
   </w:latentStyles>
   <w:style w:type="paragraph" w:default="1" w:styleId="Normal">
     <w:name w:val="Normal"/>
@@ -10120,6 +8055,7 @@
     <w:uiPriority w:val="99"/>
     <w:semiHidden/>
     <w:unhideWhenUsed/>
+    <w:qFormat/>
     <w:tblPr>
       <w:tblInd w:w="0" w:type="dxa"/>
       <w:tblCellMar>
@@ -10564,7 +8500,7 @@
   <a:extraClrSchemeLst/>
   <a:extLst>
     <a:ext uri="{05A4C25C-085E-4340-85A3-A5531E510DB2}">
-      <thm15:themeFamily xmlns:thm15="http://schemas.microsoft.com/office/thememl/2012/main" name="Office Theme" id="{62F939B6-93AF-4DB8-9C6B-D6C7DFDC589F}" vid="{4A3C46E8-61CC-4603-A589-7422A47A8E4A}"/>
+      <thm15:themeFamily xmlns:thm15="http://schemas.microsoft.com/office/thememl/2012/main" xmlns="" name="Office Theme" id="{62F939B6-93AF-4DB8-9C6B-D6C7DFDC589F}" vid="{4A3C46E8-61CC-4603-A589-7422A47A8E4A}"/>
     </a:ext>
   </a:extLst>
 </a:theme>
